--- a/manual/MSE_analysis_all.docx
+++ b/manual/MSE_analysis_all.docx
@@ -23,7 +23,7 @@
         <w:pStyle w:val="Date"/>
       </w:pPr>
       <w:r>
-        <w:t xml:space="preserve">2025-09-30</w:t>
+        <w:t xml:space="preserve">2025-10-02</w:t>
       </w:r>
     </w:p>
     <w:p>
@@ -147,7 +147,7 @@
               <a:graphicData uri="http://schemas.openxmlformats.org/drawingml/2006/picture">
                 <pic:pic>
                   <pic:nvPicPr>
-                    <pic:cNvPr descr="MSE_analysis_all_files/figure-docx/management_output-1.png" id="22" name="Picture"/>
+                    <pic:cNvPr descr="MSE_analysis_all_files/figure-docx/SBR_d-1.png" id="22" name="Picture"/>
                     <pic:cNvPicPr>
                       <a:picLocks noChangeArrowheads="1" noChangeAspect="1"/>
                     </pic:cNvPicPr>
@@ -189,7 +189,7 @@
               <a:graphicData uri="http://schemas.openxmlformats.org/drawingml/2006/picture">
                 <pic:pic>
                   <pic:nvPicPr>
-                    <pic:cNvPr descr="MSE_analysis_all_files/figure-docx/management_output-2.png" id="25" name="Picture"/>
+                    <pic:cNvPr descr="MSE_analysis_all_files/figure-docx/SBR_d-2.png" id="25" name="Picture"/>
                     <pic:cNvPicPr>
                       <a:picLocks noChangeArrowheads="1" noChangeAspect="1"/>
                     </pic:cNvPicPr>
@@ -224,39 +224,94 @@
     </w:p>
     <w:p>
       <w:pPr>
-        <w:pStyle w:val="SourceCode"/>
-      </w:pPr>
-      <w:r>
-        <w:rPr>
-          <w:rStyle w:val="VerbatimChar"/>
-        </w:rPr>
-        <w:t xml:space="preserve">## `summarise()` has grouped output by 'HCR', 'OM', 'itr'. You can override using</w:t>
-      </w:r>
-      <w:r>
-        <w:br/>
-      </w:r>
-      <w:r>
-        <w:rPr>
-          <w:rStyle w:val="VerbatimChar"/>
-        </w:rPr>
-        <w:t xml:space="preserve">## the `.groups` argument.</w:t>
+        <w:pStyle w:val="TableCaption"/>
+      </w:pPr>
+      <w:r>
+        <w:t xml:space="preserve">p(SBR_d) &lt; 0.2</w:t>
       </w:r>
     </w:p>
+    <w:tbl>
+      <w:tblPr>
+        <w:tblStyle w:val="Table"/>
+        <w:tblW w:type="auto" w:w="0"/>
+        <w:tblLook w:firstRow="1" w:lastRow="0" w:firstColumn="0" w:lastColumn="0" w:noHBand="0" w:noVBand="0" w:val="0020"/>
+        <w:tblCaption w:val="p(SBR_d) &lt; 0.2"/>
+      </w:tblPr>
+      <w:tblGrid>
+        <w:gridCol w:w="3960"/>
+        <w:gridCol w:w="3960"/>
+      </w:tblGrid>
+      <w:tr>
+        <w:trPr>
+          <w:tblHeader w:val="on"/>
+        </w:trPr>
+        <w:tc>
+          <w:tcPr/>
+          <w:p>
+            <w:pPr>
+              <w:pStyle w:val="Compact"/>
+              <w:jc w:val="left"/>
+            </w:pPr>
+            <w:r>
+              <w:t xml:space="preserve">HCR</w:t>
+            </w:r>
+          </w:p>
+        </w:tc>
+        <w:tc>
+          <w:tcPr/>
+          <w:p>
+            <w:pPr>
+              <w:pStyle w:val="Compact"/>
+              <w:jc w:val="right"/>
+            </w:pPr>
+            <w:r>
+              <w:t xml:space="preserve">p</w:t>
+            </w:r>
+          </w:p>
+        </w:tc>
+      </w:tr>
+      <w:tr>
+        <w:tc>
+          <w:tcPr/>
+          <w:p>
+            <w:pPr>
+              <w:pStyle w:val="Compact"/>
+              <w:jc w:val="left"/>
+            </w:pPr>
+            <w:r>
+              <w:t xml:space="preserve">HCR_staff_0</w:t>
+            </w:r>
+          </w:p>
+        </w:tc>
+        <w:tc>
+          <w:tcPr/>
+          <w:p>
+            <w:pPr>
+              <w:pStyle w:val="Compact"/>
+              <w:jc w:val="right"/>
+            </w:pPr>
+            <w:r>
+              <w:t xml:space="preserve">0.025974</w:t>
+            </w:r>
+          </w:p>
+        </w:tc>
+      </w:tr>
+    </w:tbl>
     <w:p>
       <w:pPr>
-        <w:pStyle w:val="FirstParagraph"/>
+        <w:pStyle w:val="BodyText"/>
       </w:pPr>
       <w:r>
         <w:drawing>
           <wp:inline>
-            <wp:extent cx="5334000" cy="2667000"/>
+            <wp:extent cx="4620126" cy="3696101"/>
             <wp:effectExtent b="0" l="0" r="0" t="0"/>
             <wp:docPr descr="" title="" id="27" name="Picture"/>
             <a:graphic>
               <a:graphicData uri="http://schemas.openxmlformats.org/drawingml/2006/picture">
                 <pic:pic>
                   <pic:nvPicPr>
-                    <pic:cNvPr descr="MSE_analysis_all_files/figure-docx/unnamed-chunk-1-1.png" id="28" name="Picture"/>
+                    <pic:cNvPr descr="MSE_analysis_all_files/figure-docx/SBR_d-3.png" id="28" name="Picture"/>
                     <pic:cNvPicPr>
                       <a:picLocks noChangeArrowheads="1" noChangeAspect="1"/>
                     </pic:cNvPicPr>
@@ -270,7 +325,7 @@
                   <pic:spPr bwMode="auto">
                     <a:xfrm>
                       <a:off x="0" y="0"/>
-                      <a:ext cx="5334000" cy="2667000"/>
+                      <a:ext cx="4620126" cy="3696101"/>
                     </a:xfrm>
                     <a:prstGeom prst="rect">
                       <a:avLst/>
@@ -288,17 +343,22 @@
           </wp:inline>
         </w:drawing>
       </w:r>
+    </w:p>
+    <w:p>
+      <w:pPr>
+        <w:pStyle w:val="BodyText"/>
+      </w:pPr>
       <w:r>
         <w:drawing>
           <wp:inline>
-            <wp:extent cx="5334000" cy="2667000"/>
+            <wp:extent cx="4620126" cy="3696101"/>
             <wp:effectExtent b="0" l="0" r="0" t="0"/>
             <wp:docPr descr="" title="" id="30" name="Picture"/>
             <a:graphic>
               <a:graphicData uri="http://schemas.openxmlformats.org/drawingml/2006/picture">
                 <pic:pic>
                   <pic:nvPicPr>
-                    <pic:cNvPr descr="MSE_analysis_all_files/figure-docx/unnamed-chunk-1-2.png" id="31" name="Picture"/>
+                    <pic:cNvPr descr="MSE_analysis_all_files/figure-docx/SBR-1.png" id="31" name="Picture"/>
                     <pic:cNvPicPr>
                       <a:picLocks noChangeArrowheads="1" noChangeAspect="1"/>
                     </pic:cNvPicPr>
@@ -312,7 +372,7 @@
                   <pic:spPr bwMode="auto">
                     <a:xfrm>
                       <a:off x="0" y="0"/>
-                      <a:ext cx="5334000" cy="2667000"/>
+                      <a:ext cx="4620126" cy="3696101"/>
                     </a:xfrm>
                     <a:prstGeom prst="rect">
                       <a:avLst/>
@@ -333,14 +393,14 @@
       <w:r>
         <w:drawing>
           <wp:inline>
-            <wp:extent cx="5334000" cy="2667000"/>
+            <wp:extent cx="4620126" cy="3696101"/>
             <wp:effectExtent b="0" l="0" r="0" t="0"/>
             <wp:docPr descr="" title="" id="33" name="Picture"/>
             <a:graphic>
               <a:graphicData uri="http://schemas.openxmlformats.org/drawingml/2006/picture">
                 <pic:pic>
                   <pic:nvPicPr>
-                    <pic:cNvPr descr="MSE_analysis_all_files/figure-docx/unnamed-chunk-1-3.png" id="34" name="Picture"/>
+                    <pic:cNvPr descr="MSE_analysis_all_files/figure-docx/SBR-2.png" id="34" name="Picture"/>
                     <pic:cNvPicPr>
                       <a:picLocks noChangeArrowheads="1" noChangeAspect="1"/>
                     </pic:cNvPicPr>
@@ -354,7 +414,385 @@
                   <pic:spPr bwMode="auto">
                     <a:xfrm>
                       <a:off x="0" y="0"/>
-                      <a:ext cx="5334000" cy="2667000"/>
+                      <a:ext cx="4620126" cy="3696101"/>
+                    </a:xfrm>
+                    <a:prstGeom prst="rect">
+                      <a:avLst/>
+                    </a:prstGeom>
+                    <a:noFill/>
+                    <a:ln w="9525">
+                      <a:noFill/>
+                      <a:headEnd/>
+                      <a:tailEnd/>
+                    </a:ln>
+                  </pic:spPr>
+                </pic:pic>
+              </a:graphicData>
+            </a:graphic>
+          </wp:inline>
+        </w:drawing>
+      </w:r>
+    </w:p>
+    <w:p>
+      <w:pPr>
+        <w:pStyle w:val="TableCaption"/>
+      </w:pPr>
+      <w:r>
+        <w:t xml:space="preserve">p(SBR) &lt; 0.077</w:t>
+      </w:r>
+    </w:p>
+    <w:tbl>
+      <w:tblPr>
+        <w:tblStyle w:val="Table"/>
+        <w:tblW w:type="auto" w:w="0"/>
+        <w:tblLook w:firstRow="1" w:lastRow="0" w:firstColumn="0" w:lastColumn="0" w:noHBand="0" w:noVBand="0" w:val="0020"/>
+        <w:tblCaption w:val="p(SBR) &lt; 0.077"/>
+      </w:tblPr>
+      <w:tblGrid>
+        <w:gridCol w:w="3960"/>
+        <w:gridCol w:w="3960"/>
+      </w:tblGrid>
+      <w:tr>
+        <w:trPr>
+          <w:tblHeader w:val="on"/>
+        </w:trPr>
+        <w:tc>
+          <w:tcPr/>
+          <w:p>
+            <w:pPr>
+              <w:pStyle w:val="Compact"/>
+              <w:jc w:val="left"/>
+            </w:pPr>
+            <w:r>
+              <w:t xml:space="preserve">HCR</w:t>
+            </w:r>
+          </w:p>
+        </w:tc>
+        <w:tc>
+          <w:tcPr/>
+          <w:p>
+            <w:pPr>
+              <w:pStyle w:val="Compact"/>
+              <w:jc w:val="right"/>
+            </w:pPr>
+            <w:r>
+              <w:t xml:space="preserve">p</w:t>
+            </w:r>
+          </w:p>
+        </w:tc>
+      </w:tr>
+      <w:tr>
+        <w:tc>
+          <w:tcPr/>
+          <w:p>
+            <w:pPr>
+              <w:pStyle w:val="Compact"/>
+              <w:jc w:val="left"/>
+            </w:pPr>
+            <w:r>
+              <w:t xml:space="preserve">HCR_staff_0</w:t>
+            </w:r>
+          </w:p>
+        </w:tc>
+        <w:tc>
+          <w:tcPr/>
+          <w:p>
+            <w:pPr>
+              <w:pStyle w:val="Compact"/>
+              <w:jc w:val="right"/>
+            </w:pPr>
+            <w:r>
+              <w:t xml:space="preserve">0</w:t>
+            </w:r>
+          </w:p>
+        </w:tc>
+      </w:tr>
+    </w:tbl>
+    <w:p>
+      <w:pPr>
+        <w:pStyle w:val="BodyText"/>
+      </w:pPr>
+      <w:r>
+        <w:drawing>
+          <wp:inline>
+            <wp:extent cx="4620126" cy="3696101"/>
+            <wp:effectExtent b="0" l="0" r="0" t="0"/>
+            <wp:docPr descr="" title="" id="36" name="Picture"/>
+            <a:graphic>
+              <a:graphicData uri="http://schemas.openxmlformats.org/drawingml/2006/picture">
+                <pic:pic>
+                  <pic:nvPicPr>
+                    <pic:cNvPr descr="MSE_analysis_all_files/figure-docx/SBR-3.png" id="37" name="Picture"/>
+                    <pic:cNvPicPr>
+                      <a:picLocks noChangeArrowheads="1" noChangeAspect="1"/>
+                    </pic:cNvPicPr>
+                  </pic:nvPicPr>
+                  <pic:blipFill>
+                    <a:blip r:embed="rId35"/>
+                    <a:stretch>
+                      <a:fillRect/>
+                    </a:stretch>
+                  </pic:blipFill>
+                  <pic:spPr bwMode="auto">
+                    <a:xfrm>
+                      <a:off x="0" y="0"/>
+                      <a:ext cx="4620126" cy="3696101"/>
+                    </a:xfrm>
+                    <a:prstGeom prst="rect">
+                      <a:avLst/>
+                    </a:prstGeom>
+                    <a:noFill/>
+                    <a:ln w="9525">
+                      <a:noFill/>
+                      <a:headEnd/>
+                      <a:tailEnd/>
+                    </a:ln>
+                  </pic:spPr>
+                </pic:pic>
+              </a:graphicData>
+            </a:graphic>
+          </wp:inline>
+        </w:drawing>
+      </w:r>
+    </w:p>
+    <w:p>
+      <w:pPr>
+        <w:pStyle w:val="SourceCode"/>
+      </w:pPr>
+      <w:r>
+        <w:rPr>
+          <w:rStyle w:val="VerbatimChar"/>
+        </w:rPr>
+        <w:t xml:space="preserve">## `summarise()` has grouped output by 'HCR', 'OM', 'itr'. You can override using</w:t>
+      </w:r>
+      <w:r>
+        <w:br/>
+      </w:r>
+      <w:r>
+        <w:rPr>
+          <w:rStyle w:val="VerbatimChar"/>
+        </w:rPr>
+        <w:t xml:space="preserve">## the `.groups` argument.</w:t>
+      </w:r>
+      <w:r>
+        <w:br/>
+      </w:r>
+      <w:r>
+        <w:rPr>
+          <w:rStyle w:val="VerbatimChar"/>
+        </w:rPr>
+        <w:t xml:space="preserve">## `summarise()` has grouped output by 'HCR'. You can override using the `.groups`</w:t>
+      </w:r>
+      <w:r>
+        <w:br/>
+      </w:r>
+      <w:r>
+        <w:rPr>
+          <w:rStyle w:val="VerbatimChar"/>
+        </w:rPr>
+        <w:t xml:space="preserve">## argument.</w:t>
+      </w:r>
+    </w:p>
+    <w:p>
+      <w:pPr>
+        <w:pStyle w:val="FirstParagraph"/>
+      </w:pPr>
+      <w:r>
+        <w:drawing>
+          <wp:inline>
+            <wp:extent cx="4620126" cy="3696101"/>
+            <wp:effectExtent b="0" l="0" r="0" t="0"/>
+            <wp:docPr descr="" title="" id="39" name="Picture"/>
+            <a:graphic>
+              <a:graphicData uri="http://schemas.openxmlformats.org/drawingml/2006/picture">
+                <pic:pic>
+                  <pic:nvPicPr>
+                    <pic:cNvPr descr="MSE_analysis_all_files/figure-docx/average%20catch-1.png" id="40" name="Picture"/>
+                    <pic:cNvPicPr>
+                      <a:picLocks noChangeArrowheads="1" noChangeAspect="1"/>
+                    </pic:cNvPicPr>
+                  </pic:nvPicPr>
+                  <pic:blipFill>
+                    <a:blip r:embed="rId38"/>
+                    <a:stretch>
+                      <a:fillRect/>
+                    </a:stretch>
+                  </pic:blipFill>
+                  <pic:spPr bwMode="auto">
+                    <a:xfrm>
+                      <a:off x="0" y="0"/>
+                      <a:ext cx="4620126" cy="3696101"/>
+                    </a:xfrm>
+                    <a:prstGeom prst="rect">
+                      <a:avLst/>
+                    </a:prstGeom>
+                    <a:noFill/>
+                    <a:ln w="9525">
+                      <a:noFill/>
+                      <a:headEnd/>
+                      <a:tailEnd/>
+                    </a:ln>
+                  </pic:spPr>
+                </pic:pic>
+              </a:graphicData>
+            </a:graphic>
+          </wp:inline>
+        </w:drawing>
+      </w:r>
+      <w:r>
+        <w:drawing>
+          <wp:inline>
+            <wp:extent cx="4620126" cy="3696101"/>
+            <wp:effectExtent b="0" l="0" r="0" t="0"/>
+            <wp:docPr descr="" title="" id="42" name="Picture"/>
+            <a:graphic>
+              <a:graphicData uri="http://schemas.openxmlformats.org/drawingml/2006/picture">
+                <pic:pic>
+                  <pic:nvPicPr>
+                    <pic:cNvPr descr="MSE_analysis_all_files/figure-docx/average%20catch-2.png" id="43" name="Picture"/>
+                    <pic:cNvPicPr>
+                      <a:picLocks noChangeArrowheads="1" noChangeAspect="1"/>
+                    </pic:cNvPicPr>
+                  </pic:nvPicPr>
+                  <pic:blipFill>
+                    <a:blip r:embed="rId41"/>
+                    <a:stretch>
+                      <a:fillRect/>
+                    </a:stretch>
+                  </pic:blipFill>
+                  <pic:spPr bwMode="auto">
+                    <a:xfrm>
+                      <a:off x="0" y="0"/>
+                      <a:ext cx="4620126" cy="3696101"/>
+                    </a:xfrm>
+                    <a:prstGeom prst="rect">
+                      <a:avLst/>
+                    </a:prstGeom>
+                    <a:noFill/>
+                    <a:ln w="9525">
+                      <a:noFill/>
+                      <a:headEnd/>
+                      <a:tailEnd/>
+                    </a:ln>
+                  </pic:spPr>
+                </pic:pic>
+              </a:graphicData>
+            </a:graphic>
+          </wp:inline>
+        </w:drawing>
+      </w:r>
+    </w:p>
+    <w:p>
+      <w:pPr>
+        <w:pStyle w:val="SourceCode"/>
+      </w:pPr>
+      <w:r>
+        <w:rPr>
+          <w:rStyle w:val="VerbatimChar"/>
+        </w:rPr>
+        <w:t xml:space="preserve">## `summarise()` has grouped output by 'HCR'. You can override using the `.groups`</w:t>
+      </w:r>
+      <w:r>
+        <w:br/>
+      </w:r>
+      <w:r>
+        <w:rPr>
+          <w:rStyle w:val="VerbatimChar"/>
+        </w:rPr>
+        <w:t xml:space="preserve">## argument.</w:t>
+      </w:r>
+    </w:p>
+    <w:p>
+      <w:pPr>
+        <w:pStyle w:val="SourceCode"/>
+      </w:pPr>
+      <w:r>
+        <w:rPr>
+          <w:rStyle w:val="VerbatimChar"/>
+        </w:rPr>
+        <w:t xml:space="preserve">## `summarise()` has grouped output by 'HCR'. You can override using the `.groups`</w:t>
+      </w:r>
+      <w:r>
+        <w:br/>
+      </w:r>
+      <w:r>
+        <w:rPr>
+          <w:rStyle w:val="VerbatimChar"/>
+        </w:rPr>
+        <w:t xml:space="preserve">## argument.</w:t>
+      </w:r>
+    </w:p>
+    <w:p>
+      <w:pPr>
+        <w:pStyle w:val="FirstParagraph"/>
+      </w:pPr>
+      <w:r>
+        <w:drawing>
+          <wp:inline>
+            <wp:extent cx="4620126" cy="3696101"/>
+            <wp:effectExtent b="0" l="0" r="0" t="0"/>
+            <wp:docPr descr="" title="" id="45" name="Picture"/>
+            <a:graphic>
+              <a:graphicData uri="http://schemas.openxmlformats.org/drawingml/2006/picture">
+                <pic:pic>
+                  <pic:nvPicPr>
+                    <pic:cNvPr descr="MSE_analysis_all_files/figure-docx/average%20closure-1.png" id="46" name="Picture"/>
+                    <pic:cNvPicPr>
+                      <a:picLocks noChangeArrowheads="1" noChangeAspect="1"/>
+                    </pic:cNvPicPr>
+                  </pic:nvPicPr>
+                  <pic:blipFill>
+                    <a:blip r:embed="rId44"/>
+                    <a:stretch>
+                      <a:fillRect/>
+                    </a:stretch>
+                  </pic:blipFill>
+                  <pic:spPr bwMode="auto">
+                    <a:xfrm>
+                      <a:off x="0" y="0"/>
+                      <a:ext cx="4620126" cy="3696101"/>
+                    </a:xfrm>
+                    <a:prstGeom prst="rect">
+                      <a:avLst/>
+                    </a:prstGeom>
+                    <a:noFill/>
+                    <a:ln w="9525">
+                      <a:noFill/>
+                      <a:headEnd/>
+                      <a:tailEnd/>
+                    </a:ln>
+                  </pic:spPr>
+                </pic:pic>
+              </a:graphicData>
+            </a:graphic>
+          </wp:inline>
+        </w:drawing>
+      </w:r>
+      <w:r>
+        <w:drawing>
+          <wp:inline>
+            <wp:extent cx="4620126" cy="3696101"/>
+            <wp:effectExtent b="0" l="0" r="0" t="0"/>
+            <wp:docPr descr="" title="" id="48" name="Picture"/>
+            <a:graphic>
+              <a:graphicData uri="http://schemas.openxmlformats.org/drawingml/2006/picture">
+                <pic:pic>
+                  <pic:nvPicPr>
+                    <pic:cNvPr descr="MSE_analysis_all_files/figure-docx/average%20closure-2.png" id="49" name="Picture"/>
+                    <pic:cNvPicPr>
+                      <a:picLocks noChangeArrowheads="1" noChangeAspect="1"/>
+                    </pic:cNvPicPr>
+                  </pic:nvPicPr>
+                  <pic:blipFill>
+                    <a:blip r:embed="rId47"/>
+                    <a:stretch>
+                      <a:fillRect/>
+                    </a:stretch>
+                  </pic:blipFill>
+                  <pic:spPr bwMode="auto">
+                    <a:xfrm>
+                      <a:off x="0" y="0"/>
+                      <a:ext cx="4620126" cy="3696101"/>
                     </a:xfrm>
                     <a:prstGeom prst="rect">
                       <a:avLst/>

--- a/manual/MSE_analysis_all.docx
+++ b/manual/MSE_analysis_all.docx
@@ -23,7 +23,7 @@
         <w:pStyle w:val="Date"/>
       </w:pPr>
       <w:r>
-        <w:t xml:space="preserve">2025-10-02</w:t>
+        <w:t xml:space="preserve">2025-10-06</w:t>
       </w:r>
     </w:p>
     <w:p>
@@ -102,35 +102,6 @@
           <w:rStyle w:val="VerbatimChar"/>
         </w:rPr>
         <w:t xml:space="preserve">##     intersect, setdiff, setequal, union</w:t>
-      </w:r>
-    </w:p>
-    <w:p>
-      <w:pPr>
-        <w:pStyle w:val="SourceCode"/>
-      </w:pPr>
-      <w:r>
-        <w:rPr>
-          <w:rStyle w:val="VerbatimChar"/>
-        </w:rPr>
-        <w:t xml:space="preserve">## `summarise()` has grouped output by 'HCR'. You can override using the `.groups`</w:t>
-      </w:r>
-      <w:r>
-        <w:br/>
-      </w:r>
-      <w:r>
-        <w:rPr>
-          <w:rStyle w:val="VerbatimChar"/>
-        </w:rPr>
-        <w:t xml:space="preserve">## argument.</w:t>
-      </w:r>
-      <w:r>
-        <w:br/>
-      </w:r>
-      <w:r>
-        <w:rPr>
-          <w:rStyle w:val="VerbatimChar"/>
-        </w:rPr>
-        <w:t xml:space="preserve">## Joining with `by = join_by(OM, itr)`</w:t>
       </w:r>
     </w:p>
     <w:p>
@@ -279,6 +250,32 @@
               <w:jc w:val="left"/>
             </w:pPr>
             <w:r>
+              <w:t xml:space="preserve">HCR_staff</w:t>
+            </w:r>
+          </w:p>
+        </w:tc>
+        <w:tc>
+          <w:tcPr/>
+          <w:p>
+            <w:pPr>
+              <w:pStyle w:val="Compact"/>
+              <w:jc w:val="right"/>
+            </w:pPr>
+            <w:r>
+              <w:t xml:space="preserve">0.0384615</w:t>
+            </w:r>
+          </w:p>
+        </w:tc>
+      </w:tr>
+      <w:tr>
+        <w:tc>
+          <w:tcPr/>
+          <w:p>
+            <w:pPr>
+              <w:pStyle w:val="Compact"/>
+              <w:jc w:val="left"/>
+            </w:pPr>
+            <w:r>
               <w:t xml:space="preserve">HCR_staff_0</w:t>
             </w:r>
           </w:p>
@@ -291,7 +288,59 @@
               <w:jc w:val="right"/>
             </w:pPr>
             <w:r>
-              <w:t xml:space="preserve">0.025974</w:t>
+              <w:t xml:space="preserve">0.0307692</w:t>
+            </w:r>
+          </w:p>
+        </w:tc>
+      </w:tr>
+      <w:tr>
+        <w:tc>
+          <w:tcPr/>
+          <w:p>
+            <w:pPr>
+              <w:pStyle w:val="Compact"/>
+              <w:jc w:val="left"/>
+            </w:pPr>
+            <w:r>
+              <w:t xml:space="preserve">HCR_staff_0_Fscaler</w:t>
+            </w:r>
+          </w:p>
+        </w:tc>
+        <w:tc>
+          <w:tcPr/>
+          <w:p>
+            <w:pPr>
+              <w:pStyle w:val="Compact"/>
+              <w:jc w:val="right"/>
+            </w:pPr>
+            <w:r>
+              <w:t xml:space="preserve">0.0430769</w:t>
+            </w:r>
+          </w:p>
+        </w:tc>
+      </w:tr>
+      <w:tr>
+        <w:tc>
+          <w:tcPr/>
+          <w:p>
+            <w:pPr>
+              <w:pStyle w:val="Compact"/>
+              <w:jc w:val="left"/>
+            </w:pPr>
+            <w:r>
+              <w:t xml:space="preserve">HCR_staff_Fscaler</w:t>
+            </w:r>
+          </w:p>
+        </w:tc>
+        <w:tc>
+          <w:tcPr/>
+          <w:p>
+            <w:pPr>
+              <w:pStyle w:val="Compact"/>
+              <w:jc w:val="right"/>
+            </w:pPr>
+            <w:r>
+              <w:t xml:space="preserve">0.0384615</w:t>
             </w:r>
           </w:p>
         </w:tc>
@@ -490,7 +539,85 @@
               <w:jc w:val="left"/>
             </w:pPr>
             <w:r>
+              <w:t xml:space="preserve">HCR_staff</w:t>
+            </w:r>
+          </w:p>
+        </w:tc>
+        <w:tc>
+          <w:tcPr/>
+          <w:p>
+            <w:pPr>
+              <w:pStyle w:val="Compact"/>
+              <w:jc w:val="right"/>
+            </w:pPr>
+            <w:r>
+              <w:t xml:space="preserve">0</w:t>
+            </w:r>
+          </w:p>
+        </w:tc>
+      </w:tr>
+      <w:tr>
+        <w:tc>
+          <w:tcPr/>
+          <w:p>
+            <w:pPr>
+              <w:pStyle w:val="Compact"/>
+              <w:jc w:val="left"/>
+            </w:pPr>
+            <w:r>
               <w:t xml:space="preserve">HCR_staff_0</w:t>
+            </w:r>
+          </w:p>
+        </w:tc>
+        <w:tc>
+          <w:tcPr/>
+          <w:p>
+            <w:pPr>
+              <w:pStyle w:val="Compact"/>
+              <w:jc w:val="right"/>
+            </w:pPr>
+            <w:r>
+              <w:t xml:space="preserve">0</w:t>
+            </w:r>
+          </w:p>
+        </w:tc>
+      </w:tr>
+      <w:tr>
+        <w:tc>
+          <w:tcPr/>
+          <w:p>
+            <w:pPr>
+              <w:pStyle w:val="Compact"/>
+              <w:jc w:val="left"/>
+            </w:pPr>
+            <w:r>
+              <w:t xml:space="preserve">HCR_staff_0_Fscaler</w:t>
+            </w:r>
+          </w:p>
+        </w:tc>
+        <w:tc>
+          <w:tcPr/>
+          <w:p>
+            <w:pPr>
+              <w:pStyle w:val="Compact"/>
+              <w:jc w:val="right"/>
+            </w:pPr>
+            <w:r>
+              <w:t xml:space="preserve">0</w:t>
+            </w:r>
+          </w:p>
+        </w:tc>
+      </w:tr>
+      <w:tr>
+        <w:tc>
+          <w:tcPr/>
+          <w:p>
+            <w:pPr>
+              <w:pStyle w:val="Compact"/>
+              <w:jc w:val="left"/>
+            </w:pPr>
+            <w:r>
+              <w:t xml:space="preserve">HCR_staff_Fscaler</w:t>
             </w:r>
           </w:p>
         </w:tc>
@@ -702,6 +829,220 @@
         <w:t xml:space="preserve">## argument.</w:t>
       </w:r>
     </w:p>
+    <w:p>
+      <w:pPr>
+        <w:pStyle w:val="TableCaption"/>
+      </w:pPr>
+      <w:r>
+        <w:t xml:space="preserve">Catch</w:t>
+      </w:r>
+    </w:p>
+    <w:tbl>
+      <w:tblPr>
+        <w:tblStyle w:val="Table"/>
+        <w:tblW w:type="auto" w:w="0"/>
+        <w:tblLook w:firstRow="1" w:lastRow="0" w:firstColumn="0" w:lastColumn="0" w:noHBand="0" w:noVBand="0" w:val="0020"/>
+        <w:tblCaption w:val="Catch"/>
+      </w:tblPr>
+      <w:tblGrid>
+        <w:gridCol w:w="2640"/>
+        <w:gridCol w:w="2640"/>
+        <w:gridCol w:w="2640"/>
+      </w:tblGrid>
+      <w:tr>
+        <w:trPr>
+          <w:tblHeader w:val="on"/>
+        </w:trPr>
+        <w:tc>
+          <w:tcPr/>
+          <w:p>
+            <w:pPr>
+              <w:pStyle w:val="Compact"/>
+              <w:jc w:val="left"/>
+            </w:pPr>
+            <w:r>
+              <w:t xml:space="preserve">HCR</w:t>
+            </w:r>
+          </w:p>
+        </w:tc>
+        <w:tc>
+          <w:tcPr/>
+          <w:p>
+            <w:pPr>
+              <w:pStyle w:val="Compact"/>
+              <w:jc w:val="right"/>
+            </w:pPr>
+            <w:r>
+              <w:t xml:space="preserve">ave_catch</w:t>
+            </w:r>
+          </w:p>
+        </w:tc>
+        <w:tc>
+          <w:tcPr/>
+          <w:p>
+            <w:pPr>
+              <w:pStyle w:val="Compact"/>
+              <w:jc w:val="right"/>
+            </w:pPr>
+            <w:r>
+              <w:t xml:space="preserve">std_catch</w:t>
+            </w:r>
+          </w:p>
+        </w:tc>
+      </w:tr>
+      <w:tr>
+        <w:tc>
+          <w:tcPr/>
+          <w:p>
+            <w:pPr>
+              <w:pStyle w:val="Compact"/>
+              <w:jc w:val="left"/>
+            </w:pPr>
+            <w:r>
+              <w:t xml:space="preserve">HCR_staff</w:t>
+            </w:r>
+          </w:p>
+        </w:tc>
+        <w:tc>
+          <w:tcPr/>
+          <w:p>
+            <w:pPr>
+              <w:pStyle w:val="Compact"/>
+              <w:jc w:val="right"/>
+            </w:pPr>
+            <w:r>
+              <w:t xml:space="preserve">68309.81</w:t>
+            </w:r>
+          </w:p>
+        </w:tc>
+        <w:tc>
+          <w:tcPr/>
+          <w:p>
+            <w:pPr>
+              <w:pStyle w:val="Compact"/>
+              <w:jc w:val="right"/>
+            </w:pPr>
+            <w:r>
+              <w:t xml:space="preserve">6143.844</w:t>
+            </w:r>
+          </w:p>
+        </w:tc>
+      </w:tr>
+      <w:tr>
+        <w:tc>
+          <w:tcPr/>
+          <w:p>
+            <w:pPr>
+              <w:pStyle w:val="Compact"/>
+              <w:jc w:val="left"/>
+            </w:pPr>
+            <w:r>
+              <w:t xml:space="preserve">HCR_staff_0</w:t>
+            </w:r>
+          </w:p>
+        </w:tc>
+        <w:tc>
+          <w:tcPr/>
+          <w:p>
+            <w:pPr>
+              <w:pStyle w:val="Compact"/>
+              <w:jc w:val="right"/>
+            </w:pPr>
+            <w:r>
+              <w:t xml:space="preserve">62850.86</w:t>
+            </w:r>
+          </w:p>
+        </w:tc>
+        <w:tc>
+          <w:tcPr/>
+          <w:p>
+            <w:pPr>
+              <w:pStyle w:val="Compact"/>
+              <w:jc w:val="right"/>
+            </w:pPr>
+            <w:r>
+              <w:t xml:space="preserve">5508.512</w:t>
+            </w:r>
+          </w:p>
+        </w:tc>
+      </w:tr>
+      <w:tr>
+        <w:tc>
+          <w:tcPr/>
+          <w:p>
+            <w:pPr>
+              <w:pStyle w:val="Compact"/>
+              <w:jc w:val="left"/>
+            </w:pPr>
+            <w:r>
+              <w:t xml:space="preserve">HCR_staff_0_Fscaler</w:t>
+            </w:r>
+          </w:p>
+        </w:tc>
+        <w:tc>
+          <w:tcPr/>
+          <w:p>
+            <w:pPr>
+              <w:pStyle w:val="Compact"/>
+              <w:jc w:val="right"/>
+            </w:pPr>
+            <w:r>
+              <w:t xml:space="preserve">70649.91</w:t>
+            </w:r>
+          </w:p>
+        </w:tc>
+        <w:tc>
+          <w:tcPr/>
+          <w:p>
+            <w:pPr>
+              <w:pStyle w:val="Compact"/>
+              <w:jc w:val="right"/>
+            </w:pPr>
+            <w:r>
+              <w:t xml:space="preserve">6026.091</w:t>
+            </w:r>
+          </w:p>
+        </w:tc>
+      </w:tr>
+      <w:tr>
+        <w:tc>
+          <w:tcPr/>
+          <w:p>
+            <w:pPr>
+              <w:pStyle w:val="Compact"/>
+              <w:jc w:val="left"/>
+            </w:pPr>
+            <w:r>
+              <w:t xml:space="preserve">HCR_staff_Fscaler</w:t>
+            </w:r>
+          </w:p>
+        </w:tc>
+        <w:tc>
+          <w:tcPr/>
+          <w:p>
+            <w:pPr>
+              <w:pStyle w:val="Compact"/>
+              <w:jc w:val="right"/>
+            </w:pPr>
+            <w:r>
+              <w:t xml:space="preserve">71162.94</w:t>
+            </w:r>
+          </w:p>
+        </w:tc>
+        <w:tc>
+          <w:tcPr/>
+          <w:p>
+            <w:pPr>
+              <w:pStyle w:val="Compact"/>
+              <w:jc w:val="right"/>
+            </w:pPr>
+            <w:r>
+              <w:t xml:space="preserve">5868.718</w:t>
+            </w:r>
+          </w:p>
+        </w:tc>
+      </w:tr>
+    </w:tbl>
     <w:p>
       <w:pPr>
         <w:pStyle w:val="SourceCode"/>

--- a/manual/MSE_analysis_all.docx
+++ b/manual/MSE_analysis_all.docx
@@ -1,13 +1,13 @@
 
 <file path=word/document.xml><?xml version="1.0" encoding="utf-8"?>
-<w:document xmlns:w="http://schemas.openxmlformats.org/wordprocessingml/2006/main" xmlns:m="http://schemas.openxmlformats.org/officeDocument/2006/math" xmlns:r="http://schemas.openxmlformats.org/officeDocument/2006/relationships" xmlns:o="urn:schemas-microsoft-com:office:office" xmlns:v="urn:schemas-microsoft-com:vml" xmlns:w10="urn:schemas-microsoft-com:office:word" xmlns:a="http://schemas.openxmlformats.org/drawingml/2006/main" xmlns:pic="http://schemas.openxmlformats.org/drawingml/2006/picture" xmlns:wp="http://schemas.openxmlformats.org/drawingml/2006/wordprocessingDrawing">
+<w:document xmlns:wpc="http://schemas.microsoft.com/office/word/2010/wordprocessingCanvas" xmlns:cx="http://schemas.microsoft.com/office/drawing/2014/chartex" xmlns:cx1="http://schemas.microsoft.com/office/drawing/2015/9/8/chartex" xmlns:cx2="http://schemas.microsoft.com/office/drawing/2015/10/21/chartex" xmlns:cx3="http://schemas.microsoft.com/office/drawing/2016/5/9/chartex" xmlns:cx4="http://schemas.microsoft.com/office/drawing/2016/5/10/chartex" xmlns:cx5="http://schemas.microsoft.com/office/drawing/2016/5/11/chartex" xmlns:cx6="http://schemas.microsoft.com/office/drawing/2016/5/12/chartex" xmlns:cx7="http://schemas.microsoft.com/office/drawing/2016/5/13/chartex" xmlns:cx8="http://schemas.microsoft.com/office/drawing/2016/5/14/chartex" xmlns:mc="http://schemas.openxmlformats.org/markup-compatibility/2006" xmlns:aink="http://schemas.microsoft.com/office/drawing/2016/ink" xmlns:am3d="http://schemas.microsoft.com/office/drawing/2017/model3d" xmlns:o="urn:schemas-microsoft-com:office:office" xmlns:oel="http://schemas.microsoft.com/office/2019/extlst" xmlns:r="http://schemas.openxmlformats.org/officeDocument/2006/relationships" xmlns:m="http://schemas.openxmlformats.org/officeDocument/2006/math" xmlns:v="urn:schemas-microsoft-com:vml" xmlns:wp14="http://schemas.microsoft.com/office/word/2010/wordprocessingDrawing" xmlns:wp="http://schemas.openxmlformats.org/drawingml/2006/wordprocessingDrawing" xmlns:w10="urn:schemas-microsoft-com:office:word" xmlns:w="http://schemas.openxmlformats.org/wordprocessingml/2006/main" xmlns:w14="http://schemas.microsoft.com/office/word/2010/wordml" xmlns:w15="http://schemas.microsoft.com/office/word/2012/wordml" xmlns:w16cex="http://schemas.microsoft.com/office/word/2018/wordml/cex" xmlns:w16cid="http://schemas.microsoft.com/office/word/2016/wordml/cid" xmlns:w16="http://schemas.microsoft.com/office/word/2018/wordml" xmlns:w16du="http://schemas.microsoft.com/office/word/2023/wordml/word16du" xmlns:w16sdtdh="http://schemas.microsoft.com/office/word/2020/wordml/sdtdatahash" xmlns:w16sdtfl="http://schemas.microsoft.com/office/word/2024/wordml/sdtformatlock" xmlns:w16se="http://schemas.microsoft.com/office/word/2015/wordml/symex" xmlns:wpg="http://schemas.microsoft.com/office/word/2010/wordprocessingGroup" xmlns:wpi="http://schemas.microsoft.com/office/word/2010/wordprocessingInk" xmlns:wne="http://schemas.microsoft.com/office/word/2006/wordml" xmlns:wps="http://schemas.microsoft.com/office/word/2010/wordprocessingShape" mc:Ignorable="w14 w15 w16se w16cid w16 w16cex w16sdtdh w16sdtfl w16du wp14">
   <w:body>
     <w:p>
       <w:pPr>
         <w:pStyle w:val="Title"/>
       </w:pPr>
       <w:r>
-        <w:t xml:space="preserve">MSE_analysis_all</w:t>
+        <w:t>MSE_analysis_all</w:t>
       </w:r>
     </w:p>
     <w:p>
@@ -15,7 +15,7 @@
         <w:pStyle w:val="Author"/>
       </w:pPr>
       <w:r>
-        <w:t xml:space="preserve">Haikun Xu</w:t>
+        <w:t>Haikun Xu</w:t>
       </w:r>
     </w:p>
     <w:p>
@@ -23,7 +23,7 @@
         <w:pStyle w:val="Date"/>
       </w:pPr>
       <w:r>
-        <w:t xml:space="preserve">2025-10-06</w:t>
+        <w:t>2025-10-08</w:t>
       </w:r>
     </w:p>
     <w:p>
@@ -43,7 +43,7 @@
         <w:rPr>
           <w:rStyle w:val="VerbatimChar"/>
         </w:rPr>
-        <w:t xml:space="preserve">## Attaching package: 'dplyr'</w:t>
+        <w:t>## Attaching package: 'dplyr'</w:t>
       </w:r>
     </w:p>
     <w:p>
@@ -54,7 +54,7 @@
         <w:rPr>
           <w:rStyle w:val="VerbatimChar"/>
         </w:rPr>
-        <w:t xml:space="preserve">## The following objects are masked from 'package:stats':</w:t>
+        <w:t>## The following objects are masked from 'package:stats':</w:t>
       </w:r>
       <w:r>
         <w:br/>
@@ -72,7 +72,7 @@
         <w:rPr>
           <w:rStyle w:val="VerbatimChar"/>
         </w:rPr>
-        <w:t xml:space="preserve">##     filter, lag</w:t>
+        <w:t>##     filter, lag</w:t>
       </w:r>
     </w:p>
     <w:p>
@@ -83,7 +83,7 @@
         <w:rPr>
           <w:rStyle w:val="VerbatimChar"/>
         </w:rPr>
-        <w:t xml:space="preserve">## The following objects are masked from 'package:base':</w:t>
+        <w:t>## The following objects are masked from 'package:base':</w:t>
       </w:r>
       <w:r>
         <w:br/>
@@ -101,30 +101,795 @@
         <w:rPr>
           <w:rStyle w:val="VerbatimChar"/>
         </w:rPr>
-        <w:t xml:space="preserve">##     intersect, setdiff, setequal, union</w:t>
+        <w:t>##     intersect, setdiff, setequal, union</w:t>
       </w:r>
     </w:p>
     <w:p>
       <w:pPr>
-        <w:pStyle w:val="FirstParagraph"/>
+        <w:pStyle w:val="SourceCode"/>
       </w:pPr>
       <w:r>
+        <w:rPr>
+          <w:rStyle w:val="VerbatimChar"/>
+        </w:rPr>
+        <w:t>## `summarise()` has grouped output by 'HS', 'HCR'. You can override using the</w:t>
+      </w:r>
+      <w:r>
+        <w:br/>
+      </w:r>
+      <w:r>
+        <w:rPr>
+          <w:rStyle w:val="VerbatimChar"/>
+        </w:rPr>
+        <w:t>## `.groups` argument.</w:t>
+      </w:r>
+    </w:p>
+    <w:p>
+      <w:pPr>
+        <w:pStyle w:val="TableCaption"/>
+      </w:pPr>
+      <w:r>
+        <w:t>Record_all_count</w:t>
+      </w:r>
+    </w:p>
+    <w:tbl>
+      <w:tblPr>
+        <w:tblStyle w:val="Table"/>
+        <w:tblW w:w="0" w:type="auto"/>
+        <w:tblLook w:val="0020" w:firstRow="1" w:lastRow="0" w:firstColumn="0" w:lastColumn="0" w:noHBand="0" w:noVBand="0"/>
+      </w:tblPr>
+      <w:tblGrid>
+        <w:gridCol w:w="1662"/>
+        <w:gridCol w:w="1274"/>
+        <w:gridCol w:w="1019"/>
+        <w:gridCol w:w="819"/>
+      </w:tblGrid>
+      <w:tr>
+        <w:trPr>
+          <w:cnfStyle w:val="100000000000" w:firstRow="1" w:lastRow="0" w:firstColumn="0" w:lastColumn="0" w:oddVBand="0" w:evenVBand="0" w:oddHBand="0" w:evenHBand="0" w:firstRowFirstColumn="0" w:firstRowLastColumn="0" w:lastRowFirstColumn="0" w:lastRowLastColumn="0"/>
+          <w:tblHeader/>
+        </w:trPr>
+        <w:tc>
+          <w:tcPr>
+            <w:tcW w:w="0" w:type="auto"/>
+          </w:tcPr>
+          <w:p>
+            <w:pPr>
+              <w:pStyle w:val="Compact"/>
+            </w:pPr>
+            <w:r>
+              <w:t>HS</w:t>
+            </w:r>
+          </w:p>
+        </w:tc>
+        <w:tc>
+          <w:tcPr>
+            <w:tcW w:w="0" w:type="auto"/>
+          </w:tcPr>
+          <w:p>
+            <w:pPr>
+              <w:pStyle w:val="Compact"/>
+            </w:pPr>
+            <w:r>
+              <w:t>HCR</w:t>
+            </w:r>
+          </w:p>
+        </w:tc>
+        <w:tc>
+          <w:tcPr>
+            <w:tcW w:w="0" w:type="auto"/>
+          </w:tcPr>
+          <w:p>
+            <w:pPr>
+              <w:pStyle w:val="Compact"/>
+            </w:pPr>
+            <w:r>
+              <w:t>OM</w:t>
+            </w:r>
+          </w:p>
+        </w:tc>
+        <w:tc>
+          <w:tcPr>
+            <w:tcW w:w="0" w:type="auto"/>
+          </w:tcPr>
+          <w:p>
+            <w:pPr>
+              <w:pStyle w:val="Compact"/>
+              <w:jc w:val="right"/>
+            </w:pPr>
+            <w:r>
+              <w:t>count</w:t>
+            </w:r>
+          </w:p>
+        </w:tc>
+      </w:tr>
+      <w:tr>
+        <w:tc>
+          <w:tcPr>
+            <w:tcW w:w="0" w:type="auto"/>
+          </w:tcPr>
+          <w:p>
+            <w:pPr>
+              <w:pStyle w:val="Compact"/>
+            </w:pPr>
+            <w:r>
+              <w:t>HS_Fix</w:t>
+            </w:r>
+          </w:p>
+        </w:tc>
+        <w:tc>
+          <w:tcPr>
+            <w:tcW w:w="0" w:type="auto"/>
+          </w:tcPr>
+          <w:p>
+            <w:pPr>
+              <w:pStyle w:val="Compact"/>
+            </w:pPr>
+            <w:r>
+              <w:t>HCR_staff</w:t>
+            </w:r>
+          </w:p>
+        </w:tc>
+        <w:tc>
+          <w:tcPr>
+            <w:tcW w:w="0" w:type="auto"/>
+          </w:tcPr>
+          <w:p>
+            <w:pPr>
+              <w:pStyle w:val="Compact"/>
+            </w:pPr>
+            <w:r>
+              <w:t>Fix-1-1</w:t>
+            </w:r>
+          </w:p>
+        </w:tc>
+        <w:tc>
+          <w:tcPr>
+            <w:tcW w:w="0" w:type="auto"/>
+          </w:tcPr>
+          <w:p>
+            <w:pPr>
+              <w:pStyle w:val="Compact"/>
+              <w:jc w:val="right"/>
+            </w:pPr>
+            <w:r>
+              <w:t>10</w:t>
+            </w:r>
+          </w:p>
+        </w:tc>
+      </w:tr>
+      <w:tr>
+        <w:tc>
+          <w:tcPr>
+            <w:tcW w:w="0" w:type="auto"/>
+          </w:tcPr>
+          <w:p>
+            <w:pPr>
+              <w:pStyle w:val="Compact"/>
+            </w:pPr>
+            <w:r>
+              <w:t>HS_Fix</w:t>
+            </w:r>
+          </w:p>
+        </w:tc>
+        <w:tc>
+          <w:tcPr>
+            <w:tcW w:w="0" w:type="auto"/>
+          </w:tcPr>
+          <w:p>
+            <w:pPr>
+              <w:pStyle w:val="Compact"/>
+            </w:pPr>
+            <w:r>
+              <w:t>HCR_staff</w:t>
+            </w:r>
+          </w:p>
+        </w:tc>
+        <w:tc>
+          <w:tcPr>
+            <w:tcW w:w="0" w:type="auto"/>
+          </w:tcPr>
+          <w:p>
+            <w:pPr>
+              <w:pStyle w:val="Compact"/>
+            </w:pPr>
+            <w:r>
+              <w:t>Gro-1-1</w:t>
+            </w:r>
+          </w:p>
+        </w:tc>
+        <w:tc>
+          <w:tcPr>
+            <w:tcW w:w="0" w:type="auto"/>
+          </w:tcPr>
+          <w:p>
+            <w:pPr>
+              <w:pStyle w:val="Compact"/>
+              <w:jc w:val="right"/>
+            </w:pPr>
+            <w:r>
+              <w:t>10</w:t>
+            </w:r>
+          </w:p>
+        </w:tc>
+      </w:tr>
+      <w:tr>
+        <w:tc>
+          <w:tcPr>
+            <w:tcW w:w="0" w:type="auto"/>
+          </w:tcPr>
+          <w:p>
+            <w:pPr>
+              <w:pStyle w:val="Compact"/>
+            </w:pPr>
+            <w:r>
+              <w:t>HS_Fix</w:t>
+            </w:r>
+          </w:p>
+        </w:tc>
+        <w:tc>
+          <w:tcPr>
+            <w:tcW w:w="0" w:type="auto"/>
+          </w:tcPr>
+          <w:p>
+            <w:pPr>
+              <w:pStyle w:val="Compact"/>
+            </w:pPr>
+            <w:r>
+              <w:t>HCR_staff</w:t>
+            </w:r>
+          </w:p>
+        </w:tc>
+        <w:tc>
+          <w:tcPr>
+            <w:tcW w:w="0" w:type="auto"/>
+          </w:tcPr>
+          <w:p>
+            <w:pPr>
+              <w:pStyle w:val="Compact"/>
+            </w:pPr>
+            <w:r>
+              <w:t>Mrt-1-1</w:t>
+            </w:r>
+          </w:p>
+        </w:tc>
+        <w:tc>
+          <w:tcPr>
+            <w:tcW w:w="0" w:type="auto"/>
+          </w:tcPr>
+          <w:p>
+            <w:pPr>
+              <w:pStyle w:val="Compact"/>
+              <w:jc w:val="right"/>
+            </w:pPr>
+            <w:r>
+              <w:t>10</w:t>
+            </w:r>
+          </w:p>
+        </w:tc>
+      </w:tr>
+      <w:tr>
+        <w:tc>
+          <w:tcPr>
+            <w:tcW w:w="0" w:type="auto"/>
+          </w:tcPr>
+          <w:p>
+            <w:pPr>
+              <w:pStyle w:val="Compact"/>
+            </w:pPr>
+            <w:r>
+              <w:t>HS_Fix</w:t>
+            </w:r>
+          </w:p>
+        </w:tc>
+        <w:tc>
+          <w:tcPr>
+            <w:tcW w:w="0" w:type="auto"/>
+          </w:tcPr>
+          <w:p>
+            <w:pPr>
+              <w:pStyle w:val="Compact"/>
+            </w:pPr>
+            <w:r>
+              <w:t>HCR_staff</w:t>
+            </w:r>
+          </w:p>
+        </w:tc>
+        <w:tc>
+          <w:tcPr>
+            <w:tcW w:w="0" w:type="auto"/>
+          </w:tcPr>
+          <w:p>
+            <w:pPr>
+              <w:pStyle w:val="Compact"/>
+            </w:pPr>
+            <w:r>
+              <w:t>Sel-1-1</w:t>
+            </w:r>
+          </w:p>
+        </w:tc>
+        <w:tc>
+          <w:tcPr>
+            <w:tcW w:w="0" w:type="auto"/>
+          </w:tcPr>
+          <w:p>
+            <w:pPr>
+              <w:pStyle w:val="Compact"/>
+              <w:jc w:val="right"/>
+            </w:pPr>
+            <w:r>
+              <w:t>10</w:t>
+            </w:r>
+          </w:p>
+        </w:tc>
+      </w:tr>
+      <w:tr>
+        <w:tc>
+          <w:tcPr>
+            <w:tcW w:w="0" w:type="auto"/>
+          </w:tcPr>
+          <w:p>
+            <w:pPr>
+              <w:pStyle w:val="Compact"/>
+            </w:pPr>
+            <w:r>
+              <w:t>HS_Fix_tuned</w:t>
+            </w:r>
+          </w:p>
+        </w:tc>
+        <w:tc>
+          <w:tcPr>
+            <w:tcW w:w="0" w:type="auto"/>
+          </w:tcPr>
+          <w:p>
+            <w:pPr>
+              <w:pStyle w:val="Compact"/>
+            </w:pPr>
+            <w:r>
+              <w:t>HCR_staff</w:t>
+            </w:r>
+          </w:p>
+        </w:tc>
+        <w:tc>
+          <w:tcPr>
+            <w:tcW w:w="0" w:type="auto"/>
+          </w:tcPr>
+          <w:p>
+            <w:pPr>
+              <w:pStyle w:val="Compact"/>
+            </w:pPr>
+            <w:r>
+              <w:t>Fix-1-1</w:t>
+            </w:r>
+          </w:p>
+        </w:tc>
+        <w:tc>
+          <w:tcPr>
+            <w:tcW w:w="0" w:type="auto"/>
+          </w:tcPr>
+          <w:p>
+            <w:pPr>
+              <w:pStyle w:val="Compact"/>
+              <w:jc w:val="right"/>
+            </w:pPr>
+            <w:r>
+              <w:t>10</w:t>
+            </w:r>
+          </w:p>
+        </w:tc>
+      </w:tr>
+      <w:tr>
+        <w:tc>
+          <w:tcPr>
+            <w:tcW w:w="0" w:type="auto"/>
+          </w:tcPr>
+          <w:p>
+            <w:pPr>
+              <w:pStyle w:val="Compact"/>
+            </w:pPr>
+            <w:r>
+              <w:t>HS_Fix_tuned</w:t>
+            </w:r>
+          </w:p>
+        </w:tc>
+        <w:tc>
+          <w:tcPr>
+            <w:tcW w:w="0" w:type="auto"/>
+          </w:tcPr>
+          <w:p>
+            <w:pPr>
+              <w:pStyle w:val="Compact"/>
+            </w:pPr>
+            <w:r>
+              <w:t>HCR_staff</w:t>
+            </w:r>
+          </w:p>
+        </w:tc>
+        <w:tc>
+          <w:tcPr>
+            <w:tcW w:w="0" w:type="auto"/>
+          </w:tcPr>
+          <w:p>
+            <w:pPr>
+              <w:pStyle w:val="Compact"/>
+            </w:pPr>
+            <w:r>
+              <w:t>Gro-1-1</w:t>
+            </w:r>
+          </w:p>
+        </w:tc>
+        <w:tc>
+          <w:tcPr>
+            <w:tcW w:w="0" w:type="auto"/>
+          </w:tcPr>
+          <w:p>
+            <w:pPr>
+              <w:pStyle w:val="Compact"/>
+              <w:jc w:val="right"/>
+            </w:pPr>
+            <w:r>
+              <w:t>10</w:t>
+            </w:r>
+          </w:p>
+        </w:tc>
+      </w:tr>
+      <w:tr>
+        <w:tc>
+          <w:tcPr>
+            <w:tcW w:w="0" w:type="auto"/>
+          </w:tcPr>
+          <w:p>
+            <w:pPr>
+              <w:pStyle w:val="Compact"/>
+            </w:pPr>
+            <w:r>
+              <w:t>HS_Fix_tuned</w:t>
+            </w:r>
+          </w:p>
+        </w:tc>
+        <w:tc>
+          <w:tcPr>
+            <w:tcW w:w="0" w:type="auto"/>
+          </w:tcPr>
+          <w:p>
+            <w:pPr>
+              <w:pStyle w:val="Compact"/>
+            </w:pPr>
+            <w:r>
+              <w:t>HCR_staff</w:t>
+            </w:r>
+          </w:p>
+        </w:tc>
+        <w:tc>
+          <w:tcPr>
+            <w:tcW w:w="0" w:type="auto"/>
+          </w:tcPr>
+          <w:p>
+            <w:pPr>
+              <w:pStyle w:val="Compact"/>
+            </w:pPr>
+            <w:r>
+              <w:t>Mrt-1-1</w:t>
+            </w:r>
+          </w:p>
+        </w:tc>
+        <w:tc>
+          <w:tcPr>
+            <w:tcW w:w="0" w:type="auto"/>
+          </w:tcPr>
+          <w:p>
+            <w:pPr>
+              <w:pStyle w:val="Compact"/>
+              <w:jc w:val="right"/>
+            </w:pPr>
+            <w:r>
+              <w:t>10</w:t>
+            </w:r>
+          </w:p>
+        </w:tc>
+      </w:tr>
+      <w:tr>
+        <w:tc>
+          <w:tcPr>
+            <w:tcW w:w="0" w:type="auto"/>
+          </w:tcPr>
+          <w:p>
+            <w:pPr>
+              <w:pStyle w:val="Compact"/>
+            </w:pPr>
+            <w:r>
+              <w:t>HS_Fix_tuned</w:t>
+            </w:r>
+          </w:p>
+        </w:tc>
+        <w:tc>
+          <w:tcPr>
+            <w:tcW w:w="0" w:type="auto"/>
+          </w:tcPr>
+          <w:p>
+            <w:pPr>
+              <w:pStyle w:val="Compact"/>
+            </w:pPr>
+            <w:r>
+              <w:t>HCR_staff</w:t>
+            </w:r>
+          </w:p>
+        </w:tc>
+        <w:tc>
+          <w:tcPr>
+            <w:tcW w:w="0" w:type="auto"/>
+          </w:tcPr>
+          <w:p>
+            <w:pPr>
+              <w:pStyle w:val="Compact"/>
+            </w:pPr>
+            <w:r>
+              <w:t>Sel-1-1</w:t>
+            </w:r>
+          </w:p>
+        </w:tc>
+        <w:tc>
+          <w:tcPr>
+            <w:tcW w:w="0" w:type="auto"/>
+          </w:tcPr>
+          <w:p>
+            <w:pPr>
+              <w:pStyle w:val="Compact"/>
+              <w:jc w:val="right"/>
+            </w:pPr>
+            <w:r>
+              <w:t>10</w:t>
+            </w:r>
+          </w:p>
+        </w:tc>
+      </w:tr>
+      <w:tr>
+        <w:tc>
+          <w:tcPr>
+            <w:tcW w:w="0" w:type="auto"/>
+          </w:tcPr>
+          <w:p>
+            <w:pPr>
+              <w:pStyle w:val="Compact"/>
+            </w:pPr>
+            <w:r>
+              <w:t>HS_ensemble</w:t>
+            </w:r>
+          </w:p>
+        </w:tc>
+        <w:tc>
+          <w:tcPr>
+            <w:tcW w:w="0" w:type="auto"/>
+          </w:tcPr>
+          <w:p>
+            <w:pPr>
+              <w:pStyle w:val="Compact"/>
+            </w:pPr>
+            <w:r>
+              <w:t>HCR_staff</w:t>
+            </w:r>
+          </w:p>
+        </w:tc>
+        <w:tc>
+          <w:tcPr>
+            <w:tcW w:w="0" w:type="auto"/>
+          </w:tcPr>
+          <w:p>
+            <w:pPr>
+              <w:pStyle w:val="Compact"/>
+            </w:pPr>
+            <w:r>
+              <w:t>Fix-1-1</w:t>
+            </w:r>
+          </w:p>
+        </w:tc>
+        <w:tc>
+          <w:tcPr>
+            <w:tcW w:w="0" w:type="auto"/>
+          </w:tcPr>
+          <w:p>
+            <w:pPr>
+              <w:pStyle w:val="Compact"/>
+              <w:jc w:val="right"/>
+            </w:pPr>
+            <w:r>
+              <w:t>10</w:t>
+            </w:r>
+          </w:p>
+        </w:tc>
+      </w:tr>
+      <w:tr>
+        <w:tc>
+          <w:tcPr>
+            <w:tcW w:w="0" w:type="auto"/>
+          </w:tcPr>
+          <w:p>
+            <w:pPr>
+              <w:pStyle w:val="Compact"/>
+            </w:pPr>
+            <w:r>
+              <w:t>HS_ensemble</w:t>
+            </w:r>
+          </w:p>
+        </w:tc>
+        <w:tc>
+          <w:tcPr>
+            <w:tcW w:w="0" w:type="auto"/>
+          </w:tcPr>
+          <w:p>
+            <w:pPr>
+              <w:pStyle w:val="Compact"/>
+            </w:pPr>
+            <w:r>
+              <w:t>HCR_staff</w:t>
+            </w:r>
+          </w:p>
+        </w:tc>
+        <w:tc>
+          <w:tcPr>
+            <w:tcW w:w="0" w:type="auto"/>
+          </w:tcPr>
+          <w:p>
+            <w:pPr>
+              <w:pStyle w:val="Compact"/>
+            </w:pPr>
+            <w:r>
+              <w:t>Gro-1-1</w:t>
+            </w:r>
+          </w:p>
+        </w:tc>
+        <w:tc>
+          <w:tcPr>
+            <w:tcW w:w="0" w:type="auto"/>
+          </w:tcPr>
+          <w:p>
+            <w:pPr>
+              <w:pStyle w:val="Compact"/>
+              <w:jc w:val="right"/>
+            </w:pPr>
+            <w:r>
+              <w:t>10</w:t>
+            </w:r>
+          </w:p>
+        </w:tc>
+      </w:tr>
+      <w:tr>
+        <w:tc>
+          <w:tcPr>
+            <w:tcW w:w="0" w:type="auto"/>
+          </w:tcPr>
+          <w:p>
+            <w:pPr>
+              <w:pStyle w:val="Compact"/>
+            </w:pPr>
+            <w:r>
+              <w:t>HS_ensemble</w:t>
+            </w:r>
+          </w:p>
+        </w:tc>
+        <w:tc>
+          <w:tcPr>
+            <w:tcW w:w="0" w:type="auto"/>
+          </w:tcPr>
+          <w:p>
+            <w:pPr>
+              <w:pStyle w:val="Compact"/>
+            </w:pPr>
+            <w:r>
+              <w:t>HCR_staff</w:t>
+            </w:r>
+          </w:p>
+        </w:tc>
+        <w:tc>
+          <w:tcPr>
+            <w:tcW w:w="0" w:type="auto"/>
+          </w:tcPr>
+          <w:p>
+            <w:pPr>
+              <w:pStyle w:val="Compact"/>
+            </w:pPr>
+            <w:r>
+              <w:t>Mrt-1-1</w:t>
+            </w:r>
+          </w:p>
+        </w:tc>
+        <w:tc>
+          <w:tcPr>
+            <w:tcW w:w="0" w:type="auto"/>
+          </w:tcPr>
+          <w:p>
+            <w:pPr>
+              <w:pStyle w:val="Compact"/>
+              <w:jc w:val="right"/>
+            </w:pPr>
+            <w:r>
+              <w:t>10</w:t>
+            </w:r>
+          </w:p>
+        </w:tc>
+      </w:tr>
+      <w:tr>
+        <w:tc>
+          <w:tcPr>
+            <w:tcW w:w="0" w:type="auto"/>
+          </w:tcPr>
+          <w:p>
+            <w:pPr>
+              <w:pStyle w:val="Compact"/>
+            </w:pPr>
+            <w:r>
+              <w:t>HS_ensemble</w:t>
+            </w:r>
+          </w:p>
+        </w:tc>
+        <w:tc>
+          <w:tcPr>
+            <w:tcW w:w="0" w:type="auto"/>
+          </w:tcPr>
+          <w:p>
+            <w:pPr>
+              <w:pStyle w:val="Compact"/>
+            </w:pPr>
+            <w:r>
+              <w:t>HCR_staff</w:t>
+            </w:r>
+          </w:p>
+        </w:tc>
+        <w:tc>
+          <w:tcPr>
+            <w:tcW w:w="0" w:type="auto"/>
+          </w:tcPr>
+          <w:p>
+            <w:pPr>
+              <w:pStyle w:val="Compact"/>
+            </w:pPr>
+            <w:r>
+              <w:t>Sel-1-1</w:t>
+            </w:r>
+          </w:p>
+        </w:tc>
+        <w:tc>
+          <w:tcPr>
+            <w:tcW w:w="0" w:type="auto"/>
+          </w:tcPr>
+          <w:p>
+            <w:pPr>
+              <w:pStyle w:val="Compact"/>
+              <w:jc w:val="right"/>
+            </w:pPr>
+            <w:r>
+              <w:t>10</w:t>
+            </w:r>
+          </w:p>
+        </w:tc>
+      </w:tr>
+    </w:tbl>
+    <w:p>
+      <w:pPr>
+        <w:pStyle w:val="BodyText"/>
+      </w:pPr>
+      <w:r>
+        <w:rPr>
+          <w:noProof/>
+        </w:rPr>
+        <w:lastRenderedPageBreak/>
         <w:drawing>
-          <wp:inline>
-            <wp:extent cx="4620126" cy="3696101"/>
-            <wp:effectExtent b="0" l="0" r="0" t="0"/>
-            <wp:docPr descr="" title="" id="21" name="Picture"/>
-            <a:graphic>
+          <wp:inline distT="0" distB="0" distL="0" distR="0" wp14:anchorId="124BD4A3" wp14:editId="124BD4A4">
+            <wp:extent cx="5334000" cy="2667000"/>
+            <wp:effectExtent l="0" t="0" r="0" b="0"/>
+            <wp:docPr id="21" name="Picture"/>
+            <wp:cNvGraphicFramePr/>
+            <a:graphic xmlns:a="http://schemas.openxmlformats.org/drawingml/2006/main">
               <a:graphicData uri="http://schemas.openxmlformats.org/drawingml/2006/picture">
-                <pic:pic>
+                <pic:pic xmlns:pic="http://schemas.openxmlformats.org/drawingml/2006/picture">
                   <pic:nvPicPr>
-                    <pic:cNvPr descr="MSE_analysis_all_files/figure-docx/SBR_d-1.png" id="22" name="Picture"/>
+                    <pic:cNvPr id="22" name="Picture" descr="MSE_analysis_all_files/figure-docx/SBR_d-1.png"/>
                     <pic:cNvPicPr>
-                      <a:picLocks noChangeArrowheads="1" noChangeAspect="1"/>
+                      <a:picLocks noChangeAspect="1" noChangeArrowheads="1"/>
                     </pic:cNvPicPr>
                   </pic:nvPicPr>
                   <pic:blipFill>
-                    <a:blip r:embed="rId20"/>
+                    <a:blip r:embed="rId5"/>
                     <a:stretch>
                       <a:fillRect/>
                     </a:stretch>
@@ -132,7 +897,7 @@
                   <pic:spPr bwMode="auto">
                     <a:xfrm>
                       <a:off x="0" y="0"/>
-                      <a:ext cx="4620126" cy="3696101"/>
+                      <a:ext cx="5334000" cy="2667000"/>
                     </a:xfrm>
                     <a:prstGeom prst="rect">
                       <a:avLst/>
@@ -151,22 +916,26 @@
         </w:drawing>
       </w:r>
       <w:r>
+        <w:rPr>
+          <w:noProof/>
+        </w:rPr>
         <w:drawing>
-          <wp:inline>
-            <wp:extent cx="4620126" cy="3696101"/>
-            <wp:effectExtent b="0" l="0" r="0" t="0"/>
-            <wp:docPr descr="" title="" id="24" name="Picture"/>
-            <a:graphic>
+          <wp:inline distT="0" distB="0" distL="0" distR="0" wp14:anchorId="124BD4A5" wp14:editId="124BD4A6">
+            <wp:extent cx="5334000" cy="2667000"/>
+            <wp:effectExtent l="0" t="0" r="0" b="0"/>
+            <wp:docPr id="24" name="Picture"/>
+            <wp:cNvGraphicFramePr/>
+            <a:graphic xmlns:a="http://schemas.openxmlformats.org/drawingml/2006/main">
               <a:graphicData uri="http://schemas.openxmlformats.org/drawingml/2006/picture">
-                <pic:pic>
+                <pic:pic xmlns:pic="http://schemas.openxmlformats.org/drawingml/2006/picture">
                   <pic:nvPicPr>
-                    <pic:cNvPr descr="MSE_analysis_all_files/figure-docx/SBR_d-2.png" id="25" name="Picture"/>
+                    <pic:cNvPr id="25" name="Picture" descr="MSE_analysis_all_files/figure-docx/SBR_d-2.png"/>
                     <pic:cNvPicPr>
-                      <a:picLocks noChangeArrowheads="1" noChangeAspect="1"/>
+                      <a:picLocks noChangeAspect="1" noChangeArrowheads="1"/>
                     </pic:cNvPicPr>
                   </pic:nvPicPr>
                   <pic:blipFill>
-                    <a:blip r:embed="rId23"/>
+                    <a:blip r:embed="rId6"/>
                     <a:stretch>
                       <a:fillRect/>
                     </a:stretch>
@@ -174,7 +943,7 @@
                   <pic:spPr bwMode="auto">
                     <a:xfrm>
                       <a:off x="0" y="0"/>
-                      <a:ext cx="4620126" cy="3696101"/>
+                      <a:ext cx="5334000" cy="2667000"/>
                     </a:xfrm>
                     <a:prstGeom prst="rect">
                       <a:avLst/>
@@ -192,181 +961,27 @@
           </wp:inline>
         </w:drawing>
       </w:r>
-    </w:p>
-    <w:p>
-      <w:pPr>
-        <w:pStyle w:val="TableCaption"/>
-      </w:pPr>
-      <w:r>
-        <w:t xml:space="preserve">p(SBR_d) &lt; 0.2</w:t>
-      </w:r>
-    </w:p>
-    <w:tbl>
-      <w:tblPr>
-        <w:tblStyle w:val="Table"/>
-        <w:tblW w:type="auto" w:w="0"/>
-        <w:tblLook w:firstRow="1" w:lastRow="0" w:firstColumn="0" w:lastColumn="0" w:noHBand="0" w:noVBand="0" w:val="0020"/>
-        <w:tblCaption w:val="p(SBR_d) &lt; 0.2"/>
-      </w:tblPr>
-      <w:tblGrid>
-        <w:gridCol w:w="3960"/>
-        <w:gridCol w:w="3960"/>
-      </w:tblGrid>
-      <w:tr>
-        <w:trPr>
-          <w:tblHeader w:val="on"/>
-        </w:trPr>
-        <w:tc>
-          <w:tcPr/>
-          <w:p>
-            <w:pPr>
-              <w:pStyle w:val="Compact"/>
-              <w:jc w:val="left"/>
-            </w:pPr>
-            <w:r>
-              <w:t xml:space="preserve">HCR</w:t>
-            </w:r>
-          </w:p>
-        </w:tc>
-        <w:tc>
-          <w:tcPr/>
-          <w:p>
-            <w:pPr>
-              <w:pStyle w:val="Compact"/>
-              <w:jc w:val="right"/>
-            </w:pPr>
-            <w:r>
-              <w:t xml:space="preserve">p</w:t>
-            </w:r>
-          </w:p>
-        </w:tc>
-      </w:tr>
-      <w:tr>
-        <w:tc>
-          <w:tcPr/>
-          <w:p>
-            <w:pPr>
-              <w:pStyle w:val="Compact"/>
-              <w:jc w:val="left"/>
-            </w:pPr>
-            <w:r>
-              <w:t xml:space="preserve">HCR_staff</w:t>
-            </w:r>
-          </w:p>
-        </w:tc>
-        <w:tc>
-          <w:tcPr/>
-          <w:p>
-            <w:pPr>
-              <w:pStyle w:val="Compact"/>
-              <w:jc w:val="right"/>
-            </w:pPr>
-            <w:r>
-              <w:t xml:space="preserve">0.0384615</w:t>
-            </w:r>
-          </w:p>
-        </w:tc>
-      </w:tr>
-      <w:tr>
-        <w:tc>
-          <w:tcPr/>
-          <w:p>
-            <w:pPr>
-              <w:pStyle w:val="Compact"/>
-              <w:jc w:val="left"/>
-            </w:pPr>
-            <w:r>
-              <w:t xml:space="preserve">HCR_staff_0</w:t>
-            </w:r>
-          </w:p>
-        </w:tc>
-        <w:tc>
-          <w:tcPr/>
-          <w:p>
-            <w:pPr>
-              <w:pStyle w:val="Compact"/>
-              <w:jc w:val="right"/>
-            </w:pPr>
-            <w:r>
-              <w:t xml:space="preserve">0.0307692</w:t>
-            </w:r>
-          </w:p>
-        </w:tc>
-      </w:tr>
-      <w:tr>
-        <w:tc>
-          <w:tcPr/>
-          <w:p>
-            <w:pPr>
-              <w:pStyle w:val="Compact"/>
-              <w:jc w:val="left"/>
-            </w:pPr>
-            <w:r>
-              <w:t xml:space="preserve">HCR_staff_0_Fscaler</w:t>
-            </w:r>
-          </w:p>
-        </w:tc>
-        <w:tc>
-          <w:tcPr/>
-          <w:p>
-            <w:pPr>
-              <w:pStyle w:val="Compact"/>
-              <w:jc w:val="right"/>
-            </w:pPr>
-            <w:r>
-              <w:t xml:space="preserve">0.0430769</w:t>
-            </w:r>
-          </w:p>
-        </w:tc>
-      </w:tr>
-      <w:tr>
-        <w:tc>
-          <w:tcPr/>
-          <w:p>
-            <w:pPr>
-              <w:pStyle w:val="Compact"/>
-              <w:jc w:val="left"/>
-            </w:pPr>
-            <w:r>
-              <w:t xml:space="preserve">HCR_staff_Fscaler</w:t>
-            </w:r>
-          </w:p>
-        </w:tc>
-        <w:tc>
-          <w:tcPr/>
-          <w:p>
-            <w:pPr>
-              <w:pStyle w:val="Compact"/>
-              <w:jc w:val="right"/>
-            </w:pPr>
-            <w:r>
-              <w:t xml:space="preserve">0.0384615</w:t>
-            </w:r>
-          </w:p>
-        </w:tc>
-      </w:tr>
-    </w:tbl>
-    <w:p>
-      <w:pPr>
-        <w:pStyle w:val="BodyText"/>
-      </w:pPr>
-      <w:r>
+      <w:r>
+        <w:rPr>
+          <w:noProof/>
+        </w:rPr>
         <w:drawing>
-          <wp:inline>
-            <wp:extent cx="4620126" cy="3696101"/>
-            <wp:effectExtent b="0" l="0" r="0" t="0"/>
-            <wp:docPr descr="" title="" id="27" name="Picture"/>
-            <a:graphic>
+          <wp:inline distT="0" distB="0" distL="0" distR="0" wp14:anchorId="124BD4A7" wp14:editId="124BD4A8">
+            <wp:extent cx="5334000" cy="2667000"/>
+            <wp:effectExtent l="0" t="0" r="0" b="0"/>
+            <wp:docPr id="27" name="Picture"/>
+            <wp:cNvGraphicFramePr/>
+            <a:graphic xmlns:a="http://schemas.openxmlformats.org/drawingml/2006/main">
               <a:graphicData uri="http://schemas.openxmlformats.org/drawingml/2006/picture">
-                <pic:pic>
+                <pic:pic xmlns:pic="http://schemas.openxmlformats.org/drawingml/2006/picture">
                   <pic:nvPicPr>
-                    <pic:cNvPr descr="MSE_analysis_all_files/figure-docx/SBR_d-3.png" id="28" name="Picture"/>
+                    <pic:cNvPr id="28" name="Picture" descr="MSE_analysis_all_files/figure-docx/SBR_d-3.png"/>
                     <pic:cNvPicPr>
-                      <a:picLocks noChangeArrowheads="1" noChangeAspect="1"/>
+                      <a:picLocks noChangeAspect="1" noChangeArrowheads="1"/>
                     </pic:cNvPicPr>
                   </pic:nvPicPr>
                   <pic:blipFill>
-                    <a:blip r:embed="rId26"/>
+                    <a:blip r:embed="rId7"/>
                     <a:stretch>
                       <a:fillRect/>
                     </a:stretch>
@@ -374,7 +989,7 @@
                   <pic:spPr bwMode="auto">
                     <a:xfrm>
                       <a:off x="0" y="0"/>
-                      <a:ext cx="4620126" cy="3696101"/>
+                      <a:ext cx="5334000" cy="2667000"/>
                     </a:xfrm>
                     <a:prstGeom prst="rect">
                       <a:avLst/>
@@ -395,25 +1010,242 @@
     </w:p>
     <w:p>
       <w:pPr>
+        <w:pStyle w:val="SourceCode"/>
+      </w:pPr>
+      <w:r>
+        <w:rPr>
+          <w:rStyle w:val="VerbatimChar"/>
+        </w:rPr>
+        <w:lastRenderedPageBreak/>
+        <w:t>## `summarise()` has grouped output by 'HS'. You can override using the `.groups`</w:t>
+      </w:r>
+      <w:r>
+        <w:br/>
+      </w:r>
+      <w:r>
+        <w:rPr>
+          <w:rStyle w:val="VerbatimChar"/>
+        </w:rPr>
+        <w:t>## argument.</w:t>
+      </w:r>
+    </w:p>
+    <w:p>
+      <w:pPr>
+        <w:pStyle w:val="TableCaption"/>
+      </w:pPr>
+      <w:r>
+        <w:t>p(SBR_d) &lt; 0.2</w:t>
+      </w:r>
+    </w:p>
+    <w:tbl>
+      <w:tblPr>
+        <w:tblStyle w:val="Table"/>
+        <w:tblW w:w="0" w:type="auto"/>
+        <w:tblLook w:val="0020" w:firstRow="1" w:lastRow="0" w:firstColumn="0" w:lastColumn="0" w:noHBand="0" w:noVBand="0"/>
+      </w:tblPr>
+      <w:tblGrid>
+        <w:gridCol w:w="1662"/>
+        <w:gridCol w:w="1274"/>
+        <w:gridCol w:w="1311"/>
+      </w:tblGrid>
+      <w:tr>
+        <w:trPr>
+          <w:cnfStyle w:val="100000000000" w:firstRow="1" w:lastRow="0" w:firstColumn="0" w:lastColumn="0" w:oddVBand="0" w:evenVBand="0" w:oddHBand="0" w:evenHBand="0" w:firstRowFirstColumn="0" w:firstRowLastColumn="0" w:lastRowFirstColumn="0" w:lastRowLastColumn="0"/>
+          <w:tblHeader/>
+        </w:trPr>
+        <w:tc>
+          <w:tcPr>
+            <w:tcW w:w="0" w:type="auto"/>
+          </w:tcPr>
+          <w:p>
+            <w:pPr>
+              <w:pStyle w:val="Compact"/>
+            </w:pPr>
+            <w:r>
+              <w:t>HS</w:t>
+            </w:r>
+          </w:p>
+        </w:tc>
+        <w:tc>
+          <w:tcPr>
+            <w:tcW w:w="0" w:type="auto"/>
+          </w:tcPr>
+          <w:p>
+            <w:pPr>
+              <w:pStyle w:val="Compact"/>
+            </w:pPr>
+            <w:r>
+              <w:t>HCR</w:t>
+            </w:r>
+          </w:p>
+        </w:tc>
+        <w:tc>
+          <w:tcPr>
+            <w:tcW w:w="0" w:type="auto"/>
+          </w:tcPr>
+          <w:p>
+            <w:pPr>
+              <w:pStyle w:val="Compact"/>
+              <w:jc w:val="right"/>
+            </w:pPr>
+            <w:r>
+              <w:t>p</w:t>
+            </w:r>
+          </w:p>
+        </w:tc>
+      </w:tr>
+      <w:tr>
+        <w:tc>
+          <w:tcPr>
+            <w:tcW w:w="0" w:type="auto"/>
+          </w:tcPr>
+          <w:p>
+            <w:pPr>
+              <w:pStyle w:val="Compact"/>
+            </w:pPr>
+            <w:r>
+              <w:t>HS_Fix</w:t>
+            </w:r>
+          </w:p>
+        </w:tc>
+        <w:tc>
+          <w:tcPr>
+            <w:tcW w:w="0" w:type="auto"/>
+          </w:tcPr>
+          <w:p>
+            <w:pPr>
+              <w:pStyle w:val="Compact"/>
+            </w:pPr>
+            <w:r>
+              <w:t>HCR_staff</w:t>
+            </w:r>
+          </w:p>
+        </w:tc>
+        <w:tc>
+          <w:tcPr>
+            <w:tcW w:w="0" w:type="auto"/>
+          </w:tcPr>
+          <w:p>
+            <w:pPr>
+              <w:pStyle w:val="Compact"/>
+              <w:jc w:val="right"/>
+            </w:pPr>
+            <w:r>
+              <w:t>0.0245902</w:t>
+            </w:r>
+          </w:p>
+        </w:tc>
+      </w:tr>
+      <w:tr>
+        <w:tc>
+          <w:tcPr>
+            <w:tcW w:w="0" w:type="auto"/>
+          </w:tcPr>
+          <w:p>
+            <w:pPr>
+              <w:pStyle w:val="Compact"/>
+            </w:pPr>
+            <w:r>
+              <w:t>HS_Fix_tuned</w:t>
+            </w:r>
+          </w:p>
+        </w:tc>
+        <w:tc>
+          <w:tcPr>
+            <w:tcW w:w="0" w:type="auto"/>
+          </w:tcPr>
+          <w:p>
+            <w:pPr>
+              <w:pStyle w:val="Compact"/>
+            </w:pPr>
+            <w:r>
+              <w:t>HCR_staff</w:t>
+            </w:r>
+          </w:p>
+        </w:tc>
+        <w:tc>
+          <w:tcPr>
+            <w:tcW w:w="0" w:type="auto"/>
+          </w:tcPr>
+          <w:p>
+            <w:pPr>
+              <w:pStyle w:val="Compact"/>
+              <w:jc w:val="right"/>
+            </w:pPr>
+            <w:r>
+              <w:t>0.0245902</w:t>
+            </w:r>
+          </w:p>
+        </w:tc>
+      </w:tr>
+      <w:tr>
+        <w:tc>
+          <w:tcPr>
+            <w:tcW w:w="0" w:type="auto"/>
+          </w:tcPr>
+          <w:p>
+            <w:pPr>
+              <w:pStyle w:val="Compact"/>
+            </w:pPr>
+            <w:r>
+              <w:t>HS_ensemble</w:t>
+            </w:r>
+          </w:p>
+        </w:tc>
+        <w:tc>
+          <w:tcPr>
+            <w:tcW w:w="0" w:type="auto"/>
+          </w:tcPr>
+          <w:p>
+            <w:pPr>
+              <w:pStyle w:val="Compact"/>
+            </w:pPr>
+            <w:r>
+              <w:t>HCR_staff</w:t>
+            </w:r>
+          </w:p>
+        </w:tc>
+        <w:tc>
+          <w:tcPr>
+            <w:tcW w:w="0" w:type="auto"/>
+          </w:tcPr>
+          <w:p>
+            <w:pPr>
+              <w:pStyle w:val="Compact"/>
+              <w:jc w:val="right"/>
+            </w:pPr>
+            <w:r>
+              <w:t>0.0245902</w:t>
+            </w:r>
+          </w:p>
+        </w:tc>
+      </w:tr>
+    </w:tbl>
+    <w:p>
+      <w:pPr>
         <w:pStyle w:val="BodyText"/>
       </w:pPr>
       <w:r>
+        <w:rPr>
+          <w:noProof/>
+        </w:rPr>
         <w:drawing>
-          <wp:inline>
-            <wp:extent cx="4620126" cy="3696101"/>
-            <wp:effectExtent b="0" l="0" r="0" t="0"/>
-            <wp:docPr descr="" title="" id="30" name="Picture"/>
-            <a:graphic>
+          <wp:inline distT="0" distB="0" distL="0" distR="0" wp14:anchorId="124BD4A9" wp14:editId="124BD4AA">
+            <wp:extent cx="5334000" cy="2667000"/>
+            <wp:effectExtent l="0" t="0" r="0" b="0"/>
+            <wp:docPr id="30" name="Picture"/>
+            <wp:cNvGraphicFramePr/>
+            <a:graphic xmlns:a="http://schemas.openxmlformats.org/drawingml/2006/main">
               <a:graphicData uri="http://schemas.openxmlformats.org/drawingml/2006/picture">
-                <pic:pic>
+                <pic:pic xmlns:pic="http://schemas.openxmlformats.org/drawingml/2006/picture">
                   <pic:nvPicPr>
-                    <pic:cNvPr descr="MSE_analysis_all_files/figure-docx/SBR-1.png" id="31" name="Picture"/>
+                    <pic:cNvPr id="31" name="Picture" descr="MSE_analysis_all_files/figure-docx/SBR_d-4.png"/>
                     <pic:cNvPicPr>
-                      <a:picLocks noChangeArrowheads="1" noChangeAspect="1"/>
+                      <a:picLocks noChangeAspect="1" noChangeArrowheads="1"/>
                     </pic:cNvPicPr>
                   </pic:nvPicPr>
                   <pic:blipFill>
-                    <a:blip r:embed="rId29"/>
+                    <a:blip r:embed="rId8"/>
                     <a:stretch>
                       <a:fillRect/>
                     </a:stretch>
@@ -421,7 +1253,7 @@
                   <pic:spPr bwMode="auto">
                     <a:xfrm>
                       <a:off x="0" y="0"/>
-                      <a:ext cx="4620126" cy="3696101"/>
+                      <a:ext cx="5334000" cy="2667000"/>
                     </a:xfrm>
                     <a:prstGeom prst="rect">
                       <a:avLst/>
@@ -439,23 +1271,33 @@
           </wp:inline>
         </w:drawing>
       </w:r>
-      <w:r>
+    </w:p>
+    <w:p>
+      <w:pPr>
+        <w:pStyle w:val="BodyText"/>
+      </w:pPr>
+      <w:r>
+        <w:rPr>
+          <w:noProof/>
+        </w:rPr>
+        <w:lastRenderedPageBreak/>
         <w:drawing>
-          <wp:inline>
-            <wp:extent cx="4620126" cy="3696101"/>
-            <wp:effectExtent b="0" l="0" r="0" t="0"/>
-            <wp:docPr descr="" title="" id="33" name="Picture"/>
-            <a:graphic>
+          <wp:inline distT="0" distB="0" distL="0" distR="0" wp14:anchorId="124BD4AB" wp14:editId="124BD4AC">
+            <wp:extent cx="5334000" cy="2667000"/>
+            <wp:effectExtent l="0" t="0" r="0" b="0"/>
+            <wp:docPr id="33" name="Picture"/>
+            <wp:cNvGraphicFramePr/>
+            <a:graphic xmlns:a="http://schemas.openxmlformats.org/drawingml/2006/main">
               <a:graphicData uri="http://schemas.openxmlformats.org/drawingml/2006/picture">
-                <pic:pic>
+                <pic:pic xmlns:pic="http://schemas.openxmlformats.org/drawingml/2006/picture">
                   <pic:nvPicPr>
-                    <pic:cNvPr descr="MSE_analysis_all_files/figure-docx/SBR-2.png" id="34" name="Picture"/>
+                    <pic:cNvPr id="34" name="Picture" descr="MSE_analysis_all_files/figure-docx/SBR-1.png"/>
                     <pic:cNvPicPr>
-                      <a:picLocks noChangeArrowheads="1" noChangeAspect="1"/>
+                      <a:picLocks noChangeAspect="1" noChangeArrowheads="1"/>
                     </pic:cNvPicPr>
                   </pic:nvPicPr>
                   <pic:blipFill>
-                    <a:blip r:embed="rId32"/>
+                    <a:blip r:embed="rId9"/>
                     <a:stretch>
                       <a:fillRect/>
                     </a:stretch>
@@ -463,7 +1305,7 @@
                   <pic:spPr bwMode="auto">
                     <a:xfrm>
                       <a:off x="0" y="0"/>
-                      <a:ext cx="4620126" cy="3696101"/>
+                      <a:ext cx="5334000" cy="2667000"/>
                     </a:xfrm>
                     <a:prstGeom prst="rect">
                       <a:avLst/>
@@ -481,181 +1323,27 @@
           </wp:inline>
         </w:drawing>
       </w:r>
-    </w:p>
-    <w:p>
-      <w:pPr>
-        <w:pStyle w:val="TableCaption"/>
-      </w:pPr>
-      <w:r>
-        <w:t xml:space="preserve">p(SBR) &lt; 0.077</w:t>
-      </w:r>
-    </w:p>
-    <w:tbl>
-      <w:tblPr>
-        <w:tblStyle w:val="Table"/>
-        <w:tblW w:type="auto" w:w="0"/>
-        <w:tblLook w:firstRow="1" w:lastRow="0" w:firstColumn="0" w:lastColumn="0" w:noHBand="0" w:noVBand="0" w:val="0020"/>
-        <w:tblCaption w:val="p(SBR) &lt; 0.077"/>
-      </w:tblPr>
-      <w:tblGrid>
-        <w:gridCol w:w="3960"/>
-        <w:gridCol w:w="3960"/>
-      </w:tblGrid>
-      <w:tr>
-        <w:trPr>
-          <w:tblHeader w:val="on"/>
-        </w:trPr>
-        <w:tc>
-          <w:tcPr/>
-          <w:p>
-            <w:pPr>
-              <w:pStyle w:val="Compact"/>
-              <w:jc w:val="left"/>
-            </w:pPr>
-            <w:r>
-              <w:t xml:space="preserve">HCR</w:t>
-            </w:r>
-          </w:p>
-        </w:tc>
-        <w:tc>
-          <w:tcPr/>
-          <w:p>
-            <w:pPr>
-              <w:pStyle w:val="Compact"/>
-              <w:jc w:val="right"/>
-            </w:pPr>
-            <w:r>
-              <w:t xml:space="preserve">p</w:t>
-            </w:r>
-          </w:p>
-        </w:tc>
-      </w:tr>
-      <w:tr>
-        <w:tc>
-          <w:tcPr/>
-          <w:p>
-            <w:pPr>
-              <w:pStyle w:val="Compact"/>
-              <w:jc w:val="left"/>
-            </w:pPr>
-            <w:r>
-              <w:t xml:space="preserve">HCR_staff</w:t>
-            </w:r>
-          </w:p>
-        </w:tc>
-        <w:tc>
-          <w:tcPr/>
-          <w:p>
-            <w:pPr>
-              <w:pStyle w:val="Compact"/>
-              <w:jc w:val="right"/>
-            </w:pPr>
-            <w:r>
-              <w:t xml:space="preserve">0</w:t>
-            </w:r>
-          </w:p>
-        </w:tc>
-      </w:tr>
-      <w:tr>
-        <w:tc>
-          <w:tcPr/>
-          <w:p>
-            <w:pPr>
-              <w:pStyle w:val="Compact"/>
-              <w:jc w:val="left"/>
-            </w:pPr>
-            <w:r>
-              <w:t xml:space="preserve">HCR_staff_0</w:t>
-            </w:r>
-          </w:p>
-        </w:tc>
-        <w:tc>
-          <w:tcPr/>
-          <w:p>
-            <w:pPr>
-              <w:pStyle w:val="Compact"/>
-              <w:jc w:val="right"/>
-            </w:pPr>
-            <w:r>
-              <w:t xml:space="preserve">0</w:t>
-            </w:r>
-          </w:p>
-        </w:tc>
-      </w:tr>
-      <w:tr>
-        <w:tc>
-          <w:tcPr/>
-          <w:p>
-            <w:pPr>
-              <w:pStyle w:val="Compact"/>
-              <w:jc w:val="left"/>
-            </w:pPr>
-            <w:r>
-              <w:t xml:space="preserve">HCR_staff_0_Fscaler</w:t>
-            </w:r>
-          </w:p>
-        </w:tc>
-        <w:tc>
-          <w:tcPr/>
-          <w:p>
-            <w:pPr>
-              <w:pStyle w:val="Compact"/>
-              <w:jc w:val="right"/>
-            </w:pPr>
-            <w:r>
-              <w:t xml:space="preserve">0</w:t>
-            </w:r>
-          </w:p>
-        </w:tc>
-      </w:tr>
-      <w:tr>
-        <w:tc>
-          <w:tcPr/>
-          <w:p>
-            <w:pPr>
-              <w:pStyle w:val="Compact"/>
-              <w:jc w:val="left"/>
-            </w:pPr>
-            <w:r>
-              <w:t xml:space="preserve">HCR_staff_Fscaler</w:t>
-            </w:r>
-          </w:p>
-        </w:tc>
-        <w:tc>
-          <w:tcPr/>
-          <w:p>
-            <w:pPr>
-              <w:pStyle w:val="Compact"/>
-              <w:jc w:val="right"/>
-            </w:pPr>
-            <w:r>
-              <w:t xml:space="preserve">0</w:t>
-            </w:r>
-          </w:p>
-        </w:tc>
-      </w:tr>
-    </w:tbl>
-    <w:p>
-      <w:pPr>
-        <w:pStyle w:val="BodyText"/>
-      </w:pPr>
-      <w:r>
+      <w:r>
+        <w:rPr>
+          <w:noProof/>
+        </w:rPr>
         <w:drawing>
-          <wp:inline>
-            <wp:extent cx="4620126" cy="3696101"/>
-            <wp:effectExtent b="0" l="0" r="0" t="0"/>
-            <wp:docPr descr="" title="" id="36" name="Picture"/>
-            <a:graphic>
+          <wp:inline distT="0" distB="0" distL="0" distR="0" wp14:anchorId="124BD4AD" wp14:editId="124BD4AE">
+            <wp:extent cx="5334000" cy="2667000"/>
+            <wp:effectExtent l="0" t="0" r="0" b="0"/>
+            <wp:docPr id="36" name="Picture"/>
+            <wp:cNvGraphicFramePr/>
+            <a:graphic xmlns:a="http://schemas.openxmlformats.org/drawingml/2006/main">
               <a:graphicData uri="http://schemas.openxmlformats.org/drawingml/2006/picture">
-                <pic:pic>
+                <pic:pic xmlns:pic="http://schemas.openxmlformats.org/drawingml/2006/picture">
                   <pic:nvPicPr>
-                    <pic:cNvPr descr="MSE_analysis_all_files/figure-docx/SBR-3.png" id="37" name="Picture"/>
+                    <pic:cNvPr id="37" name="Picture" descr="MSE_analysis_all_files/figure-docx/SBR-2.png"/>
                     <pic:cNvPicPr>
-                      <a:picLocks noChangeArrowheads="1" noChangeAspect="1"/>
+                      <a:picLocks noChangeAspect="1" noChangeArrowheads="1"/>
                     </pic:cNvPicPr>
                   </pic:nvPicPr>
                   <pic:blipFill>
-                    <a:blip r:embed="rId35"/>
+                    <a:blip r:embed="rId10"/>
                     <a:stretch>
                       <a:fillRect/>
                     </a:stretch>
@@ -663,7 +1351,7 @@
                   <pic:spPr bwMode="auto">
                     <a:xfrm>
                       <a:off x="0" y="0"/>
-                      <a:ext cx="4620126" cy="3696101"/>
+                      <a:ext cx="5334000" cy="2667000"/>
                     </a:xfrm>
                     <a:prstGeom prst="rect">
                       <a:avLst/>
@@ -681,66 +1369,27 @@
           </wp:inline>
         </w:drawing>
       </w:r>
-    </w:p>
-    <w:p>
-      <w:pPr>
-        <w:pStyle w:val="SourceCode"/>
-      </w:pPr>
-      <w:r>
-        <w:rPr>
-          <w:rStyle w:val="VerbatimChar"/>
-        </w:rPr>
-        <w:t xml:space="preserve">## `summarise()` has grouped output by 'HCR', 'OM', 'itr'. You can override using</w:t>
-      </w:r>
-      <w:r>
-        <w:br/>
-      </w:r>
-      <w:r>
-        <w:rPr>
-          <w:rStyle w:val="VerbatimChar"/>
-        </w:rPr>
-        <w:t xml:space="preserve">## the `.groups` argument.</w:t>
-      </w:r>
-      <w:r>
-        <w:br/>
-      </w:r>
-      <w:r>
-        <w:rPr>
-          <w:rStyle w:val="VerbatimChar"/>
-        </w:rPr>
-        <w:t xml:space="preserve">## `summarise()` has grouped output by 'HCR'. You can override using the `.groups`</w:t>
-      </w:r>
-      <w:r>
-        <w:br/>
-      </w:r>
-      <w:r>
-        <w:rPr>
-          <w:rStyle w:val="VerbatimChar"/>
-        </w:rPr>
-        <w:t xml:space="preserve">## argument.</w:t>
-      </w:r>
-    </w:p>
-    <w:p>
-      <w:pPr>
-        <w:pStyle w:val="FirstParagraph"/>
-      </w:pPr>
-      <w:r>
+      <w:r>
+        <w:rPr>
+          <w:noProof/>
+        </w:rPr>
         <w:drawing>
-          <wp:inline>
-            <wp:extent cx="4620126" cy="3696101"/>
-            <wp:effectExtent b="0" l="0" r="0" t="0"/>
-            <wp:docPr descr="" title="" id="39" name="Picture"/>
-            <a:graphic>
+          <wp:inline distT="0" distB="0" distL="0" distR="0" wp14:anchorId="124BD4AF" wp14:editId="124BD4B0">
+            <wp:extent cx="5334000" cy="2667000"/>
+            <wp:effectExtent l="0" t="0" r="0" b="0"/>
+            <wp:docPr id="39" name="Picture"/>
+            <wp:cNvGraphicFramePr/>
+            <a:graphic xmlns:a="http://schemas.openxmlformats.org/drawingml/2006/main">
               <a:graphicData uri="http://schemas.openxmlformats.org/drawingml/2006/picture">
-                <pic:pic>
+                <pic:pic xmlns:pic="http://schemas.openxmlformats.org/drawingml/2006/picture">
                   <pic:nvPicPr>
-                    <pic:cNvPr descr="MSE_analysis_all_files/figure-docx/average%20catch-1.png" id="40" name="Picture"/>
+                    <pic:cNvPr id="40" name="Picture" descr="MSE_analysis_all_files/figure-docx/SBR-3.png"/>
                     <pic:cNvPicPr>
-                      <a:picLocks noChangeArrowheads="1" noChangeAspect="1"/>
+                      <a:picLocks noChangeAspect="1" noChangeArrowheads="1"/>
                     </pic:cNvPicPr>
                   </pic:nvPicPr>
                   <pic:blipFill>
-                    <a:blip r:embed="rId38"/>
+                    <a:blip r:embed="rId11"/>
                     <a:stretch>
                       <a:fillRect/>
                     </a:stretch>
@@ -748,7 +1397,7 @@
                   <pic:spPr bwMode="auto">
                     <a:xfrm>
                       <a:off x="0" y="0"/>
-                      <a:ext cx="4620126" cy="3696101"/>
+                      <a:ext cx="5334000" cy="2667000"/>
                     </a:xfrm>
                     <a:prstGeom prst="rect">
                       <a:avLst/>
@@ -766,23 +1415,245 @@
           </wp:inline>
         </w:drawing>
       </w:r>
-      <w:r>
+    </w:p>
+    <w:p>
+      <w:pPr>
+        <w:pStyle w:val="SourceCode"/>
+      </w:pPr>
+      <w:r>
+        <w:rPr>
+          <w:rStyle w:val="VerbatimChar"/>
+        </w:rPr>
+        <w:lastRenderedPageBreak/>
+        <w:t>## `summarise()` has grouped output by 'HS'. You can override using the `.groups`</w:t>
+      </w:r>
+      <w:r>
+        <w:br/>
+      </w:r>
+      <w:r>
+        <w:rPr>
+          <w:rStyle w:val="VerbatimChar"/>
+        </w:rPr>
+        <w:t>## argument.</w:t>
+      </w:r>
+    </w:p>
+    <w:p>
+      <w:pPr>
+        <w:pStyle w:val="TableCaption"/>
+      </w:pPr>
+      <w:r>
+        <w:t>p(SBR) &lt; 0.077</w:t>
+      </w:r>
+    </w:p>
+    <w:tbl>
+      <w:tblPr>
+        <w:tblStyle w:val="Table"/>
+        <w:tblW w:w="0" w:type="auto"/>
+        <w:tblLook w:val="0020" w:firstRow="1" w:lastRow="0" w:firstColumn="0" w:lastColumn="0" w:noHBand="0" w:noVBand="0"/>
+      </w:tblPr>
+      <w:tblGrid>
+        <w:gridCol w:w="1662"/>
+        <w:gridCol w:w="1274"/>
+        <w:gridCol w:w="351"/>
+      </w:tblGrid>
+      <w:tr>
+        <w:trPr>
+          <w:cnfStyle w:val="100000000000" w:firstRow="1" w:lastRow="0" w:firstColumn="0" w:lastColumn="0" w:oddVBand="0" w:evenVBand="0" w:oddHBand="0" w:evenHBand="0" w:firstRowFirstColumn="0" w:firstRowLastColumn="0" w:lastRowFirstColumn="0" w:lastRowLastColumn="0"/>
+          <w:tblHeader/>
+        </w:trPr>
+        <w:tc>
+          <w:tcPr>
+            <w:tcW w:w="0" w:type="auto"/>
+          </w:tcPr>
+          <w:p>
+            <w:pPr>
+              <w:pStyle w:val="Compact"/>
+            </w:pPr>
+            <w:r>
+              <w:t>HS</w:t>
+            </w:r>
+          </w:p>
+        </w:tc>
+        <w:tc>
+          <w:tcPr>
+            <w:tcW w:w="0" w:type="auto"/>
+          </w:tcPr>
+          <w:p>
+            <w:pPr>
+              <w:pStyle w:val="Compact"/>
+            </w:pPr>
+            <w:r>
+              <w:t>HCR</w:t>
+            </w:r>
+          </w:p>
+        </w:tc>
+        <w:tc>
+          <w:tcPr>
+            <w:tcW w:w="0" w:type="auto"/>
+          </w:tcPr>
+          <w:p>
+            <w:pPr>
+              <w:pStyle w:val="Compact"/>
+              <w:jc w:val="right"/>
+            </w:pPr>
+            <w:r>
+              <w:t>p</w:t>
+            </w:r>
+          </w:p>
+        </w:tc>
+      </w:tr>
+      <w:tr>
+        <w:tc>
+          <w:tcPr>
+            <w:tcW w:w="0" w:type="auto"/>
+          </w:tcPr>
+          <w:p>
+            <w:pPr>
+              <w:pStyle w:val="Compact"/>
+            </w:pPr>
+            <w:r>
+              <w:t>HS_Fix</w:t>
+            </w:r>
+          </w:p>
+        </w:tc>
+        <w:tc>
+          <w:tcPr>
+            <w:tcW w:w="0" w:type="auto"/>
+          </w:tcPr>
+          <w:p>
+            <w:pPr>
+              <w:pStyle w:val="Compact"/>
+            </w:pPr>
+            <w:r>
+              <w:t>HCR_staff</w:t>
+            </w:r>
+          </w:p>
+        </w:tc>
+        <w:tc>
+          <w:tcPr>
+            <w:tcW w:w="0" w:type="auto"/>
+          </w:tcPr>
+          <w:p>
+            <w:pPr>
+              <w:pStyle w:val="Compact"/>
+              <w:jc w:val="right"/>
+            </w:pPr>
+            <w:r>
+              <w:t>0</w:t>
+            </w:r>
+          </w:p>
+        </w:tc>
+      </w:tr>
+      <w:tr>
+        <w:tc>
+          <w:tcPr>
+            <w:tcW w:w="0" w:type="auto"/>
+          </w:tcPr>
+          <w:p>
+            <w:pPr>
+              <w:pStyle w:val="Compact"/>
+            </w:pPr>
+            <w:r>
+              <w:t>HS_Fix_tuned</w:t>
+            </w:r>
+          </w:p>
+        </w:tc>
+        <w:tc>
+          <w:tcPr>
+            <w:tcW w:w="0" w:type="auto"/>
+          </w:tcPr>
+          <w:p>
+            <w:pPr>
+              <w:pStyle w:val="Compact"/>
+            </w:pPr>
+            <w:r>
+              <w:t>HCR_staff</w:t>
+            </w:r>
+          </w:p>
+        </w:tc>
+        <w:tc>
+          <w:tcPr>
+            <w:tcW w:w="0" w:type="auto"/>
+          </w:tcPr>
+          <w:p>
+            <w:pPr>
+              <w:pStyle w:val="Compact"/>
+              <w:jc w:val="right"/>
+            </w:pPr>
+            <w:r>
+              <w:t>0</w:t>
+            </w:r>
+          </w:p>
+        </w:tc>
+      </w:tr>
+      <w:tr>
+        <w:tc>
+          <w:tcPr>
+            <w:tcW w:w="0" w:type="auto"/>
+          </w:tcPr>
+          <w:p>
+            <w:pPr>
+              <w:pStyle w:val="Compact"/>
+            </w:pPr>
+            <w:r>
+              <w:t>HS_ensemble</w:t>
+            </w:r>
+          </w:p>
+        </w:tc>
+        <w:tc>
+          <w:tcPr>
+            <w:tcW w:w="0" w:type="auto"/>
+          </w:tcPr>
+          <w:p>
+            <w:pPr>
+              <w:pStyle w:val="Compact"/>
+            </w:pPr>
+            <w:r>
+              <w:t>HCR_staff</w:t>
+            </w:r>
+          </w:p>
+        </w:tc>
+        <w:tc>
+          <w:tcPr>
+            <w:tcW w:w="0" w:type="auto"/>
+          </w:tcPr>
+          <w:p>
+            <w:pPr>
+              <w:pStyle w:val="Compact"/>
+              <w:jc w:val="right"/>
+            </w:pPr>
+            <w:r>
+              <w:t>0</w:t>
+            </w:r>
+          </w:p>
+        </w:tc>
+      </w:tr>
+    </w:tbl>
+    <w:p>
+      <w:pPr>
+        <w:pStyle w:val="BodyText"/>
+      </w:pPr>
+      <w:r>
+        <w:rPr>
+          <w:noProof/>
+        </w:rPr>
         <w:drawing>
-          <wp:inline>
-            <wp:extent cx="4620126" cy="3696101"/>
-            <wp:effectExtent b="0" l="0" r="0" t="0"/>
-            <wp:docPr descr="" title="" id="42" name="Picture"/>
-            <a:graphic>
+          <wp:inline distT="0" distB="0" distL="0" distR="0" wp14:anchorId="124BD4B1" wp14:editId="124BD4B2">
+            <wp:extent cx="5334000" cy="2667000"/>
+            <wp:effectExtent l="0" t="0" r="0" b="0"/>
+            <wp:docPr id="42" name="Picture"/>
+            <wp:cNvGraphicFramePr/>
+            <a:graphic xmlns:a="http://schemas.openxmlformats.org/drawingml/2006/main">
               <a:graphicData uri="http://schemas.openxmlformats.org/drawingml/2006/picture">
-                <pic:pic>
+                <pic:pic xmlns:pic="http://schemas.openxmlformats.org/drawingml/2006/picture">
                   <pic:nvPicPr>
-                    <pic:cNvPr descr="MSE_analysis_all_files/figure-docx/average%20catch-2.png" id="43" name="Picture"/>
+                    <pic:cNvPr id="43" name="Picture" descr="MSE_analysis_all_files/figure-docx/SBR-4.png"/>
                     <pic:cNvPicPr>
-                      <a:picLocks noChangeArrowheads="1" noChangeAspect="1"/>
+                      <a:picLocks noChangeAspect="1" noChangeArrowheads="1"/>
                     </pic:cNvPicPr>
                   </pic:nvPicPr>
                   <pic:blipFill>
-                    <a:blip r:embed="rId41"/>
+                    <a:blip r:embed="rId12"/>
                     <a:stretch>
                       <a:fillRect/>
                     </a:stretch>
@@ -790,7 +1661,7 @@
                   <pic:spPr bwMode="auto">
                     <a:xfrm>
                       <a:off x="0" y="0"/>
-                      <a:ext cx="4620126" cy="3696101"/>
+                      <a:ext cx="5334000" cy="2667000"/>
                     </a:xfrm>
                     <a:prstGeom prst="rect">
                       <a:avLst/>
@@ -817,7 +1688,7 @@
         <w:rPr>
           <w:rStyle w:val="VerbatimChar"/>
         </w:rPr>
-        <w:t xml:space="preserve">## `summarise()` has grouped output by 'HCR'. You can override using the `.groups`</w:t>
+        <w:t>## `summarise()` has grouped output by 'HS', 'HCR', 'OM', 'itr'. You can override</w:t>
       </w:r>
       <w:r>
         <w:br/>
@@ -826,232 +1697,16 @@
         <w:rPr>
           <w:rStyle w:val="VerbatimChar"/>
         </w:rPr>
-        <w:t xml:space="preserve">## argument.</w:t>
-      </w:r>
-    </w:p>
-    <w:p>
-      <w:pPr>
-        <w:pStyle w:val="TableCaption"/>
-      </w:pPr>
-      <w:r>
-        <w:t xml:space="preserve">Catch</w:t>
-      </w:r>
-    </w:p>
-    <w:tbl>
-      <w:tblPr>
-        <w:tblStyle w:val="Table"/>
-        <w:tblW w:type="auto" w:w="0"/>
-        <w:tblLook w:firstRow="1" w:lastRow="0" w:firstColumn="0" w:lastColumn="0" w:noHBand="0" w:noVBand="0" w:val="0020"/>
-        <w:tblCaption w:val="Catch"/>
-      </w:tblPr>
-      <w:tblGrid>
-        <w:gridCol w:w="2640"/>
-        <w:gridCol w:w="2640"/>
-        <w:gridCol w:w="2640"/>
-      </w:tblGrid>
-      <w:tr>
-        <w:trPr>
-          <w:tblHeader w:val="on"/>
-        </w:trPr>
-        <w:tc>
-          <w:tcPr/>
-          <w:p>
-            <w:pPr>
-              <w:pStyle w:val="Compact"/>
-              <w:jc w:val="left"/>
-            </w:pPr>
-            <w:r>
-              <w:t xml:space="preserve">HCR</w:t>
-            </w:r>
-          </w:p>
-        </w:tc>
-        <w:tc>
-          <w:tcPr/>
-          <w:p>
-            <w:pPr>
-              <w:pStyle w:val="Compact"/>
-              <w:jc w:val="right"/>
-            </w:pPr>
-            <w:r>
-              <w:t xml:space="preserve">ave_catch</w:t>
-            </w:r>
-          </w:p>
-        </w:tc>
-        <w:tc>
-          <w:tcPr/>
-          <w:p>
-            <w:pPr>
-              <w:pStyle w:val="Compact"/>
-              <w:jc w:val="right"/>
-            </w:pPr>
-            <w:r>
-              <w:t xml:space="preserve">std_catch</w:t>
-            </w:r>
-          </w:p>
-        </w:tc>
-      </w:tr>
-      <w:tr>
-        <w:tc>
-          <w:tcPr/>
-          <w:p>
-            <w:pPr>
-              <w:pStyle w:val="Compact"/>
-              <w:jc w:val="left"/>
-            </w:pPr>
-            <w:r>
-              <w:t xml:space="preserve">HCR_staff</w:t>
-            </w:r>
-          </w:p>
-        </w:tc>
-        <w:tc>
-          <w:tcPr/>
-          <w:p>
-            <w:pPr>
-              <w:pStyle w:val="Compact"/>
-              <w:jc w:val="right"/>
-            </w:pPr>
-            <w:r>
-              <w:t xml:space="preserve">68309.81</w:t>
-            </w:r>
-          </w:p>
-        </w:tc>
-        <w:tc>
-          <w:tcPr/>
-          <w:p>
-            <w:pPr>
-              <w:pStyle w:val="Compact"/>
-              <w:jc w:val="right"/>
-            </w:pPr>
-            <w:r>
-              <w:t xml:space="preserve">6143.844</w:t>
-            </w:r>
-          </w:p>
-        </w:tc>
-      </w:tr>
-      <w:tr>
-        <w:tc>
-          <w:tcPr/>
-          <w:p>
-            <w:pPr>
-              <w:pStyle w:val="Compact"/>
-              <w:jc w:val="left"/>
-            </w:pPr>
-            <w:r>
-              <w:t xml:space="preserve">HCR_staff_0</w:t>
-            </w:r>
-          </w:p>
-        </w:tc>
-        <w:tc>
-          <w:tcPr/>
-          <w:p>
-            <w:pPr>
-              <w:pStyle w:val="Compact"/>
-              <w:jc w:val="right"/>
-            </w:pPr>
-            <w:r>
-              <w:t xml:space="preserve">62850.86</w:t>
-            </w:r>
-          </w:p>
-        </w:tc>
-        <w:tc>
-          <w:tcPr/>
-          <w:p>
-            <w:pPr>
-              <w:pStyle w:val="Compact"/>
-              <w:jc w:val="right"/>
-            </w:pPr>
-            <w:r>
-              <w:t xml:space="preserve">5508.512</w:t>
-            </w:r>
-          </w:p>
-        </w:tc>
-      </w:tr>
-      <w:tr>
-        <w:tc>
-          <w:tcPr/>
-          <w:p>
-            <w:pPr>
-              <w:pStyle w:val="Compact"/>
-              <w:jc w:val="left"/>
-            </w:pPr>
-            <w:r>
-              <w:t xml:space="preserve">HCR_staff_0_Fscaler</w:t>
-            </w:r>
-          </w:p>
-        </w:tc>
-        <w:tc>
-          <w:tcPr/>
-          <w:p>
-            <w:pPr>
-              <w:pStyle w:val="Compact"/>
-              <w:jc w:val="right"/>
-            </w:pPr>
-            <w:r>
-              <w:t xml:space="preserve">70649.91</w:t>
-            </w:r>
-          </w:p>
-        </w:tc>
-        <w:tc>
-          <w:tcPr/>
-          <w:p>
-            <w:pPr>
-              <w:pStyle w:val="Compact"/>
-              <w:jc w:val="right"/>
-            </w:pPr>
-            <w:r>
-              <w:t xml:space="preserve">6026.091</w:t>
-            </w:r>
-          </w:p>
-        </w:tc>
-      </w:tr>
-      <w:tr>
-        <w:tc>
-          <w:tcPr/>
-          <w:p>
-            <w:pPr>
-              <w:pStyle w:val="Compact"/>
-              <w:jc w:val="left"/>
-            </w:pPr>
-            <w:r>
-              <w:t xml:space="preserve">HCR_staff_Fscaler</w:t>
-            </w:r>
-          </w:p>
-        </w:tc>
-        <w:tc>
-          <w:tcPr/>
-          <w:p>
-            <w:pPr>
-              <w:pStyle w:val="Compact"/>
-              <w:jc w:val="right"/>
-            </w:pPr>
-            <w:r>
-              <w:t xml:space="preserve">71162.94</w:t>
-            </w:r>
-          </w:p>
-        </w:tc>
-        <w:tc>
-          <w:tcPr/>
-          <w:p>
-            <w:pPr>
-              <w:pStyle w:val="Compact"/>
-              <w:jc w:val="right"/>
-            </w:pPr>
-            <w:r>
-              <w:t xml:space="preserve">5868.718</w:t>
-            </w:r>
-          </w:p>
-        </w:tc>
-      </w:tr>
-    </w:tbl>
-    <w:p>
-      <w:pPr>
-        <w:pStyle w:val="SourceCode"/>
-      </w:pPr>
+        <w:t>## using the `.groups` argument.</w:t>
+      </w:r>
+      <w:r>
+        <w:br/>
+      </w:r>
       <w:r>
         <w:rPr>
           <w:rStyle w:val="VerbatimChar"/>
         </w:rPr>
-        <w:t xml:space="preserve">## `summarise()` has grouped output by 'HCR'. You can override using the `.groups`</w:t>
+        <w:t>## `summarise()` has grouped output by 'HS', 'HCR'. You can override using the</w:t>
       </w:r>
       <w:r>
         <w:br/>
@@ -1060,7 +1715,7 @@
         <w:rPr>
           <w:rStyle w:val="VerbatimChar"/>
         </w:rPr>
-        <w:t xml:space="preserve">## argument.</w:t>
+        <w:t>## `.groups` argument.</w:t>
       </w:r>
     </w:p>
     <w:p>
@@ -1068,22 +1723,27 @@
         <w:pStyle w:val="FirstParagraph"/>
       </w:pPr>
       <w:r>
+        <w:rPr>
+          <w:noProof/>
+        </w:rPr>
+        <w:lastRenderedPageBreak/>
         <w:drawing>
-          <wp:inline>
-            <wp:extent cx="4620126" cy="3696101"/>
-            <wp:effectExtent b="0" l="0" r="0" t="0"/>
-            <wp:docPr descr="" title="" id="45" name="Picture"/>
-            <a:graphic>
+          <wp:inline distT="0" distB="0" distL="0" distR="0" wp14:anchorId="124BD4B3" wp14:editId="124BD4B4">
+            <wp:extent cx="5334000" cy="2667000"/>
+            <wp:effectExtent l="0" t="0" r="0" b="0"/>
+            <wp:docPr id="45" name="Picture"/>
+            <wp:cNvGraphicFramePr/>
+            <a:graphic xmlns:a="http://schemas.openxmlformats.org/drawingml/2006/main">
               <a:graphicData uri="http://schemas.openxmlformats.org/drawingml/2006/picture">
-                <pic:pic>
+                <pic:pic xmlns:pic="http://schemas.openxmlformats.org/drawingml/2006/picture">
                   <pic:nvPicPr>
-                    <pic:cNvPr descr="MSE_analysis_all_files/figure-docx/average%20closure-1.png" id="46" name="Picture"/>
+                    <pic:cNvPr id="46" name="Picture" descr="MSE_analysis_all_files/figure-docx/average%20catch-1.png"/>
                     <pic:cNvPicPr>
-                      <a:picLocks noChangeArrowheads="1" noChangeAspect="1"/>
+                      <a:picLocks noChangeAspect="1" noChangeArrowheads="1"/>
                     </pic:cNvPicPr>
                   </pic:nvPicPr>
                   <pic:blipFill>
-                    <a:blip r:embed="rId44"/>
+                    <a:blip r:embed="rId13"/>
                     <a:stretch>
                       <a:fillRect/>
                     </a:stretch>
@@ -1091,7 +1751,7 @@
                   <pic:spPr bwMode="auto">
                     <a:xfrm>
                       <a:off x="0" y="0"/>
-                      <a:ext cx="4620126" cy="3696101"/>
+                      <a:ext cx="5334000" cy="2667000"/>
                     </a:xfrm>
                     <a:prstGeom prst="rect">
                       <a:avLst/>
@@ -1109,23 +1769,53 @@
           </wp:inline>
         </w:drawing>
       </w:r>
-      <w:r>
+    </w:p>
+    <w:p>
+      <w:pPr>
+        <w:pStyle w:val="SourceCode"/>
+      </w:pPr>
+      <w:r>
+        <w:rPr>
+          <w:rStyle w:val="VerbatimChar"/>
+        </w:rPr>
+        <w:t>## `summarise()` has grouped output by 'HS', 'HCR', 'OM'. You can override using</w:t>
+      </w:r>
+      <w:r>
+        <w:br/>
+      </w:r>
+      <w:r>
+        <w:rPr>
+          <w:rStyle w:val="VerbatimChar"/>
+        </w:rPr>
+        <w:t>## the `.groups` argument.</w:t>
+      </w:r>
+    </w:p>
+    <w:p>
+      <w:pPr>
+        <w:pStyle w:val="FirstParagraph"/>
+      </w:pPr>
+      <w:r>
+        <w:rPr>
+          <w:noProof/>
+        </w:rPr>
+        <w:lastRenderedPageBreak/>
         <w:drawing>
-          <wp:inline>
-            <wp:extent cx="4620126" cy="3696101"/>
-            <wp:effectExtent b="0" l="0" r="0" t="0"/>
-            <wp:docPr descr="" title="" id="48" name="Picture"/>
-            <a:graphic>
+          <wp:inline distT="0" distB="0" distL="0" distR="0" wp14:anchorId="124BD4B5" wp14:editId="124BD4B6">
+            <wp:extent cx="5334000" cy="2667000"/>
+            <wp:effectExtent l="0" t="0" r="0" b="0"/>
+            <wp:docPr id="48" name="Picture"/>
+            <wp:cNvGraphicFramePr/>
+            <a:graphic xmlns:a="http://schemas.openxmlformats.org/drawingml/2006/main">
               <a:graphicData uri="http://schemas.openxmlformats.org/drawingml/2006/picture">
-                <pic:pic>
+                <pic:pic xmlns:pic="http://schemas.openxmlformats.org/drawingml/2006/picture">
                   <pic:nvPicPr>
-                    <pic:cNvPr descr="MSE_analysis_all_files/figure-docx/average%20closure-2.png" id="49" name="Picture"/>
+                    <pic:cNvPr id="49" name="Picture" descr="MSE_analysis_all_files/figure-docx/average%20catch-2.png"/>
                     <pic:cNvPicPr>
-                      <a:picLocks noChangeArrowheads="1" noChangeAspect="1"/>
+                      <a:picLocks noChangeAspect="1" noChangeArrowheads="1"/>
                     </pic:cNvPicPr>
                   </pic:nvPicPr>
                   <pic:blipFill>
-                    <a:blip r:embed="rId47"/>
+                    <a:blip r:embed="rId14"/>
                     <a:stretch>
                       <a:fillRect/>
                     </a:stretch>
@@ -1133,7 +1823,7 @@
                   <pic:spPr bwMode="auto">
                     <a:xfrm>
                       <a:off x="0" y="0"/>
-                      <a:ext cx="4620126" cy="3696101"/>
+                      <a:ext cx="5334000" cy="2667000"/>
                     </a:xfrm>
                     <a:prstGeom prst="rect">
                       <a:avLst/>
@@ -1151,44 +1841,1177 @@
           </wp:inline>
         </w:drawing>
       </w:r>
+      <w:r>
+        <w:rPr>
+          <w:noProof/>
+        </w:rPr>
+        <w:drawing>
+          <wp:inline distT="0" distB="0" distL="0" distR="0" wp14:anchorId="124BD4B7" wp14:editId="124BD4B8">
+            <wp:extent cx="5334000" cy="2667000"/>
+            <wp:effectExtent l="0" t="0" r="0" b="0"/>
+            <wp:docPr id="51" name="Picture"/>
+            <wp:cNvGraphicFramePr/>
+            <a:graphic xmlns:a="http://schemas.openxmlformats.org/drawingml/2006/main">
+              <a:graphicData uri="http://schemas.openxmlformats.org/drawingml/2006/picture">
+                <pic:pic xmlns:pic="http://schemas.openxmlformats.org/drawingml/2006/picture">
+                  <pic:nvPicPr>
+                    <pic:cNvPr id="52" name="Picture" descr="MSE_analysis_all_files/figure-docx/average%20catch-3.png"/>
+                    <pic:cNvPicPr>
+                      <a:picLocks noChangeAspect="1" noChangeArrowheads="1"/>
+                    </pic:cNvPicPr>
+                  </pic:nvPicPr>
+                  <pic:blipFill>
+                    <a:blip r:embed="rId15"/>
+                    <a:stretch>
+                      <a:fillRect/>
+                    </a:stretch>
+                  </pic:blipFill>
+                  <pic:spPr bwMode="auto">
+                    <a:xfrm>
+                      <a:off x="0" y="0"/>
+                      <a:ext cx="5334000" cy="2667000"/>
+                    </a:xfrm>
+                    <a:prstGeom prst="rect">
+                      <a:avLst/>
+                    </a:prstGeom>
+                    <a:noFill/>
+                    <a:ln w="9525">
+                      <a:noFill/>
+                      <a:headEnd/>
+                      <a:tailEnd/>
+                    </a:ln>
+                  </pic:spPr>
+                </pic:pic>
+              </a:graphicData>
+            </a:graphic>
+          </wp:inline>
+        </w:drawing>
+      </w:r>
+    </w:p>
+    <w:p>
+      <w:pPr>
+        <w:pStyle w:val="SourceCode"/>
+      </w:pPr>
+      <w:r>
+        <w:rPr>
+          <w:rStyle w:val="VerbatimChar"/>
+        </w:rPr>
+        <w:t>## `summarise()` has grouped output by 'HS', 'HCR'. You can override using the</w:t>
+      </w:r>
+      <w:r>
+        <w:br/>
+      </w:r>
+      <w:r>
+        <w:rPr>
+          <w:rStyle w:val="VerbatimChar"/>
+        </w:rPr>
+        <w:t>## `.groups` argument.</w:t>
+      </w:r>
+      <w:r>
+        <w:br/>
+      </w:r>
+      <w:r>
+        <w:rPr>
+          <w:rStyle w:val="VerbatimChar"/>
+        </w:rPr>
+        <w:t>## `summarise()` has grouped output by 'HS'. You can override using the `.groups`</w:t>
+      </w:r>
+      <w:r>
+        <w:br/>
+      </w:r>
+      <w:r>
+        <w:rPr>
+          <w:rStyle w:val="VerbatimChar"/>
+        </w:rPr>
+        <w:t>## argument.</w:t>
+      </w:r>
+    </w:p>
+    <w:p>
+      <w:pPr>
+        <w:pStyle w:val="TableCaption"/>
+      </w:pPr>
+      <w:r>
+        <w:t>Catch</w:t>
+      </w:r>
+    </w:p>
+    <w:tbl>
+      <w:tblPr>
+        <w:tblStyle w:val="Table"/>
+        <w:tblW w:w="0" w:type="auto"/>
+        <w:tblLook w:val="0020" w:firstRow="1" w:lastRow="0" w:firstColumn="0" w:lastColumn="0" w:noHBand="0" w:noVBand="0"/>
+      </w:tblPr>
+      <w:tblGrid>
+        <w:gridCol w:w="1662"/>
+        <w:gridCol w:w="1274"/>
+        <w:gridCol w:w="1279"/>
+        <w:gridCol w:w="1245"/>
+      </w:tblGrid>
+      <w:tr>
+        <w:trPr>
+          <w:cnfStyle w:val="100000000000" w:firstRow="1" w:lastRow="0" w:firstColumn="0" w:lastColumn="0" w:oddVBand="0" w:evenVBand="0" w:oddHBand="0" w:evenHBand="0" w:firstRowFirstColumn="0" w:firstRowLastColumn="0" w:lastRowFirstColumn="0" w:lastRowLastColumn="0"/>
+          <w:tblHeader/>
+        </w:trPr>
+        <w:tc>
+          <w:tcPr>
+            <w:tcW w:w="0" w:type="auto"/>
+          </w:tcPr>
+          <w:p>
+            <w:pPr>
+              <w:pStyle w:val="Compact"/>
+            </w:pPr>
+            <w:r>
+              <w:t>HS</w:t>
+            </w:r>
+          </w:p>
+        </w:tc>
+        <w:tc>
+          <w:tcPr>
+            <w:tcW w:w="0" w:type="auto"/>
+          </w:tcPr>
+          <w:p>
+            <w:pPr>
+              <w:pStyle w:val="Compact"/>
+            </w:pPr>
+            <w:r>
+              <w:t>HCR</w:t>
+            </w:r>
+          </w:p>
+        </w:tc>
+        <w:tc>
+          <w:tcPr>
+            <w:tcW w:w="0" w:type="auto"/>
+          </w:tcPr>
+          <w:p>
+            <w:pPr>
+              <w:pStyle w:val="Compact"/>
+              <w:jc w:val="right"/>
+            </w:pPr>
+            <w:r>
+              <w:t>ave_catch</w:t>
+            </w:r>
+          </w:p>
+        </w:tc>
+        <w:tc>
+          <w:tcPr>
+            <w:tcW w:w="0" w:type="auto"/>
+          </w:tcPr>
+          <w:p>
+            <w:pPr>
+              <w:pStyle w:val="Compact"/>
+              <w:jc w:val="right"/>
+            </w:pPr>
+            <w:r>
+              <w:t>std_catch</w:t>
+            </w:r>
+          </w:p>
+        </w:tc>
+      </w:tr>
+      <w:tr>
+        <w:tc>
+          <w:tcPr>
+            <w:tcW w:w="0" w:type="auto"/>
+          </w:tcPr>
+          <w:p>
+            <w:pPr>
+              <w:pStyle w:val="Compact"/>
+            </w:pPr>
+            <w:r>
+              <w:t>HS_Fix</w:t>
+            </w:r>
+          </w:p>
+        </w:tc>
+        <w:tc>
+          <w:tcPr>
+            <w:tcW w:w="0" w:type="auto"/>
+          </w:tcPr>
+          <w:p>
+            <w:pPr>
+              <w:pStyle w:val="Compact"/>
+            </w:pPr>
+            <w:r>
+              <w:t>HCR_staff</w:t>
+            </w:r>
+          </w:p>
+        </w:tc>
+        <w:tc>
+          <w:tcPr>
+            <w:tcW w:w="0" w:type="auto"/>
+          </w:tcPr>
+          <w:p>
+            <w:pPr>
+              <w:pStyle w:val="Compact"/>
+              <w:jc w:val="right"/>
+            </w:pPr>
+            <w:r>
+              <w:t>69815.00</w:t>
+            </w:r>
+          </w:p>
+        </w:tc>
+        <w:tc>
+          <w:tcPr>
+            <w:tcW w:w="0" w:type="auto"/>
+          </w:tcPr>
+          <w:p>
+            <w:pPr>
+              <w:pStyle w:val="Compact"/>
+              <w:jc w:val="right"/>
+            </w:pPr>
+            <w:r>
+              <w:t>3920.831</w:t>
+            </w:r>
+          </w:p>
+        </w:tc>
+      </w:tr>
+      <w:tr>
+        <w:tc>
+          <w:tcPr>
+            <w:tcW w:w="0" w:type="auto"/>
+          </w:tcPr>
+          <w:p>
+            <w:pPr>
+              <w:pStyle w:val="Compact"/>
+            </w:pPr>
+            <w:r>
+              <w:t>HS_Fix_tuned</w:t>
+            </w:r>
+          </w:p>
+        </w:tc>
+        <w:tc>
+          <w:tcPr>
+            <w:tcW w:w="0" w:type="auto"/>
+          </w:tcPr>
+          <w:p>
+            <w:pPr>
+              <w:pStyle w:val="Compact"/>
+            </w:pPr>
+            <w:r>
+              <w:t>HCR_staff</w:t>
+            </w:r>
+          </w:p>
+        </w:tc>
+        <w:tc>
+          <w:tcPr>
+            <w:tcW w:w="0" w:type="auto"/>
+          </w:tcPr>
+          <w:p>
+            <w:pPr>
+              <w:pStyle w:val="Compact"/>
+              <w:jc w:val="right"/>
+            </w:pPr>
+            <w:r>
+              <w:t>74082.97</w:t>
+            </w:r>
+          </w:p>
+        </w:tc>
+        <w:tc>
+          <w:tcPr>
+            <w:tcW w:w="0" w:type="auto"/>
+          </w:tcPr>
+          <w:p>
+            <w:pPr>
+              <w:pStyle w:val="Compact"/>
+              <w:jc w:val="right"/>
+            </w:pPr>
+            <w:r>
+              <w:t>3393.476</w:t>
+            </w:r>
+          </w:p>
+        </w:tc>
+      </w:tr>
+      <w:tr>
+        <w:tc>
+          <w:tcPr>
+            <w:tcW w:w="0" w:type="auto"/>
+          </w:tcPr>
+          <w:p>
+            <w:pPr>
+              <w:pStyle w:val="Compact"/>
+            </w:pPr>
+            <w:r>
+              <w:t>HS_ensemble</w:t>
+            </w:r>
+          </w:p>
+        </w:tc>
+        <w:tc>
+          <w:tcPr>
+            <w:tcW w:w="0" w:type="auto"/>
+          </w:tcPr>
+          <w:p>
+            <w:pPr>
+              <w:pStyle w:val="Compact"/>
+            </w:pPr>
+            <w:r>
+              <w:t>HCR_staff</w:t>
+            </w:r>
+          </w:p>
+        </w:tc>
+        <w:tc>
+          <w:tcPr>
+            <w:tcW w:w="0" w:type="auto"/>
+          </w:tcPr>
+          <w:p>
+            <w:pPr>
+              <w:pStyle w:val="Compact"/>
+              <w:jc w:val="right"/>
+            </w:pPr>
+            <w:r>
+              <w:t>74708.87</w:t>
+            </w:r>
+          </w:p>
+        </w:tc>
+        <w:tc>
+          <w:tcPr>
+            <w:tcW w:w="0" w:type="auto"/>
+          </w:tcPr>
+          <w:p>
+            <w:pPr>
+              <w:pStyle w:val="Compact"/>
+              <w:jc w:val="right"/>
+            </w:pPr>
+            <w:r>
+              <w:t>3808.266</w:t>
+            </w:r>
+          </w:p>
+        </w:tc>
+      </w:tr>
+    </w:tbl>
+    <w:p>
+      <w:pPr>
+        <w:pStyle w:val="SourceCode"/>
+      </w:pPr>
+      <w:r>
+        <w:rPr>
+          <w:rStyle w:val="VerbatimChar"/>
+        </w:rPr>
+        <w:lastRenderedPageBreak/>
+        <w:t>## `summarise()` has grouped output by 'HS', 'HCR'. You can override using the</w:t>
+      </w:r>
+      <w:r>
+        <w:br/>
+      </w:r>
+      <w:r>
+        <w:rPr>
+          <w:rStyle w:val="VerbatimChar"/>
+        </w:rPr>
+        <w:t>## `.groups` argument.</w:t>
+      </w:r>
+    </w:p>
+    <w:p>
+      <w:pPr>
+        <w:pStyle w:val="FirstParagraph"/>
+      </w:pPr>
+      <w:r>
+        <w:rPr>
+          <w:noProof/>
+        </w:rPr>
+        <w:drawing>
+          <wp:inline distT="0" distB="0" distL="0" distR="0" wp14:anchorId="124BD4B9" wp14:editId="124BD4BA">
+            <wp:extent cx="5334000" cy="2667000"/>
+            <wp:effectExtent l="0" t="0" r="0" b="0"/>
+            <wp:docPr id="54" name="Picture"/>
+            <wp:cNvGraphicFramePr/>
+            <a:graphic xmlns:a="http://schemas.openxmlformats.org/drawingml/2006/main">
+              <a:graphicData uri="http://schemas.openxmlformats.org/drawingml/2006/picture">
+                <pic:pic xmlns:pic="http://schemas.openxmlformats.org/drawingml/2006/picture">
+                  <pic:nvPicPr>
+                    <pic:cNvPr id="55" name="Picture" descr="MSE_analysis_all_files/figure-docx/average%20closure-1.png"/>
+                    <pic:cNvPicPr>
+                      <a:picLocks noChangeAspect="1" noChangeArrowheads="1"/>
+                    </pic:cNvPicPr>
+                  </pic:nvPicPr>
+                  <pic:blipFill>
+                    <a:blip r:embed="rId16"/>
+                    <a:stretch>
+                      <a:fillRect/>
+                    </a:stretch>
+                  </pic:blipFill>
+                  <pic:spPr bwMode="auto">
+                    <a:xfrm>
+                      <a:off x="0" y="0"/>
+                      <a:ext cx="5334000" cy="2667000"/>
+                    </a:xfrm>
+                    <a:prstGeom prst="rect">
+                      <a:avLst/>
+                    </a:prstGeom>
+                    <a:noFill/>
+                    <a:ln w="9525">
+                      <a:noFill/>
+                      <a:headEnd/>
+                      <a:tailEnd/>
+                    </a:ln>
+                  </pic:spPr>
+                </pic:pic>
+              </a:graphicData>
+            </a:graphic>
+          </wp:inline>
+        </w:drawing>
+      </w:r>
+    </w:p>
+    <w:p>
+      <w:pPr>
+        <w:pStyle w:val="SourceCode"/>
+      </w:pPr>
+      <w:r>
+        <w:rPr>
+          <w:rStyle w:val="VerbatimChar"/>
+        </w:rPr>
+        <w:t>## `summarise()` has grouped output by 'HS', 'HCR', 'OM'. You can override using</w:t>
+      </w:r>
+      <w:r>
+        <w:br/>
+      </w:r>
+      <w:r>
+        <w:rPr>
+          <w:rStyle w:val="VerbatimChar"/>
+        </w:rPr>
+        <w:t>## the `.groups` argument.</w:t>
+      </w:r>
+    </w:p>
+    <w:p>
+      <w:pPr>
+        <w:pStyle w:val="FirstParagraph"/>
+      </w:pPr>
+      <w:r>
+        <w:rPr>
+          <w:noProof/>
+        </w:rPr>
+        <w:lastRenderedPageBreak/>
+        <w:drawing>
+          <wp:inline distT="0" distB="0" distL="0" distR="0" wp14:anchorId="124BD4BB" wp14:editId="124BD4BC">
+            <wp:extent cx="5334000" cy="2667000"/>
+            <wp:effectExtent l="0" t="0" r="0" b="0"/>
+            <wp:docPr id="57" name="Picture"/>
+            <wp:cNvGraphicFramePr/>
+            <a:graphic xmlns:a="http://schemas.openxmlformats.org/drawingml/2006/main">
+              <a:graphicData uri="http://schemas.openxmlformats.org/drawingml/2006/picture">
+                <pic:pic xmlns:pic="http://schemas.openxmlformats.org/drawingml/2006/picture">
+                  <pic:nvPicPr>
+                    <pic:cNvPr id="58" name="Picture" descr="MSE_analysis_all_files/figure-docx/average%20closure-2.png"/>
+                    <pic:cNvPicPr>
+                      <a:picLocks noChangeAspect="1" noChangeArrowheads="1"/>
+                    </pic:cNvPicPr>
+                  </pic:nvPicPr>
+                  <pic:blipFill>
+                    <a:blip r:embed="rId17"/>
+                    <a:stretch>
+                      <a:fillRect/>
+                    </a:stretch>
+                  </pic:blipFill>
+                  <pic:spPr bwMode="auto">
+                    <a:xfrm>
+                      <a:off x="0" y="0"/>
+                      <a:ext cx="5334000" cy="2667000"/>
+                    </a:xfrm>
+                    <a:prstGeom prst="rect">
+                      <a:avLst/>
+                    </a:prstGeom>
+                    <a:noFill/>
+                    <a:ln w="9525">
+                      <a:noFill/>
+                      <a:headEnd/>
+                      <a:tailEnd/>
+                    </a:ln>
+                  </pic:spPr>
+                </pic:pic>
+              </a:graphicData>
+            </a:graphic>
+          </wp:inline>
+        </w:drawing>
+      </w:r>
+      <w:r>
+        <w:rPr>
+          <w:noProof/>
+        </w:rPr>
+        <w:drawing>
+          <wp:inline distT="0" distB="0" distL="0" distR="0" wp14:anchorId="124BD4BD" wp14:editId="124BD4BE">
+            <wp:extent cx="5334000" cy="2667000"/>
+            <wp:effectExtent l="0" t="0" r="0" b="0"/>
+            <wp:docPr id="60" name="Picture"/>
+            <wp:cNvGraphicFramePr/>
+            <a:graphic xmlns:a="http://schemas.openxmlformats.org/drawingml/2006/main">
+              <a:graphicData uri="http://schemas.openxmlformats.org/drawingml/2006/picture">
+                <pic:pic xmlns:pic="http://schemas.openxmlformats.org/drawingml/2006/picture">
+                  <pic:nvPicPr>
+                    <pic:cNvPr id="61" name="Picture" descr="MSE_analysis_all_files/figure-docx/average%20closure-3.png"/>
+                    <pic:cNvPicPr>
+                      <a:picLocks noChangeAspect="1" noChangeArrowheads="1"/>
+                    </pic:cNvPicPr>
+                  </pic:nvPicPr>
+                  <pic:blipFill>
+                    <a:blip r:embed="rId18"/>
+                    <a:stretch>
+                      <a:fillRect/>
+                    </a:stretch>
+                  </pic:blipFill>
+                  <pic:spPr bwMode="auto">
+                    <a:xfrm>
+                      <a:off x="0" y="0"/>
+                      <a:ext cx="5334000" cy="2667000"/>
+                    </a:xfrm>
+                    <a:prstGeom prst="rect">
+                      <a:avLst/>
+                    </a:prstGeom>
+                    <a:noFill/>
+                    <a:ln w="9525">
+                      <a:noFill/>
+                      <a:headEnd/>
+                      <a:tailEnd/>
+                    </a:ln>
+                  </pic:spPr>
+                </pic:pic>
+              </a:graphicData>
+            </a:graphic>
+          </wp:inline>
+        </w:drawing>
+      </w:r>
+    </w:p>
+    <w:p>
+      <w:pPr>
+        <w:pStyle w:val="SourceCode"/>
+      </w:pPr>
+      <w:r>
+        <w:rPr>
+          <w:rStyle w:val="VerbatimChar"/>
+        </w:rPr>
+        <w:t>## Joining with `by = join_by(HS, HCR, OM, itr, Step)`</w:t>
+      </w:r>
+      <w:r>
+        <w:br/>
+      </w:r>
+      <w:r>
+        <w:rPr>
+          <w:rStyle w:val="VerbatimChar"/>
+        </w:rPr>
+        <w:t>## `summarise()` has grouped output by 'HS', 'HCR'. You can override using the</w:t>
+      </w:r>
+      <w:r>
+        <w:br/>
+      </w:r>
+      <w:r>
+        <w:rPr>
+          <w:rStyle w:val="VerbatimChar"/>
+        </w:rPr>
+        <w:t>## `.groups` argument.</w:t>
+      </w:r>
+    </w:p>
+    <w:p>
+      <w:pPr>
+        <w:pStyle w:val="FirstParagraph"/>
+      </w:pPr>
+      <w:r>
+        <w:rPr>
+          <w:noProof/>
+        </w:rPr>
+        <w:lastRenderedPageBreak/>
+        <w:drawing>
+          <wp:inline distT="0" distB="0" distL="0" distR="0" wp14:anchorId="124BD4BF" wp14:editId="124BD4C0">
+            <wp:extent cx="5334000" cy="2667000"/>
+            <wp:effectExtent l="0" t="0" r="0" b="0"/>
+            <wp:docPr id="63" name="Picture"/>
+            <wp:cNvGraphicFramePr/>
+            <a:graphic xmlns:a="http://schemas.openxmlformats.org/drawingml/2006/main">
+              <a:graphicData uri="http://schemas.openxmlformats.org/drawingml/2006/picture">
+                <pic:pic xmlns:pic="http://schemas.openxmlformats.org/drawingml/2006/picture">
+                  <pic:nvPicPr>
+                    <pic:cNvPr id="64" name="Picture" descr="MSE_analysis_all_files/figure-docx/change%20in%20closure-1.png"/>
+                    <pic:cNvPicPr>
+                      <a:picLocks noChangeAspect="1" noChangeArrowheads="1"/>
+                    </pic:cNvPicPr>
+                  </pic:nvPicPr>
+                  <pic:blipFill>
+                    <a:blip r:embed="rId19"/>
+                    <a:stretch>
+                      <a:fillRect/>
+                    </a:stretch>
+                  </pic:blipFill>
+                  <pic:spPr bwMode="auto">
+                    <a:xfrm>
+                      <a:off x="0" y="0"/>
+                      <a:ext cx="5334000" cy="2667000"/>
+                    </a:xfrm>
+                    <a:prstGeom prst="rect">
+                      <a:avLst/>
+                    </a:prstGeom>
+                    <a:noFill/>
+                    <a:ln w="9525">
+                      <a:noFill/>
+                      <a:headEnd/>
+                      <a:tailEnd/>
+                    </a:ln>
+                  </pic:spPr>
+                </pic:pic>
+              </a:graphicData>
+            </a:graphic>
+          </wp:inline>
+        </w:drawing>
+      </w:r>
+      <w:r>
+        <w:rPr>
+          <w:noProof/>
+        </w:rPr>
+        <w:drawing>
+          <wp:inline distT="0" distB="0" distL="0" distR="0" wp14:anchorId="124BD4C1" wp14:editId="124BD4C2">
+            <wp:extent cx="5334000" cy="2667000"/>
+            <wp:effectExtent l="0" t="0" r="0" b="0"/>
+            <wp:docPr id="66" name="Picture"/>
+            <wp:cNvGraphicFramePr/>
+            <a:graphic xmlns:a="http://schemas.openxmlformats.org/drawingml/2006/main">
+              <a:graphicData uri="http://schemas.openxmlformats.org/drawingml/2006/picture">
+                <pic:pic xmlns:pic="http://schemas.openxmlformats.org/drawingml/2006/picture">
+                  <pic:nvPicPr>
+                    <pic:cNvPr id="67" name="Picture" descr="MSE_analysis_all_files/figure-docx/change%20in%20closure-2.png"/>
+                    <pic:cNvPicPr>
+                      <a:picLocks noChangeAspect="1" noChangeArrowheads="1"/>
+                    </pic:cNvPicPr>
+                  </pic:nvPicPr>
+                  <pic:blipFill>
+                    <a:blip r:embed="rId20"/>
+                    <a:stretch>
+                      <a:fillRect/>
+                    </a:stretch>
+                  </pic:blipFill>
+                  <pic:spPr bwMode="auto">
+                    <a:xfrm>
+                      <a:off x="0" y="0"/>
+                      <a:ext cx="5334000" cy="2667000"/>
+                    </a:xfrm>
+                    <a:prstGeom prst="rect">
+                      <a:avLst/>
+                    </a:prstGeom>
+                    <a:noFill/>
+                    <a:ln w="9525">
+                      <a:noFill/>
+                      <a:headEnd/>
+                      <a:tailEnd/>
+                    </a:ln>
+                  </pic:spPr>
+                </pic:pic>
+              </a:graphicData>
+            </a:graphic>
+          </wp:inline>
+        </w:drawing>
+      </w:r>
+    </w:p>
+    <w:p>
+      <w:pPr>
+        <w:pStyle w:val="SourceCode"/>
+      </w:pPr>
+      <w:r>
+        <w:rPr>
+          <w:rStyle w:val="VerbatimChar"/>
+        </w:rPr>
+        <w:t>## `summarise()` has grouped output by 'HS', 'HCR'. You can override using the</w:t>
+      </w:r>
+      <w:r>
+        <w:br/>
+      </w:r>
+      <w:r>
+        <w:rPr>
+          <w:rStyle w:val="VerbatimChar"/>
+        </w:rPr>
+        <w:t>## `.groups` argument.</w:t>
+      </w:r>
+      <w:r>
+        <w:br/>
+      </w:r>
+      <w:r>
+        <w:rPr>
+          <w:rStyle w:val="VerbatimChar"/>
+        </w:rPr>
+        <w:t>## `summarise()` has grouped output by 'HS'. You can override using the `.groups`</w:t>
+      </w:r>
+      <w:r>
+        <w:br/>
+      </w:r>
+      <w:r>
+        <w:rPr>
+          <w:rStyle w:val="VerbatimChar"/>
+        </w:rPr>
+        <w:t>## argument.</w:t>
+      </w:r>
+    </w:p>
+    <w:p>
+      <w:pPr>
+        <w:pStyle w:val="TableCaption"/>
+      </w:pPr>
+      <w:r>
+        <w:t>Catch</w:t>
+      </w:r>
+    </w:p>
+    <w:tbl>
+      <w:tblPr>
+        <w:tblStyle w:val="Table"/>
+        <w:tblW w:w="0" w:type="auto"/>
+        <w:tblLook w:val="0020" w:firstRow="1" w:lastRow="0" w:firstColumn="0" w:lastColumn="0" w:noHBand="0" w:noVBand="0"/>
+      </w:tblPr>
+      <w:tblGrid>
+        <w:gridCol w:w="1662"/>
+        <w:gridCol w:w="1274"/>
+        <w:gridCol w:w="1279"/>
+        <w:gridCol w:w="1245"/>
+      </w:tblGrid>
+      <w:tr>
+        <w:trPr>
+          <w:cnfStyle w:val="100000000000" w:firstRow="1" w:lastRow="0" w:firstColumn="0" w:lastColumn="0" w:oddVBand="0" w:evenVBand="0" w:oddHBand="0" w:evenHBand="0" w:firstRowFirstColumn="0" w:firstRowLastColumn="0" w:lastRowFirstColumn="0" w:lastRowLastColumn="0"/>
+          <w:tblHeader/>
+        </w:trPr>
+        <w:tc>
+          <w:tcPr>
+            <w:tcW w:w="0" w:type="auto"/>
+          </w:tcPr>
+          <w:p>
+            <w:pPr>
+              <w:pStyle w:val="Compact"/>
+            </w:pPr>
+            <w:r>
+              <w:t>HS</w:t>
+            </w:r>
+          </w:p>
+        </w:tc>
+        <w:tc>
+          <w:tcPr>
+            <w:tcW w:w="0" w:type="auto"/>
+          </w:tcPr>
+          <w:p>
+            <w:pPr>
+              <w:pStyle w:val="Compact"/>
+            </w:pPr>
+            <w:r>
+              <w:t>HCR</w:t>
+            </w:r>
+          </w:p>
+        </w:tc>
+        <w:tc>
+          <w:tcPr>
+            <w:tcW w:w="0" w:type="auto"/>
+          </w:tcPr>
+          <w:p>
+            <w:pPr>
+              <w:pStyle w:val="Compact"/>
+              <w:jc w:val="right"/>
+            </w:pPr>
+            <w:r>
+              <w:t>ave_catch</w:t>
+            </w:r>
+          </w:p>
+        </w:tc>
+        <w:tc>
+          <w:tcPr>
+            <w:tcW w:w="0" w:type="auto"/>
+          </w:tcPr>
+          <w:p>
+            <w:pPr>
+              <w:pStyle w:val="Compact"/>
+              <w:jc w:val="right"/>
+            </w:pPr>
+            <w:r>
+              <w:t>std_catch</w:t>
+            </w:r>
+          </w:p>
+        </w:tc>
+      </w:tr>
+      <w:tr>
+        <w:tc>
+          <w:tcPr>
+            <w:tcW w:w="0" w:type="auto"/>
+          </w:tcPr>
+          <w:p>
+            <w:pPr>
+              <w:pStyle w:val="Compact"/>
+            </w:pPr>
+            <w:r>
+              <w:t>HS_Fix</w:t>
+            </w:r>
+          </w:p>
+        </w:tc>
+        <w:tc>
+          <w:tcPr>
+            <w:tcW w:w="0" w:type="auto"/>
+          </w:tcPr>
+          <w:p>
+            <w:pPr>
+              <w:pStyle w:val="Compact"/>
+            </w:pPr>
+            <w:r>
+              <w:t>HCR_staff</w:t>
+            </w:r>
+          </w:p>
+        </w:tc>
+        <w:tc>
+          <w:tcPr>
+            <w:tcW w:w="0" w:type="auto"/>
+          </w:tcPr>
+          <w:p>
+            <w:pPr>
+              <w:pStyle w:val="Compact"/>
+              <w:jc w:val="right"/>
+            </w:pPr>
+            <w:r>
+              <w:t>69815.00</w:t>
+            </w:r>
+          </w:p>
+        </w:tc>
+        <w:tc>
+          <w:tcPr>
+            <w:tcW w:w="0" w:type="auto"/>
+          </w:tcPr>
+          <w:p>
+            <w:pPr>
+              <w:pStyle w:val="Compact"/>
+              <w:jc w:val="right"/>
+            </w:pPr>
+            <w:r>
+              <w:t>3920.831</w:t>
+            </w:r>
+          </w:p>
+        </w:tc>
+      </w:tr>
+      <w:tr>
+        <w:tc>
+          <w:tcPr>
+            <w:tcW w:w="0" w:type="auto"/>
+          </w:tcPr>
+          <w:p>
+            <w:pPr>
+              <w:pStyle w:val="Compact"/>
+            </w:pPr>
+            <w:r>
+              <w:t>HS_Fix_tuned</w:t>
+            </w:r>
+          </w:p>
+        </w:tc>
+        <w:tc>
+          <w:tcPr>
+            <w:tcW w:w="0" w:type="auto"/>
+          </w:tcPr>
+          <w:p>
+            <w:pPr>
+              <w:pStyle w:val="Compact"/>
+            </w:pPr>
+            <w:r>
+              <w:t>HCR_staff</w:t>
+            </w:r>
+          </w:p>
+        </w:tc>
+        <w:tc>
+          <w:tcPr>
+            <w:tcW w:w="0" w:type="auto"/>
+          </w:tcPr>
+          <w:p>
+            <w:pPr>
+              <w:pStyle w:val="Compact"/>
+              <w:jc w:val="right"/>
+            </w:pPr>
+            <w:r>
+              <w:t>74082.97</w:t>
+            </w:r>
+          </w:p>
+        </w:tc>
+        <w:tc>
+          <w:tcPr>
+            <w:tcW w:w="0" w:type="auto"/>
+          </w:tcPr>
+          <w:p>
+            <w:pPr>
+              <w:pStyle w:val="Compact"/>
+              <w:jc w:val="right"/>
+            </w:pPr>
+            <w:r>
+              <w:t>3393.476</w:t>
+            </w:r>
+          </w:p>
+        </w:tc>
+      </w:tr>
+      <w:tr>
+        <w:tc>
+          <w:tcPr>
+            <w:tcW w:w="0" w:type="auto"/>
+          </w:tcPr>
+          <w:p>
+            <w:pPr>
+              <w:pStyle w:val="Compact"/>
+            </w:pPr>
+            <w:r>
+              <w:t>HS_ensemble</w:t>
+            </w:r>
+          </w:p>
+        </w:tc>
+        <w:tc>
+          <w:tcPr>
+            <w:tcW w:w="0" w:type="auto"/>
+          </w:tcPr>
+          <w:p>
+            <w:pPr>
+              <w:pStyle w:val="Compact"/>
+            </w:pPr>
+            <w:r>
+              <w:t>HCR_staff</w:t>
+            </w:r>
+          </w:p>
+        </w:tc>
+        <w:tc>
+          <w:tcPr>
+            <w:tcW w:w="0" w:type="auto"/>
+          </w:tcPr>
+          <w:p>
+            <w:pPr>
+              <w:pStyle w:val="Compact"/>
+              <w:jc w:val="right"/>
+            </w:pPr>
+            <w:r>
+              <w:t>74708.87</w:t>
+            </w:r>
+          </w:p>
+        </w:tc>
+        <w:tc>
+          <w:tcPr>
+            <w:tcW w:w="0" w:type="auto"/>
+          </w:tcPr>
+          <w:p>
+            <w:pPr>
+              <w:pStyle w:val="Compact"/>
+              <w:jc w:val="right"/>
+            </w:pPr>
+            <w:r>
+              <w:t>3808.266</w:t>
+            </w:r>
+          </w:p>
+        </w:tc>
+      </w:tr>
+    </w:tbl>
+    <w:p>
+      <w:pPr>
+        <w:pStyle w:val="SourceCode"/>
+      </w:pPr>
+      <w:r>
+        <w:rPr>
+          <w:rStyle w:val="VerbatimChar"/>
+        </w:rPr>
+        <w:lastRenderedPageBreak/>
+        <w:t>## `summarise()` has grouped output by 'HS', 'HCR'. You can override using the</w:t>
+      </w:r>
+      <w:r>
+        <w:br/>
+      </w:r>
+      <w:r>
+        <w:rPr>
+          <w:rStyle w:val="VerbatimChar"/>
+        </w:rPr>
+        <w:t>## `.groups` argument.</w:t>
+      </w:r>
+    </w:p>
+    <w:p>
+      <w:pPr>
+        <w:pStyle w:val="FirstParagraph"/>
+      </w:pPr>
+      <w:r>
+        <w:rPr>
+          <w:noProof/>
+        </w:rPr>
+        <w:drawing>
+          <wp:inline distT="0" distB="0" distL="0" distR="0" wp14:anchorId="124BD4C3" wp14:editId="124BD4C4">
+            <wp:extent cx="5334000" cy="2667000"/>
+            <wp:effectExtent l="0" t="0" r="0" b="0"/>
+            <wp:docPr id="69" name="Picture"/>
+            <wp:cNvGraphicFramePr/>
+            <a:graphic xmlns:a="http://schemas.openxmlformats.org/drawingml/2006/main">
+              <a:graphicData uri="http://schemas.openxmlformats.org/drawingml/2006/picture">
+                <pic:pic xmlns:pic="http://schemas.openxmlformats.org/drawingml/2006/picture">
+                  <pic:nvPicPr>
+                    <pic:cNvPr id="70" name="Picture" descr="MSE_analysis_all_files/figure-docx/F/F30-1.png"/>
+                    <pic:cNvPicPr>
+                      <a:picLocks noChangeAspect="1" noChangeArrowheads="1"/>
+                    </pic:cNvPicPr>
+                  </pic:nvPicPr>
+                  <pic:blipFill>
+                    <a:blip r:embed="rId21"/>
+                    <a:stretch>
+                      <a:fillRect/>
+                    </a:stretch>
+                  </pic:blipFill>
+                  <pic:spPr bwMode="auto">
+                    <a:xfrm>
+                      <a:off x="0" y="0"/>
+                      <a:ext cx="5334000" cy="2667000"/>
+                    </a:xfrm>
+                    <a:prstGeom prst="rect">
+                      <a:avLst/>
+                    </a:prstGeom>
+                    <a:noFill/>
+                    <a:ln w="9525">
+                      <a:noFill/>
+                      <a:headEnd/>
+                      <a:tailEnd/>
+                    </a:ln>
+                  </pic:spPr>
+                </pic:pic>
+              </a:graphicData>
+            </a:graphic>
+          </wp:inline>
+        </w:drawing>
+      </w:r>
+    </w:p>
+    <w:p>
+      <w:pPr>
+        <w:pStyle w:val="SourceCode"/>
+      </w:pPr>
+      <w:r>
+        <w:rPr>
+          <w:rStyle w:val="VerbatimChar"/>
+        </w:rPr>
+        <w:t>## `summarise()` has grouped output by 'HS', 'HCR', 'OM'. You can override using</w:t>
+      </w:r>
+      <w:r>
+        <w:br/>
+      </w:r>
+      <w:r>
+        <w:rPr>
+          <w:rStyle w:val="VerbatimChar"/>
+        </w:rPr>
+        <w:t>## the `.groups` argument.</w:t>
+      </w:r>
+    </w:p>
+    <w:p>
+      <w:pPr>
+        <w:pStyle w:val="FirstParagraph"/>
+      </w:pPr>
+      <w:r>
+        <w:rPr>
+          <w:noProof/>
+        </w:rPr>
+        <w:drawing>
+          <wp:inline distT="0" distB="0" distL="0" distR="0" wp14:anchorId="124BD4C5" wp14:editId="124BD4C6">
+            <wp:extent cx="5334000" cy="2667000"/>
+            <wp:effectExtent l="0" t="0" r="0" b="0"/>
+            <wp:docPr id="72" name="Picture"/>
+            <wp:cNvGraphicFramePr/>
+            <a:graphic xmlns:a="http://schemas.openxmlformats.org/drawingml/2006/main">
+              <a:graphicData uri="http://schemas.openxmlformats.org/drawingml/2006/picture">
+                <pic:pic xmlns:pic="http://schemas.openxmlformats.org/drawingml/2006/picture">
+                  <pic:nvPicPr>
+                    <pic:cNvPr id="73" name="Picture" descr="MSE_analysis_all_files/figure-docx/F/F30-2.png"/>
+                    <pic:cNvPicPr>
+                      <a:picLocks noChangeAspect="1" noChangeArrowheads="1"/>
+                    </pic:cNvPicPr>
+                  </pic:nvPicPr>
+                  <pic:blipFill>
+                    <a:blip r:embed="rId22"/>
+                    <a:stretch>
+                      <a:fillRect/>
+                    </a:stretch>
+                  </pic:blipFill>
+                  <pic:spPr bwMode="auto">
+                    <a:xfrm>
+                      <a:off x="0" y="0"/>
+                      <a:ext cx="5334000" cy="2667000"/>
+                    </a:xfrm>
+                    <a:prstGeom prst="rect">
+                      <a:avLst/>
+                    </a:prstGeom>
+                    <a:noFill/>
+                    <a:ln w="9525">
+                      <a:noFill/>
+                      <a:headEnd/>
+                      <a:tailEnd/>
+                    </a:ln>
+                  </pic:spPr>
+                </pic:pic>
+              </a:graphicData>
+            </a:graphic>
+          </wp:inline>
+        </w:drawing>
+      </w:r>
+    </w:p>
+    <w:p>
+      <w:pPr>
+        <w:pStyle w:val="SourceCode"/>
+      </w:pPr>
+      <w:r>
+        <w:rPr>
+          <w:rStyle w:val="VerbatimChar"/>
+        </w:rPr>
+        <w:t>## `summarise()` has grouped output by 'HS', 'HCR', 'OM'. You can override using</w:t>
+      </w:r>
+      <w:r>
+        <w:br/>
+      </w:r>
+      <w:r>
+        <w:rPr>
+          <w:rStyle w:val="VerbatimChar"/>
+        </w:rPr>
+        <w:t>## the `.groups` argument.</w:t>
+      </w:r>
+    </w:p>
+    <w:p>
+      <w:pPr>
+        <w:pStyle w:val="FirstParagraph"/>
+      </w:pPr>
+      <w:r>
+        <w:rPr>
+          <w:noProof/>
+        </w:rPr>
+        <w:lastRenderedPageBreak/>
+        <w:drawing>
+          <wp:inline distT="0" distB="0" distL="0" distR="0" wp14:anchorId="124BD4C7" wp14:editId="124BD4C8">
+            <wp:extent cx="5334000" cy="2667000"/>
+            <wp:effectExtent l="0" t="0" r="0" b="0"/>
+            <wp:docPr id="75" name="Picture"/>
+            <wp:cNvGraphicFramePr/>
+            <a:graphic xmlns:a="http://schemas.openxmlformats.org/drawingml/2006/main">
+              <a:graphicData uri="http://schemas.openxmlformats.org/drawingml/2006/picture">
+                <pic:pic xmlns:pic="http://schemas.openxmlformats.org/drawingml/2006/picture">
+                  <pic:nvPicPr>
+                    <pic:cNvPr id="76" name="Picture" descr="MSE_analysis_all_files/figure-docx/SBR_d%20EM-1.png"/>
+                    <pic:cNvPicPr>
+                      <a:picLocks noChangeAspect="1" noChangeArrowheads="1"/>
+                    </pic:cNvPicPr>
+                  </pic:nvPicPr>
+                  <pic:blipFill>
+                    <a:blip r:embed="rId23"/>
+                    <a:stretch>
+                      <a:fillRect/>
+                    </a:stretch>
+                  </pic:blipFill>
+                  <pic:spPr bwMode="auto">
+                    <a:xfrm>
+                      <a:off x="0" y="0"/>
+                      <a:ext cx="5334000" cy="2667000"/>
+                    </a:xfrm>
+                    <a:prstGeom prst="rect">
+                      <a:avLst/>
+                    </a:prstGeom>
+                    <a:noFill/>
+                    <a:ln w="9525">
+                      <a:noFill/>
+                      <a:headEnd/>
+                      <a:tailEnd/>
+                    </a:ln>
+                  </pic:spPr>
+                </pic:pic>
+              </a:graphicData>
+            </a:graphic>
+          </wp:inline>
+        </w:drawing>
+      </w:r>
     </w:p>
     <w:sectPr>
       <w:footnotePr>
         <w:numRestart w:val="eachSect"/>
       </w:footnotePr>
+      <w:pgSz w:w="12240" w:h="15840"/>
+      <w:pgMar w:top="1440" w:right="1440" w:bottom="1440" w:left="1440" w:header="720" w:footer="720" w:gutter="0"/>
+      <w:cols w:space="720"/>
     </w:sectPr>
   </w:body>
 </w:document>
 </file>
 
-<file path=word/comments.xml><?xml version="1.0" encoding="utf-8"?>
-<w:comments xmlns:w="http://schemas.openxmlformats.org/wordprocessingml/2006/main" xmlns:m="http://schemas.openxmlformats.org/officeDocument/2006/math" xmlns:r="http://schemas.openxmlformats.org/officeDocument/2006/relationships" xmlns:o="urn:schemas-microsoft-com:office:office" xmlns:v="urn:schemas-microsoft-com:vml" xmlns:w10="urn:schemas-microsoft-com:office:word" xmlns:a="http://schemas.openxmlformats.org/drawingml/2006/main" xmlns:pic="http://schemas.openxmlformats.org/drawingml/2006/picture" xmlns:wp="http://schemas.openxmlformats.org/drawingml/2006/wordprocessingDrawing"/>
-</file>
-
-<file path=word/footnotes.xml><?xml version="1.0" encoding="utf-8"?>
-<w:footnotes xmlns:w="http://schemas.openxmlformats.org/wordprocessingml/2006/main" xmlns:m="http://schemas.openxmlformats.org/officeDocument/2006/math" xmlns:r="http://schemas.openxmlformats.org/officeDocument/2006/relationships" xmlns:o="urn:schemas-microsoft-com:office:office" xmlns:v="urn:schemas-microsoft-com:vml" xmlns:w10="urn:schemas-microsoft-com:office:word" xmlns:a="http://schemas.openxmlformats.org/drawingml/2006/main" xmlns:pic="http://schemas.openxmlformats.org/drawingml/2006/picture" xmlns:wp="http://schemas.openxmlformats.org/drawingml/2006/wordprocessingDrawing">
-  <w:footnote w:type="continuationSeparator" w:id="0">
-    <w:p>
-      <w:r>
-        <w:continuationSeparator/>
-      </w:r>
-    </w:p>
-  </w:footnote>
-  <w:footnote w:type="separator" w:id="-1">
-    <w:p>
-      <w:r>
-        <w:separator/>
-      </w:r>
-    </w:p>
-  </w:footnote>
-</w:footnotes>
-</file>
-
 <file path=word/numbering.xml><?xml version="1.0" encoding="utf-8"?>
-<w:numbering xmlns:w="http://schemas.openxmlformats.org/wordprocessingml/2006/main">
-  <w:abstractNum w:abstractNumId="990">
+<w:numbering xmlns:wpc="http://schemas.microsoft.com/office/word/2010/wordprocessingCanvas" xmlns:cx="http://schemas.microsoft.com/office/drawing/2014/chartex" xmlns:cx1="http://schemas.microsoft.com/office/drawing/2015/9/8/chartex" xmlns:cx2="http://schemas.microsoft.com/office/drawing/2015/10/21/chartex" xmlns:cx3="http://schemas.microsoft.com/office/drawing/2016/5/9/chartex" xmlns:cx4="http://schemas.microsoft.com/office/drawing/2016/5/10/chartex" xmlns:cx5="http://schemas.microsoft.com/office/drawing/2016/5/11/chartex" xmlns:cx6="http://schemas.microsoft.com/office/drawing/2016/5/12/chartex" xmlns:cx7="http://schemas.microsoft.com/office/drawing/2016/5/13/chartex" xmlns:cx8="http://schemas.microsoft.com/office/drawing/2016/5/14/chartex" xmlns:mc="http://schemas.openxmlformats.org/markup-compatibility/2006" xmlns:aink="http://schemas.microsoft.com/office/drawing/2016/ink" xmlns:am3d="http://schemas.microsoft.com/office/drawing/2017/model3d" xmlns:o="urn:schemas-microsoft-com:office:office" xmlns:oel="http://schemas.microsoft.com/office/2019/extlst" xmlns:r="http://schemas.openxmlformats.org/officeDocument/2006/relationships" xmlns:m="http://schemas.openxmlformats.org/officeDocument/2006/math" xmlns:v="urn:schemas-microsoft-com:vml" xmlns:wp14="http://schemas.microsoft.com/office/word/2010/wordprocessingDrawing" xmlns:wp="http://schemas.openxmlformats.org/drawingml/2006/wordprocessingDrawing" xmlns:w10="urn:schemas-microsoft-com:office:word" xmlns:w="http://schemas.openxmlformats.org/wordprocessingml/2006/main" xmlns:w14="http://schemas.microsoft.com/office/word/2010/wordml" xmlns:w15="http://schemas.microsoft.com/office/word/2012/wordml" xmlns:w16cex="http://schemas.microsoft.com/office/word/2018/wordml/cex" xmlns:w16cid="http://schemas.microsoft.com/office/word/2016/wordml/cid" xmlns:w16="http://schemas.microsoft.com/office/word/2018/wordml" xmlns:w16du="http://schemas.microsoft.com/office/word/2023/wordml/word16du" xmlns:w16sdtdh="http://schemas.microsoft.com/office/word/2020/wordml/sdtdatahash" xmlns:w16sdtfl="http://schemas.microsoft.com/office/word/2024/wordml/sdtformatlock" xmlns:w16se="http://schemas.microsoft.com/office/word/2015/wordml/symex" xmlns:wpg="http://schemas.microsoft.com/office/word/2010/wordprocessingGroup" xmlns:wpi="http://schemas.microsoft.com/office/word/2010/wordprocessingInk" xmlns:wne="http://schemas.microsoft.com/office/word/2006/wordml" xmlns:wps="http://schemas.microsoft.com/office/word/2010/wordprocessingShape" mc:Ignorable="w14 w15 w16se w16cid w16 w16cex w16sdtdh w16sdtfl w16du wp14">
+  <w:abstractNum w:abstractNumId="0" w15:restartNumberingAfterBreak="0">
     <w:nsid w:val="0000A990"/>
     <w:multiLevelType w:val="multilevel"/>
+    <w:tmpl w:val="7092FE14"/>
     <w:lvl w:ilvl="0">
       <w:numFmt w:val="bullet"/>
       <w:lvlText w:val=" "/>
@@ -1262,21 +3085,21 @@
       </w:pPr>
     </w:lvl>
   </w:abstractNum>
-  <w:num w:numId="1000">
-    <w:abstractNumId w:val="990"/>
+  <w:num w:numId="1" w16cid:durableId="789741005">
+    <w:abstractNumId w:val="0"/>
   </w:num>
 </w:numbering>
 </file>
 
 <file path=word/styles.xml><?xml version="1.0" encoding="utf-8"?>
-<w:styles xmlns:r="http://schemas.openxmlformats.org/officeDocument/2006/relationships" xmlns:w="http://schemas.openxmlformats.org/wordprocessingml/2006/main">
+<w:styles xmlns:mc="http://schemas.openxmlformats.org/markup-compatibility/2006" xmlns:r="http://schemas.openxmlformats.org/officeDocument/2006/relationships" xmlns:w="http://schemas.openxmlformats.org/wordprocessingml/2006/main" xmlns:w14="http://schemas.microsoft.com/office/word/2010/wordml" xmlns:w15="http://schemas.microsoft.com/office/word/2012/wordml" xmlns:w16cex="http://schemas.microsoft.com/office/word/2018/wordml/cex" xmlns:w16cid="http://schemas.microsoft.com/office/word/2016/wordml/cid" xmlns:w16="http://schemas.microsoft.com/office/word/2018/wordml" xmlns:w16du="http://schemas.microsoft.com/office/word/2023/wordml/word16du" xmlns:w16sdtdh="http://schemas.microsoft.com/office/word/2020/wordml/sdtdatahash" xmlns:w16sdtfl="http://schemas.microsoft.com/office/word/2024/wordml/sdtformatlock" xmlns:w16se="http://schemas.microsoft.com/office/word/2015/wordml/symex" mc:Ignorable="w14 w15 w16se w16cid w16 w16cex w16sdtdh w16sdtfl w16du">
   <w:docDefaults>
     <w:rPrDefault>
       <w:rPr>
-        <w:rFonts w:asciiTheme="minorHAnsi" w:cstheme="minorBidi" w:eastAsiaTheme="minorHAnsi" w:hAnsiTheme="minorHAnsi"/>
+        <w:rFonts w:asciiTheme="minorHAnsi" w:eastAsiaTheme="minorHAnsi" w:hAnsiTheme="minorHAnsi" w:cstheme="minorBidi"/>
         <w:sz w:val="24"/>
         <w:szCs w:val="24"/>
-        <w:lang w:bidi="ar-SA" w:eastAsia="en-US" w:val="en-US"/>
+        <w:lang w:val="en-US" w:eastAsia="en-US" w:bidi="ar-SA"/>
       </w:rPr>
     </w:rPrDefault>
     <w:pPrDefault>
@@ -1285,168 +3108,255 @@
       </w:pPr>
     </w:pPrDefault>
   </w:docDefaults>
-  <w:latentStyles w:count="276" w:defLockedState="0" w:defQFormat="0" w:defSemiHidden="0" w:defUIPriority="0" w:defUnhideWhenUsed="0"/>
-  <w:style w:default="1" w:styleId="Normal" w:type="paragraph">
+  <w:latentStyles w:defLockedState="0" w:defUIPriority="0" w:defSemiHidden="0" w:defUnhideWhenUsed="0" w:defQFormat="0" w:count="376">
+    <w:lsdException w:name="Normal Table" w:semiHidden="1" w:unhideWhenUsed="1"/>
+    <w:lsdException w:name="Table Simple 1" w:semiHidden="1" w:unhideWhenUsed="1"/>
+    <w:lsdException w:name="Table Simple 2" w:semiHidden="1" w:unhideWhenUsed="1"/>
+    <w:lsdException w:name="Table Simple 3" w:semiHidden="1" w:unhideWhenUsed="1"/>
+    <w:lsdException w:name="Table Classic 1" w:semiHidden="1" w:unhideWhenUsed="1"/>
+    <w:lsdException w:name="Table Classic 2" w:semiHidden="1" w:unhideWhenUsed="1"/>
+    <w:lsdException w:name="Table Classic 3" w:semiHidden="1" w:unhideWhenUsed="1"/>
+    <w:lsdException w:name="Table Classic 4" w:semiHidden="1" w:unhideWhenUsed="1"/>
+    <w:lsdException w:name="Table Colorful 1" w:semiHidden="1" w:unhideWhenUsed="1"/>
+    <w:lsdException w:name="Table Colorful 2" w:semiHidden="1" w:unhideWhenUsed="1"/>
+    <w:lsdException w:name="Table Colorful 3" w:semiHidden="1" w:unhideWhenUsed="1"/>
+    <w:lsdException w:name="Table Columns 1" w:semiHidden="1" w:unhideWhenUsed="1"/>
+    <w:lsdException w:name="Table Columns 2" w:semiHidden="1" w:unhideWhenUsed="1"/>
+    <w:lsdException w:name="Table Columns 3" w:semiHidden="1" w:unhideWhenUsed="1"/>
+    <w:lsdException w:name="Table Columns 4" w:semiHidden="1" w:unhideWhenUsed="1"/>
+    <w:lsdException w:name="Table Columns 5" w:semiHidden="1" w:unhideWhenUsed="1"/>
+    <w:lsdException w:name="Table Grid 1" w:semiHidden="1" w:unhideWhenUsed="1"/>
+    <w:lsdException w:name="Table Grid 2" w:semiHidden="1" w:unhideWhenUsed="1"/>
+    <w:lsdException w:name="Table Grid 3" w:semiHidden="1" w:unhideWhenUsed="1"/>
+    <w:lsdException w:name="Table Grid 4" w:semiHidden="1" w:unhideWhenUsed="1"/>
+    <w:lsdException w:name="Table Grid 5" w:semiHidden="1" w:unhideWhenUsed="1"/>
+    <w:lsdException w:name="Table Grid 6" w:semiHidden="1" w:unhideWhenUsed="1"/>
+    <w:lsdException w:name="Table Grid 7" w:semiHidden="1" w:unhideWhenUsed="1"/>
+    <w:lsdException w:name="Table Grid 8" w:semiHidden="1" w:unhideWhenUsed="1"/>
+    <w:lsdException w:name="Table List 1" w:semiHidden="1" w:unhideWhenUsed="1"/>
+    <w:lsdException w:name="Table List 2" w:semiHidden="1" w:unhideWhenUsed="1"/>
+    <w:lsdException w:name="Table List 3" w:semiHidden="1" w:unhideWhenUsed="1"/>
+    <w:lsdException w:name="Table List 4" w:semiHidden="1" w:unhideWhenUsed="1"/>
+    <w:lsdException w:name="Table List 5" w:semiHidden="1" w:unhideWhenUsed="1"/>
+    <w:lsdException w:name="Table List 6" w:semiHidden="1" w:unhideWhenUsed="1"/>
+    <w:lsdException w:name="Table List 7" w:semiHidden="1" w:unhideWhenUsed="1"/>
+    <w:lsdException w:name="Table List 8" w:semiHidden="1" w:unhideWhenUsed="1"/>
+    <w:lsdException w:name="Table 3D effects 1" w:semiHidden="1" w:unhideWhenUsed="1"/>
+    <w:lsdException w:name="Table 3D effects 2" w:semiHidden="1" w:unhideWhenUsed="1"/>
+    <w:lsdException w:name="Table 3D effects 3" w:semiHidden="1" w:unhideWhenUsed="1"/>
+    <w:lsdException w:name="Table Contemporary" w:semiHidden="1" w:unhideWhenUsed="1"/>
+    <w:lsdException w:name="Table Elegant" w:semiHidden="1" w:unhideWhenUsed="1"/>
+    <w:lsdException w:name="Table Professional" w:semiHidden="1" w:unhideWhenUsed="1"/>
+    <w:lsdException w:name="Table Subtle 1" w:semiHidden="1" w:unhideWhenUsed="1"/>
+    <w:lsdException w:name="Table Subtle 2" w:semiHidden="1" w:unhideWhenUsed="1"/>
+    <w:lsdException w:name="Table Web 1" w:semiHidden="1" w:unhideWhenUsed="1"/>
+    <w:lsdException w:name="Table Web 2" w:semiHidden="1" w:unhideWhenUsed="1"/>
+    <w:lsdException w:name="Table Web 3" w:semiHidden="1" w:unhideWhenUsed="1"/>
+    <w:lsdException w:name="Table Theme" w:semiHidden="1" w:unhideWhenUsed="1"/>
+    <w:lsdException w:name="Light Shading"/>
+    <w:lsdException w:name="Light List"/>
+    <w:lsdException w:name="Light Grid"/>
+    <w:lsdException w:name="Medium Shading 1"/>
+    <w:lsdException w:name="Medium Shading 2"/>
+    <w:lsdException w:name="Medium List 1"/>
+    <w:lsdException w:name="Medium List 2"/>
+    <w:lsdException w:name="Medium Grid 1"/>
+    <w:lsdException w:name="Medium Grid 2"/>
+    <w:lsdException w:name="Medium Grid 3"/>
+    <w:lsdException w:name="Dark List"/>
+    <w:lsdException w:name="Colorful Shading"/>
+    <w:lsdException w:name="Colorful List"/>
+    <w:lsdException w:name="Colorful Grid"/>
+    <w:lsdException w:name="Light Shading Accent 1"/>
+    <w:lsdException w:name="Light List Accent 1"/>
+    <w:lsdException w:name="Light Grid Accent 1"/>
+    <w:lsdException w:name="Medium Shading 1 Accent 1"/>
+    <w:lsdException w:name="Medium Shading 2 Accent 1"/>
+    <w:lsdException w:name="Medium List 1 Accent 1"/>
+    <w:lsdException w:name="Medium List 2 Accent 1"/>
+    <w:lsdException w:name="Medium Grid 1 Accent 1"/>
+    <w:lsdException w:name="Medium Grid 2 Accent 1"/>
+    <w:lsdException w:name="Medium Grid 3 Accent 1"/>
+    <w:lsdException w:name="Dark List Accent 1"/>
+    <w:lsdException w:name="Colorful Shading Accent 1"/>
+    <w:lsdException w:name="Colorful List Accent 1"/>
+    <w:lsdException w:name="Colorful Grid Accent 1"/>
+    <w:lsdException w:name="Light Shading Accent 2"/>
+    <w:lsdException w:name="Light List Accent 2"/>
+    <w:lsdException w:name="Light Grid Accent 2"/>
+    <w:lsdException w:name="Medium Shading 1 Accent 2"/>
+    <w:lsdException w:name="Medium Shading 2 Accent 2"/>
+    <w:lsdException w:name="Medium List 1 Accent 2"/>
+    <w:lsdException w:name="Medium List 2 Accent 2"/>
+    <w:lsdException w:name="Medium Grid 1 Accent 2"/>
+    <w:lsdException w:name="Medium Grid 2 Accent 2"/>
+    <w:lsdException w:name="Medium Grid 3 Accent 2"/>
+    <w:lsdException w:name="Dark List Accent 2"/>
+    <w:lsdException w:name="Colorful Shading Accent 2"/>
+    <w:lsdException w:name="Colorful List Accent 2"/>
+    <w:lsdException w:name="Colorful Grid Accent 2"/>
+    <w:lsdException w:name="Light Shading Accent 3"/>
+    <w:lsdException w:name="Light List Accent 3"/>
+    <w:lsdException w:name="Light Grid Accent 3"/>
+    <w:lsdException w:name="Medium Shading 1 Accent 3"/>
+    <w:lsdException w:name="Medium Shading 2 Accent 3"/>
+    <w:lsdException w:name="Medium List 1 Accent 3"/>
+    <w:lsdException w:name="Medium List 2 Accent 3"/>
+    <w:lsdException w:name="Medium Grid 1 Accent 3"/>
+    <w:lsdException w:name="Medium Grid 2 Accent 3"/>
+    <w:lsdException w:name="Medium Grid 3 Accent 3"/>
+    <w:lsdException w:name="Dark List Accent 3"/>
+    <w:lsdException w:name="Colorful Shading Accent 3"/>
+    <w:lsdException w:name="Colorful List Accent 3"/>
+    <w:lsdException w:name="Colorful Grid Accent 3"/>
+    <w:lsdException w:name="Light Shading Accent 4"/>
+    <w:lsdException w:name="Light List Accent 4"/>
+    <w:lsdException w:name="Light Grid Accent 4"/>
+    <w:lsdException w:name="Medium Shading 1 Accent 4"/>
+    <w:lsdException w:name="Medium Shading 2 Accent 4"/>
+    <w:lsdException w:name="Medium List 1 Accent 4"/>
+    <w:lsdException w:name="Medium List 2 Accent 4"/>
+    <w:lsdException w:name="Medium Grid 1 Accent 4"/>
+    <w:lsdException w:name="Medium Grid 2 Accent 4"/>
+    <w:lsdException w:name="Medium Grid 3 Accent 4"/>
+    <w:lsdException w:name="Dark List Accent 4"/>
+    <w:lsdException w:name="Colorful Shading Accent 4"/>
+    <w:lsdException w:name="Colorful List Accent 4"/>
+    <w:lsdException w:name="Colorful Grid Accent 4"/>
+    <w:lsdException w:name="Light Shading Accent 5"/>
+    <w:lsdException w:name="Light List Accent 5"/>
+    <w:lsdException w:name="Light Grid Accent 5"/>
+    <w:lsdException w:name="Medium Shading 1 Accent 5"/>
+    <w:lsdException w:name="Medium Shading 2 Accent 5"/>
+    <w:lsdException w:name="Medium List 1 Accent 5"/>
+    <w:lsdException w:name="Medium List 2 Accent 5"/>
+    <w:lsdException w:name="Medium Grid 1 Accent 5"/>
+    <w:lsdException w:name="Medium Grid 2 Accent 5"/>
+    <w:lsdException w:name="Medium Grid 3 Accent 5"/>
+    <w:lsdException w:name="Dark List Accent 5"/>
+    <w:lsdException w:name="Colorful Shading Accent 5"/>
+    <w:lsdException w:name="Colorful List Accent 5"/>
+    <w:lsdException w:name="Colorful Grid Accent 5"/>
+    <w:lsdException w:name="Light Shading Accent 6"/>
+    <w:lsdException w:name="Light List Accent 6"/>
+    <w:lsdException w:name="Light Grid Accent 6"/>
+    <w:lsdException w:name="Medium Shading 1 Accent 6"/>
+    <w:lsdException w:name="Medium Shading 2 Accent 6"/>
+    <w:lsdException w:name="Medium List 1 Accent 6"/>
+    <w:lsdException w:name="Medium List 2 Accent 6"/>
+    <w:lsdException w:name="Medium Grid 1 Accent 6"/>
+    <w:lsdException w:name="Medium Grid 2 Accent 6"/>
+    <w:lsdException w:name="Medium Grid 3 Accent 6"/>
+    <w:lsdException w:name="Dark List Accent 6"/>
+    <w:lsdException w:name="Colorful Shading Accent 6"/>
+    <w:lsdException w:name="Colorful List Accent 6"/>
+    <w:lsdException w:name="Colorful Grid Accent 6"/>
+    <w:lsdException w:name="Grid Table 4" w:uiPriority="49"/>
+    <w:lsdException w:name="Grid Table 5 Dark" w:uiPriority="50"/>
+    <w:lsdException w:name="Grid Table 6 Colorful" w:uiPriority="51"/>
+    <w:lsdException w:name="Grid Table 7 Colorful" w:uiPriority="52"/>
+    <w:lsdException w:name="Grid Table 1 Light Accent 1" w:uiPriority="46"/>
+    <w:lsdException w:name="Grid Table 2 Accent 1" w:uiPriority="47"/>
+    <w:lsdException w:name="Grid Table 3 Accent 1" w:uiPriority="48"/>
+    <w:lsdException w:name="Grid Table 4 Accent 1" w:uiPriority="49"/>
+    <w:lsdException w:name="Grid Table 5 Dark Accent 1" w:uiPriority="50"/>
+    <w:lsdException w:name="Grid Table 6 Colorful Accent 1" w:uiPriority="51"/>
+    <w:lsdException w:name="Grid Table 7 Colorful Accent 1" w:uiPriority="52"/>
+    <w:lsdException w:name="Grid Table 1 Light Accent 2" w:uiPriority="46"/>
+    <w:lsdException w:name="Grid Table 2 Accent 2" w:uiPriority="47"/>
+    <w:lsdException w:name="Grid Table 3 Accent 2" w:uiPriority="48"/>
+    <w:lsdException w:name="Grid Table 4 Accent 2" w:uiPriority="49"/>
+    <w:lsdException w:name="Grid Table 5 Dark Accent 2" w:uiPriority="50"/>
+    <w:lsdException w:name="Grid Table 6 Colorful Accent 2" w:uiPriority="51"/>
+    <w:lsdException w:name="Grid Table 7 Colorful Accent 2" w:uiPriority="52"/>
+    <w:lsdException w:name="Grid Table 1 Light Accent 3" w:uiPriority="46"/>
+    <w:lsdException w:name="Grid Table 2 Accent 3" w:uiPriority="47"/>
+    <w:lsdException w:name="Grid Table 3 Accent 3" w:uiPriority="48"/>
+    <w:lsdException w:name="Grid Table 4 Accent 3" w:uiPriority="49"/>
+    <w:lsdException w:name="Grid Table 5 Dark Accent 3" w:uiPriority="50"/>
+    <w:lsdException w:name="Grid Table 6 Colorful Accent 3" w:uiPriority="51"/>
+    <w:lsdException w:name="Grid Table 7 Colorful Accent 3" w:uiPriority="52"/>
+    <w:lsdException w:name="Grid Table 1 Light Accent 4" w:uiPriority="46"/>
+    <w:lsdException w:name="Grid Table 2 Accent 4" w:uiPriority="47"/>
+    <w:lsdException w:name="Grid Table 3 Accent 4" w:uiPriority="48"/>
+    <w:lsdException w:name="Grid Table 4 Accent 4" w:uiPriority="49"/>
+    <w:lsdException w:name="Grid Table 5 Dark Accent 4" w:uiPriority="50"/>
+    <w:lsdException w:name="Grid Table 6 Colorful Accent 4" w:uiPriority="51"/>
+    <w:lsdException w:name="Grid Table 7 Colorful Accent 4" w:uiPriority="52"/>
+    <w:lsdException w:name="Grid Table 1 Light Accent 5" w:uiPriority="46"/>
+    <w:lsdException w:name="Grid Table 2 Accent 5" w:uiPriority="47"/>
+    <w:lsdException w:name="Grid Table 3 Accent 5" w:uiPriority="48"/>
+    <w:lsdException w:name="Grid Table 4 Accent 5" w:uiPriority="49"/>
+    <w:lsdException w:name="Grid Table 5 Dark Accent 5" w:uiPriority="50"/>
+    <w:lsdException w:name="Grid Table 6 Colorful Accent 5" w:uiPriority="51"/>
+    <w:lsdException w:name="Grid Table 7 Colorful Accent 5" w:uiPriority="52"/>
+    <w:lsdException w:name="Grid Table 1 Light Accent 6" w:uiPriority="46"/>
+    <w:lsdException w:name="Grid Table 2 Accent 6" w:uiPriority="47"/>
+    <w:lsdException w:name="Grid Table 3 Accent 6" w:uiPriority="48"/>
+    <w:lsdException w:name="Grid Table 4 Accent 6" w:uiPriority="49"/>
+    <w:lsdException w:name="Grid Table 5 Dark Accent 6" w:uiPriority="50"/>
+    <w:lsdException w:name="Grid Table 6 Colorful Accent 6" w:uiPriority="51"/>
+    <w:lsdException w:name="Grid Table 7 Colorful Accent 6" w:uiPriority="52"/>
+    <w:lsdException w:name="List Table 1 Light" w:uiPriority="46"/>
+    <w:lsdException w:name="List Table 2" w:uiPriority="47"/>
+    <w:lsdException w:name="List Table 3" w:uiPriority="48"/>
+    <w:lsdException w:name="List Table 4" w:uiPriority="49"/>
+    <w:lsdException w:name="List Table 5 Dark" w:uiPriority="50"/>
+    <w:lsdException w:name="List Table 6 Colorful" w:uiPriority="51"/>
+    <w:lsdException w:name="List Table 7 Colorful" w:uiPriority="52"/>
+    <w:lsdException w:name="List Table 1 Light Accent 1" w:uiPriority="46"/>
+    <w:lsdException w:name="List Table 2 Accent 1" w:uiPriority="47"/>
+    <w:lsdException w:name="List Table 3 Accent 1" w:uiPriority="48"/>
+    <w:lsdException w:name="List Table 4 Accent 1" w:uiPriority="49"/>
+    <w:lsdException w:name="List Table 5 Dark Accent 1" w:uiPriority="50"/>
+    <w:lsdException w:name="List Table 6 Colorful Accent 1" w:uiPriority="51"/>
+    <w:lsdException w:name="List Table 7 Colorful Accent 1" w:uiPriority="52"/>
+    <w:lsdException w:name="List Table 1 Light Accent 2" w:uiPriority="46"/>
+    <w:lsdException w:name="List Table 2 Accent 2" w:uiPriority="47"/>
+    <w:lsdException w:name="List Table 3 Accent 2" w:uiPriority="48"/>
+    <w:lsdException w:name="List Table 4 Accent 2" w:uiPriority="49"/>
+    <w:lsdException w:name="List Table 5 Dark Accent 2" w:uiPriority="50"/>
+    <w:lsdException w:name="List Table 6 Colorful Accent 2" w:uiPriority="51"/>
+    <w:lsdException w:name="List Table 7 Colorful Accent 2" w:uiPriority="52"/>
+    <w:lsdException w:name="List Table 1 Light Accent 3" w:uiPriority="46"/>
+    <w:lsdException w:name="List Table 2 Accent 3" w:uiPriority="47"/>
+    <w:lsdException w:name="List Table 3 Accent 3" w:uiPriority="48"/>
+    <w:lsdException w:name="List Table 4 Accent 3" w:uiPriority="49"/>
+    <w:lsdException w:name="List Table 5 Dark Accent 3" w:uiPriority="50"/>
+    <w:lsdException w:name="List Table 6 Colorful Accent 3" w:uiPriority="51"/>
+    <w:lsdException w:name="List Table 7 Colorful Accent 3" w:uiPriority="52"/>
+    <w:lsdException w:name="List Table 1 Light Accent 4" w:uiPriority="46"/>
+    <w:lsdException w:name="List Table 2 Accent 4" w:uiPriority="47"/>
+    <w:lsdException w:name="List Table 3 Accent 4" w:uiPriority="48"/>
+    <w:lsdException w:name="List Table 4 Accent 4" w:uiPriority="49"/>
+    <w:lsdException w:name="List Table 5 Dark Accent 4" w:uiPriority="50"/>
+    <w:lsdException w:name="List Table 6 Colorful Accent 4" w:uiPriority="51"/>
+    <w:lsdException w:name="List Table 7 Colorful Accent 4" w:uiPriority="52"/>
+    <w:lsdException w:name="List Table 1 Light Accent 5" w:uiPriority="46"/>
+    <w:lsdException w:name="List Table 2 Accent 5" w:uiPriority="47"/>
+    <w:lsdException w:name="List Table 3 Accent 5" w:uiPriority="48"/>
+    <w:lsdException w:name="List Table 4 Accent 5" w:uiPriority="49"/>
+    <w:lsdException w:name="List Table 5 Dark Accent 5" w:uiPriority="50"/>
+    <w:lsdException w:name="List Table 6 Colorful Accent 5" w:uiPriority="51"/>
+    <w:lsdException w:name="List Table 7 Colorful Accent 5" w:uiPriority="52"/>
+    <w:lsdException w:name="List Table 1 Light Accent 6" w:uiPriority="46"/>
+    <w:lsdException w:name="List Table 2 Accent 6" w:uiPriority="47"/>
+    <w:lsdException w:name="List Table 3 Accent 6" w:uiPriority="48"/>
+    <w:lsdException w:name="List Table 4 Accent 6" w:uiPriority="49"/>
+    <w:lsdException w:name="List Table 5 Dark Accent 6" w:uiPriority="50"/>
+    <w:lsdException w:name="List Table 6 Colorful Accent 6" w:uiPriority="51"/>
+    <w:lsdException w:name="List Table 7 Colorful Accent 6" w:uiPriority="52"/>
+    <w:lsdException w:name="Mention" w:semiHidden="1" w:uiPriority="99" w:unhideWhenUsed="1"/>
+    <w:lsdException w:name="Smart Hyperlink" w:semiHidden="1" w:uiPriority="99" w:unhideWhenUsed="1"/>
+    <w:lsdException w:name="Hashtag" w:semiHidden="1" w:uiPriority="99" w:unhideWhenUsed="1"/>
+    <w:lsdException w:name="Unresolved Mention" w:semiHidden="1" w:uiPriority="99" w:unhideWhenUsed="1"/>
+    <w:lsdException w:name="Smart Link" w:semiHidden="1" w:uiPriority="99" w:unhideWhenUsed="1"/>
+  </w:latentStyles>
+  <w:style w:type="paragraph" w:default="1" w:styleId="Normal">
     <w:name w:val="Normal"/>
     <w:qFormat/>
   </w:style>
-  <w:style w:styleId="BodyText" w:type="paragraph">
-    <w:name w:val="Body Text"/>
-    <w:basedOn w:val="Normal"/>
-    <w:link w:val="BodyTextChar"/>
-    <w:qFormat/>
-    <w:pPr>
-      <w:spacing w:after="180" w:before="180"/>
-    </w:pPr>
-  </w:style>
-  <w:style w:customStyle="1" w:styleId="FirstParagraph" w:type="paragraph">
-    <w:name w:val="First Paragraph"/>
-    <w:basedOn w:val="BodyText"/>
-    <w:next w:val="BodyText"/>
-    <w:qFormat/>
-  </w:style>
-  <w:style w:customStyle="1" w:styleId="Compact" w:type="paragraph">
-    <w:name w:val="Compact"/>
-    <w:basedOn w:val="BodyText"/>
-    <w:qFormat/>
-    <w:pPr>
-      <w:spacing w:after="36" w:before="36"/>
-    </w:pPr>
-  </w:style>
-  <w:style w:styleId="Title" w:type="paragraph">
-    <w:name w:val="Title"/>
-    <w:basedOn w:val="Normal"/>
-    <w:next w:val="BodyText"/>
-    <w:link w:val="TitleChar"/>
-    <w:uiPriority w:val="10"/>
-    <w:qFormat/>
-    <w:rsid w:val="00A10FD9"/>
-    <w:pPr>
-      <w:spacing w:after="80" w:line="240" w:lineRule="auto"/>
-      <w:contextualSpacing/>
-      <w:jc w:val="center"/>
-    </w:pPr>
-    <w:rPr>
-      <w:rFonts w:asciiTheme="majorHAnsi" w:cstheme="majorBidi" w:eastAsiaTheme="majorEastAsia" w:hAnsiTheme="majorHAnsi"/>
-      <w:sz w:val="56"/>
-      <w:szCs w:val="56"/>
-    </w:rPr>
-  </w:style>
-  <w:style w:customStyle="1" w:styleId="TitleChar" w:type="character">
-    <w:name w:val="Title Char"/>
-    <w:basedOn w:val="DefaultParagraphFont"/>
-    <w:link w:val="Title"/>
-    <w:uiPriority w:val="10"/>
-    <w:rsid w:val="00A10FD9"/>
-    <w:rPr>
-      <w:rFonts w:asciiTheme="majorHAnsi" w:cstheme="majorBidi" w:eastAsiaTheme="majorEastAsia" w:hAnsiTheme="majorHAnsi"/>
-      <w:sz w:val="56"/>
-      <w:szCs w:val="56"/>
-    </w:rPr>
-  </w:style>
-  <w:style w:styleId="Subtitle" w:type="paragraph">
-    <w:name w:val="Subtitle"/>
-    <w:basedOn w:val="Title"/>
-    <w:next w:val="BodyText"/>
-    <w:link w:val="SubtitleChar"/>
-    <w:uiPriority w:val="11"/>
-    <w:qFormat/>
-    <w:rsid w:val="00A10FD9"/>
-    <w:pPr>
-      <w:numPr>
-        <w:ilvl w:val="1"/>
-      </w:numPr>
-    </w:pPr>
-    <w:rPr>
-      <w:rFonts w:cstheme="majorBidi" w:eastAsiaTheme="majorEastAsia"/>
-      <w:spacing w:val="15"/>
-      <w:sz w:val="28"/>
-      <w:szCs w:val="28"/>
-    </w:rPr>
-  </w:style>
-  <w:style w:customStyle="1" w:styleId="SubtitleChar" w:type="character">
-    <w:name w:val="Subtitle Char"/>
-    <w:basedOn w:val="DefaultParagraphFont"/>
-    <w:link w:val="Subtitle"/>
-    <w:uiPriority w:val="11"/>
-    <w:rsid w:val="00A10FD9"/>
-    <w:rPr>
-      <w:rFonts w:cstheme="majorBidi" w:eastAsiaTheme="majorEastAsia"/>
-      <w:color w:themeColor="text1" w:themeTint="A6" w:val="595959"/>
-      <w:spacing w:val="15"/>
-      <w:sz w:val="28"/>
-      <w:szCs w:val="28"/>
-    </w:rPr>
-  </w:style>
-  <w:style w:customStyle="1" w:styleId="Author" w:type="paragraph">
-    <w:name w:val="Author"/>
-    <w:basedOn w:val="Title"/>
-    <w:next w:val="BodyText"/>
-    <w:qFormat/>
-    <w:pPr>
-      <w:keepNext/>
-      <w:keepLines/>
-    </w:pPr>
-    <w:rPr>
-      <w:sz w:val="24"/>
-      <w:szCs w:val="24"/>
-    </w:rPr>
-  </w:style>
-  <w:style w:styleId="Date" w:type="paragraph">
-    <w:name w:val="Date"/>
-    <w:basedOn w:val="Title"/>
-    <w:next w:val="BodyText"/>
-    <w:qFormat/>
-    <w:pPr>
-      <w:keepNext/>
-      <w:keepLines/>
-    </w:pPr>
-    <w:rPr>
-      <w:sz w:val="24"/>
-      <w:szCs w:val="24"/>
-    </w:rPr>
-  </w:style>
-  <w:style w:customStyle="1" w:styleId="AbstractTitle" w:type="paragraph">
-    <w:name w:val="Abstract Title"/>
-    <w:basedOn w:val="Normal"/>
-    <w:next w:val="Abstract"/>
-    <w:qFormat/>
-    <w:pPr>
-      <w:keepNext/>
-      <w:keepLines/>
-      <w:spacing w:after="0" w:before="300"/>
-      <w:jc w:val="center"/>
-    </w:pPr>
-    <w:rPr>
-      <w:b/>
-      <w:sz w:val="20"/>
-      <w:szCs w:val="20"/>
-    </w:rPr>
-  </w:style>
-  <w:style w:customStyle="1" w:styleId="Abstract" w:type="paragraph">
-    <w:name w:val="Abstract"/>
-    <w:basedOn w:val="Normal"/>
-    <w:next w:val="BodyText"/>
-    <w:qFormat/>
-    <w:pPr>
-      <w:keepNext/>
-      <w:keepLines/>
-      <w:spacing w:after="300" w:before="100"/>
-    </w:pPr>
-    <w:rPr>
-      <w:sz w:val="20"/>
-      <w:szCs w:val="20"/>
-    </w:rPr>
-  </w:style>
-  <w:style w:styleId="Bibliography" w:type="paragraph">
-    <w:name w:val="Bibliography"/>
-    <w:basedOn w:val="Normal"/>
-    <w:next w:val="Bibliography"/>
-    <w:qFormat/>
-    <w:pPr/>
-    <w:rPr/>
-  </w:style>
-  <w:style w:styleId="Heading1" w:type="paragraph">
+  <w:style w:type="paragraph" w:styleId="Heading1">
     <w:name w:val="heading 1"/>
     <w:basedOn w:val="Normal"/>
     <w:next w:val="BodyText"/>
@@ -1457,17 +3367,17 @@
     <w:pPr>
       <w:keepNext/>
       <w:keepLines/>
-      <w:spacing w:after="80" w:before="360"/>
+      <w:spacing w:before="360" w:after="80"/>
       <w:outlineLvl w:val="0"/>
     </w:pPr>
     <w:rPr>
-      <w:rFonts w:asciiTheme="majorHAnsi" w:cstheme="majorBidi" w:eastAsiaTheme="majorEastAsia" w:hAnsiTheme="majorHAnsi"/>
-      <w:color w:themeColor="accent1" w:themeShade="BF" w:val="0F4761"/>
+      <w:rFonts w:asciiTheme="majorHAnsi" w:eastAsiaTheme="majorEastAsia" w:hAnsiTheme="majorHAnsi" w:cstheme="majorBidi"/>
+      <w:color w:val="0F4761" w:themeColor="accent1" w:themeShade="BF"/>
       <w:sz w:val="40"/>
       <w:szCs w:val="40"/>
     </w:rPr>
   </w:style>
-  <w:style w:styleId="Heading2" w:type="paragraph">
+  <w:style w:type="paragraph" w:styleId="Heading2">
     <w:name w:val="heading 2"/>
     <w:basedOn w:val="Normal"/>
     <w:next w:val="BodyText"/>
@@ -1480,17 +3390,17 @@
     <w:pPr>
       <w:keepNext/>
       <w:keepLines/>
-      <w:spacing w:after="80" w:before="160"/>
+      <w:spacing w:before="160" w:after="80"/>
       <w:outlineLvl w:val="1"/>
     </w:pPr>
     <w:rPr>
-      <w:rFonts w:asciiTheme="majorHAnsi" w:cstheme="majorBidi" w:eastAsiaTheme="majorEastAsia" w:hAnsiTheme="majorHAnsi"/>
-      <w:color w:themeColor="accent1" w:themeShade="BF" w:val="0F4761"/>
+      <w:rFonts w:asciiTheme="majorHAnsi" w:eastAsiaTheme="majorEastAsia" w:hAnsiTheme="majorHAnsi" w:cstheme="majorBidi"/>
+      <w:color w:val="0F4761" w:themeColor="accent1" w:themeShade="BF"/>
       <w:sz w:val="32"/>
       <w:szCs w:val="32"/>
     </w:rPr>
   </w:style>
-  <w:style w:styleId="Heading3" w:type="paragraph">
+  <w:style w:type="paragraph" w:styleId="Heading3">
     <w:name w:val="heading 3"/>
     <w:basedOn w:val="Normal"/>
     <w:next w:val="BodyText"/>
@@ -1503,17 +3413,17 @@
     <w:pPr>
       <w:keepNext/>
       <w:keepLines/>
-      <w:spacing w:after="80" w:before="160"/>
+      <w:spacing w:before="160" w:after="80"/>
       <w:outlineLvl w:val="2"/>
     </w:pPr>
     <w:rPr>
-      <w:rFonts w:cstheme="majorBidi" w:eastAsiaTheme="majorEastAsia"/>
-      <w:color w:themeColor="accent1" w:themeShade="BF" w:val="0F4761"/>
+      <w:rFonts w:eastAsiaTheme="majorEastAsia" w:cstheme="majorBidi"/>
+      <w:color w:val="0F4761" w:themeColor="accent1" w:themeShade="BF"/>
       <w:sz w:val="28"/>
       <w:szCs w:val="28"/>
     </w:rPr>
   </w:style>
-  <w:style w:styleId="Heading4" w:type="paragraph">
+  <w:style w:type="paragraph" w:styleId="Heading4">
     <w:name w:val="heading 4"/>
     <w:basedOn w:val="Normal"/>
     <w:next w:val="BodyText"/>
@@ -1526,17 +3436,17 @@
     <w:pPr>
       <w:keepNext/>
       <w:keepLines/>
-      <w:spacing w:after="40" w:before="80"/>
+      <w:spacing w:before="80" w:after="40"/>
       <w:outlineLvl w:val="3"/>
     </w:pPr>
     <w:rPr>
-      <w:rFonts w:cstheme="majorBidi" w:eastAsiaTheme="majorEastAsia"/>
+      <w:rFonts w:eastAsiaTheme="majorEastAsia" w:cstheme="majorBidi"/>
       <w:i/>
       <w:iCs/>
-      <w:color w:themeColor="accent1" w:themeShade="BF" w:val="0F4761"/>
-    </w:rPr>
-  </w:style>
-  <w:style w:styleId="Heading5" w:type="paragraph">
+      <w:color w:val="0F4761" w:themeColor="accent1" w:themeShade="BF"/>
+    </w:rPr>
+  </w:style>
+  <w:style w:type="paragraph" w:styleId="Heading5">
     <w:name w:val="heading 5"/>
     <w:basedOn w:val="Normal"/>
     <w:next w:val="BodyText"/>
@@ -1549,15 +3459,15 @@
     <w:pPr>
       <w:keepNext/>
       <w:keepLines/>
-      <w:spacing w:after="40" w:before="80"/>
+      <w:spacing w:before="80" w:after="40"/>
       <w:outlineLvl w:val="4"/>
     </w:pPr>
     <w:rPr>
-      <w:rFonts w:cstheme="majorBidi" w:eastAsiaTheme="majorEastAsia"/>
-      <w:color w:themeColor="accent1" w:themeShade="BF" w:val="0F4761"/>
-    </w:rPr>
-  </w:style>
-  <w:style w:styleId="Heading6" w:type="paragraph">
+      <w:rFonts w:eastAsiaTheme="majorEastAsia" w:cstheme="majorBidi"/>
+      <w:color w:val="0F4761" w:themeColor="accent1" w:themeShade="BF"/>
+    </w:rPr>
+  </w:style>
+  <w:style w:type="paragraph" w:styleId="Heading6">
     <w:name w:val="heading 6"/>
     <w:basedOn w:val="Normal"/>
     <w:next w:val="BodyText"/>
@@ -1570,17 +3480,17 @@
     <w:pPr>
       <w:keepNext/>
       <w:keepLines/>
-      <w:spacing w:after="0" w:before="40"/>
+      <w:spacing w:before="40" w:after="0"/>
       <w:outlineLvl w:val="5"/>
     </w:pPr>
     <w:rPr>
-      <w:rFonts w:cstheme="majorBidi" w:eastAsiaTheme="majorEastAsia"/>
+      <w:rFonts w:eastAsiaTheme="majorEastAsia" w:cstheme="majorBidi"/>
       <w:i/>
       <w:iCs/>
-      <w:color w:themeColor="text1" w:themeTint="A6" w:val="595959"/>
-    </w:rPr>
-  </w:style>
-  <w:style w:styleId="Heading7" w:type="paragraph">
+      <w:color w:val="595959" w:themeColor="text1" w:themeTint="A6"/>
+    </w:rPr>
+  </w:style>
+  <w:style w:type="paragraph" w:styleId="Heading7">
     <w:name w:val="heading 7"/>
     <w:basedOn w:val="Normal"/>
     <w:next w:val="BodyText"/>
@@ -1593,15 +3503,15 @@
     <w:pPr>
       <w:keepNext/>
       <w:keepLines/>
-      <w:spacing w:after="0" w:before="40"/>
+      <w:spacing w:before="40" w:after="0"/>
       <w:outlineLvl w:val="6"/>
     </w:pPr>
     <w:rPr>
-      <w:rFonts w:cstheme="majorBidi" w:eastAsiaTheme="majorEastAsia"/>
-      <w:color w:themeColor="text1" w:themeTint="A6" w:val="595959"/>
-    </w:rPr>
-  </w:style>
-  <w:style w:styleId="Heading8" w:type="paragraph">
+      <w:rFonts w:eastAsiaTheme="majorEastAsia" w:cstheme="majorBidi"/>
+      <w:color w:val="595959" w:themeColor="text1" w:themeTint="A6"/>
+    </w:rPr>
+  </w:style>
+  <w:style w:type="paragraph" w:styleId="Heading8">
     <w:name w:val="heading 8"/>
     <w:basedOn w:val="Normal"/>
     <w:next w:val="BodyText"/>
@@ -1618,13 +3528,13 @@
       <w:outlineLvl w:val="7"/>
     </w:pPr>
     <w:rPr>
-      <w:rFonts w:cstheme="majorBidi" w:eastAsiaTheme="majorEastAsia"/>
+      <w:rFonts w:eastAsiaTheme="majorEastAsia" w:cstheme="majorBidi"/>
       <w:i/>
       <w:iCs/>
-      <w:color w:themeColor="text1" w:themeTint="D8" w:val="272727"/>
-    </w:rPr>
-  </w:style>
-  <w:style w:styleId="Heading9" w:type="paragraph">
+      <w:color w:val="272727" w:themeColor="text1" w:themeTint="D8"/>
+    </w:rPr>
+  </w:style>
+  <w:style w:type="paragraph" w:styleId="Heading9">
     <w:name w:val="heading 9"/>
     <w:basedOn w:val="Normal"/>
     <w:next w:val="BodyText"/>
@@ -1641,24 +3551,202 @@
       <w:outlineLvl w:val="8"/>
     </w:pPr>
     <w:rPr>
-      <w:rFonts w:cstheme="majorBidi" w:eastAsiaTheme="majorEastAsia"/>
-      <w:color w:themeColor="text1" w:themeTint="D8" w:val="272727"/>
-    </w:rPr>
-  </w:style>
-  <w:style w:customStyle="1" w:styleId="Heading1Char" w:type="character">
+      <w:rFonts w:eastAsiaTheme="majorEastAsia" w:cstheme="majorBidi"/>
+      <w:color w:val="272727" w:themeColor="text1" w:themeTint="D8"/>
+    </w:rPr>
+  </w:style>
+  <w:style w:type="character" w:default="1" w:styleId="DefaultParagraphFont">
+    <w:name w:val="Default Paragraph Font"/>
+    <w:uiPriority w:val="1"/>
+    <w:semiHidden/>
+    <w:unhideWhenUsed/>
+  </w:style>
+  <w:style w:type="table" w:default="1" w:styleId="TableNormal">
+    <w:name w:val="Normal Table"/>
+    <w:uiPriority w:val="99"/>
+    <w:semiHidden/>
+    <w:unhideWhenUsed/>
+    <w:tblPr>
+      <w:tblInd w:w="0" w:type="dxa"/>
+      <w:tblCellMar>
+        <w:top w:w="0" w:type="dxa"/>
+        <w:left w:w="108" w:type="dxa"/>
+        <w:bottom w:w="0" w:type="dxa"/>
+        <w:right w:w="108" w:type="dxa"/>
+      </w:tblCellMar>
+    </w:tblPr>
+  </w:style>
+  <w:style w:type="numbering" w:default="1" w:styleId="NoList">
+    <w:name w:val="No List"/>
+    <w:uiPriority w:val="99"/>
+    <w:semiHidden/>
+    <w:unhideWhenUsed/>
+  </w:style>
+  <w:style w:type="paragraph" w:styleId="BodyText">
+    <w:name w:val="Body Text"/>
+    <w:basedOn w:val="Normal"/>
+    <w:qFormat/>
+    <w:pPr>
+      <w:spacing w:before="180" w:after="180"/>
+    </w:pPr>
+  </w:style>
+  <w:style w:type="paragraph" w:customStyle="1" w:styleId="FirstParagraph">
+    <w:name w:val="First Paragraph"/>
+    <w:basedOn w:val="BodyText"/>
+    <w:next w:val="BodyText"/>
+    <w:qFormat/>
+  </w:style>
+  <w:style w:type="paragraph" w:customStyle="1" w:styleId="Compact">
+    <w:name w:val="Compact"/>
+    <w:basedOn w:val="BodyText"/>
+    <w:qFormat/>
+    <w:pPr>
+      <w:spacing w:before="36" w:after="36"/>
+    </w:pPr>
+  </w:style>
+  <w:style w:type="paragraph" w:styleId="Title">
+    <w:name w:val="Title"/>
+    <w:basedOn w:val="Normal"/>
+    <w:next w:val="BodyText"/>
+    <w:link w:val="TitleChar"/>
+    <w:uiPriority w:val="10"/>
+    <w:qFormat/>
+    <w:rsid w:val="00A10FD9"/>
+    <w:pPr>
+      <w:spacing w:after="80"/>
+      <w:contextualSpacing/>
+      <w:jc w:val="center"/>
+    </w:pPr>
+    <w:rPr>
+      <w:rFonts w:asciiTheme="majorHAnsi" w:eastAsiaTheme="majorEastAsia" w:hAnsiTheme="majorHAnsi" w:cstheme="majorBidi"/>
+      <w:sz w:val="56"/>
+      <w:szCs w:val="56"/>
+    </w:rPr>
+  </w:style>
+  <w:style w:type="character" w:customStyle="1" w:styleId="TitleChar">
+    <w:name w:val="Title Char"/>
+    <w:basedOn w:val="DefaultParagraphFont"/>
+    <w:link w:val="Title"/>
+    <w:uiPriority w:val="10"/>
+    <w:rsid w:val="00A10FD9"/>
+    <w:rPr>
+      <w:rFonts w:asciiTheme="majorHAnsi" w:eastAsiaTheme="majorEastAsia" w:hAnsiTheme="majorHAnsi" w:cstheme="majorBidi"/>
+      <w:sz w:val="56"/>
+      <w:szCs w:val="56"/>
+    </w:rPr>
+  </w:style>
+  <w:style w:type="paragraph" w:styleId="Subtitle">
+    <w:name w:val="Subtitle"/>
+    <w:basedOn w:val="Title"/>
+    <w:next w:val="BodyText"/>
+    <w:link w:val="SubtitleChar"/>
+    <w:uiPriority w:val="11"/>
+    <w:qFormat/>
+    <w:rsid w:val="00A10FD9"/>
+    <w:pPr>
+      <w:numPr>
+        <w:ilvl w:val="1"/>
+      </w:numPr>
+    </w:pPr>
+    <w:rPr>
+      <w:spacing w:val="15"/>
+      <w:sz w:val="28"/>
+      <w:szCs w:val="28"/>
+    </w:rPr>
+  </w:style>
+  <w:style w:type="character" w:customStyle="1" w:styleId="SubtitleChar">
+    <w:name w:val="Subtitle Char"/>
+    <w:basedOn w:val="DefaultParagraphFont"/>
+    <w:link w:val="Subtitle"/>
+    <w:uiPriority w:val="11"/>
+    <w:rsid w:val="00A10FD9"/>
+    <w:rPr>
+      <w:rFonts w:eastAsiaTheme="majorEastAsia" w:cstheme="majorBidi"/>
+      <w:color w:val="595959" w:themeColor="text1" w:themeTint="A6"/>
+      <w:spacing w:val="15"/>
+      <w:sz w:val="28"/>
+      <w:szCs w:val="28"/>
+    </w:rPr>
+  </w:style>
+  <w:style w:type="paragraph" w:customStyle="1" w:styleId="Author">
+    <w:name w:val="Author"/>
+    <w:basedOn w:val="Title"/>
+    <w:next w:val="BodyText"/>
+    <w:qFormat/>
+    <w:pPr>
+      <w:keepNext/>
+      <w:keepLines/>
+    </w:pPr>
+    <w:rPr>
+      <w:sz w:val="24"/>
+      <w:szCs w:val="24"/>
+    </w:rPr>
+  </w:style>
+  <w:style w:type="paragraph" w:styleId="Date">
+    <w:name w:val="Date"/>
+    <w:basedOn w:val="Title"/>
+    <w:next w:val="BodyText"/>
+    <w:qFormat/>
+    <w:pPr>
+      <w:keepNext/>
+      <w:keepLines/>
+    </w:pPr>
+    <w:rPr>
+      <w:sz w:val="24"/>
+      <w:szCs w:val="24"/>
+    </w:rPr>
+  </w:style>
+  <w:style w:type="paragraph" w:customStyle="1" w:styleId="AbstractTitle">
+    <w:name w:val="Abstract Title"/>
+    <w:basedOn w:val="Normal"/>
+    <w:next w:val="Abstract"/>
+    <w:qFormat/>
+    <w:pPr>
+      <w:keepNext/>
+      <w:keepLines/>
+      <w:spacing w:before="300" w:after="0"/>
+      <w:jc w:val="center"/>
+    </w:pPr>
+    <w:rPr>
+      <w:b/>
+      <w:sz w:val="20"/>
+      <w:szCs w:val="20"/>
+    </w:rPr>
+  </w:style>
+  <w:style w:type="paragraph" w:customStyle="1" w:styleId="Abstract">
+    <w:name w:val="Abstract"/>
+    <w:basedOn w:val="Normal"/>
+    <w:next w:val="BodyText"/>
+    <w:qFormat/>
+    <w:pPr>
+      <w:keepNext/>
+      <w:keepLines/>
+      <w:spacing w:before="100" w:after="300"/>
+    </w:pPr>
+    <w:rPr>
+      <w:sz w:val="20"/>
+      <w:szCs w:val="20"/>
+    </w:rPr>
+  </w:style>
+  <w:style w:type="paragraph" w:styleId="Bibliography">
+    <w:name w:val="Bibliography"/>
+    <w:basedOn w:val="Normal"/>
+    <w:qFormat/>
+  </w:style>
+  <w:style w:type="character" w:customStyle="1" w:styleId="Heading1Char">
     <w:name w:val="Heading 1 Char"/>
     <w:basedOn w:val="DefaultParagraphFont"/>
     <w:link w:val="Heading1"/>
     <w:uiPriority w:val="9"/>
     <w:rsid w:val="00A10FD9"/>
     <w:rPr>
-      <w:rFonts w:asciiTheme="majorHAnsi" w:cstheme="majorBidi" w:eastAsiaTheme="majorEastAsia" w:hAnsiTheme="majorHAnsi"/>
-      <w:color w:themeColor="accent1" w:themeShade="BF" w:val="0F4761"/>
+      <w:rFonts w:asciiTheme="majorHAnsi" w:eastAsiaTheme="majorEastAsia" w:hAnsiTheme="majorHAnsi" w:cstheme="majorBidi"/>
+      <w:color w:val="0F4761" w:themeColor="accent1" w:themeShade="BF"/>
       <w:sz w:val="40"/>
       <w:szCs w:val="40"/>
     </w:rPr>
   </w:style>
-  <w:style w:customStyle="1" w:styleId="Heading2Char" w:type="character">
+  <w:style w:type="character" w:customStyle="1" w:styleId="Heading2Char">
     <w:name w:val="Heading 2 Char"/>
     <w:basedOn w:val="DefaultParagraphFont"/>
     <w:link w:val="Heading2"/>
@@ -1666,13 +3754,13 @@
     <w:semiHidden/>
     <w:rsid w:val="00A10FD9"/>
     <w:rPr>
-      <w:rFonts w:asciiTheme="majorHAnsi" w:cstheme="majorBidi" w:eastAsiaTheme="majorEastAsia" w:hAnsiTheme="majorHAnsi"/>
-      <w:color w:themeColor="accent1" w:themeShade="BF" w:val="0F4761"/>
+      <w:rFonts w:asciiTheme="majorHAnsi" w:eastAsiaTheme="majorEastAsia" w:hAnsiTheme="majorHAnsi" w:cstheme="majorBidi"/>
+      <w:color w:val="0F4761" w:themeColor="accent1" w:themeShade="BF"/>
       <w:sz w:val="32"/>
       <w:szCs w:val="32"/>
     </w:rPr>
   </w:style>
-  <w:style w:customStyle="1" w:styleId="Heading3Char" w:type="character">
+  <w:style w:type="character" w:customStyle="1" w:styleId="Heading3Char">
     <w:name w:val="Heading 3 Char"/>
     <w:basedOn w:val="DefaultParagraphFont"/>
     <w:link w:val="Heading3"/>
@@ -1680,13 +3768,13 @@
     <w:semiHidden/>
     <w:rsid w:val="00A10FD9"/>
     <w:rPr>
-      <w:rFonts w:cstheme="majorBidi" w:eastAsiaTheme="majorEastAsia"/>
-      <w:color w:themeColor="accent1" w:themeShade="BF" w:val="0F4761"/>
+      <w:rFonts w:eastAsiaTheme="majorEastAsia" w:cstheme="majorBidi"/>
+      <w:color w:val="0F4761" w:themeColor="accent1" w:themeShade="BF"/>
       <w:sz w:val="28"/>
       <w:szCs w:val="28"/>
     </w:rPr>
   </w:style>
-  <w:style w:customStyle="1" w:styleId="Heading4Char" w:type="character">
+  <w:style w:type="character" w:customStyle="1" w:styleId="Heading4Char">
     <w:name w:val="Heading 4 Char"/>
     <w:basedOn w:val="DefaultParagraphFont"/>
     <w:link w:val="Heading4"/>
@@ -1694,13 +3782,13 @@
     <w:semiHidden/>
     <w:rsid w:val="00A10FD9"/>
     <w:rPr>
-      <w:rFonts w:cstheme="majorBidi" w:eastAsiaTheme="majorEastAsia"/>
+      <w:rFonts w:eastAsiaTheme="majorEastAsia" w:cstheme="majorBidi"/>
       <w:i/>
       <w:iCs/>
-      <w:color w:themeColor="accent1" w:themeShade="BF" w:val="0F4761"/>
-    </w:rPr>
-  </w:style>
-  <w:style w:customStyle="1" w:styleId="Heading5Char" w:type="character">
+      <w:color w:val="0F4761" w:themeColor="accent1" w:themeShade="BF"/>
+    </w:rPr>
+  </w:style>
+  <w:style w:type="character" w:customStyle="1" w:styleId="Heading5Char">
     <w:name w:val="Heading 5 Char"/>
     <w:basedOn w:val="DefaultParagraphFont"/>
     <w:link w:val="Heading5"/>
@@ -1708,11 +3796,11 @@
     <w:semiHidden/>
     <w:rsid w:val="00A10FD9"/>
     <w:rPr>
-      <w:rFonts w:cstheme="majorBidi" w:eastAsiaTheme="majorEastAsia"/>
-      <w:color w:themeColor="accent1" w:themeShade="BF" w:val="0F4761"/>
-    </w:rPr>
-  </w:style>
-  <w:style w:customStyle="1" w:styleId="Heading6Char" w:type="character">
+      <w:rFonts w:eastAsiaTheme="majorEastAsia" w:cstheme="majorBidi"/>
+      <w:color w:val="0F4761" w:themeColor="accent1" w:themeShade="BF"/>
+    </w:rPr>
+  </w:style>
+  <w:style w:type="character" w:customStyle="1" w:styleId="Heading6Char">
     <w:name w:val="Heading 6 Char"/>
     <w:basedOn w:val="DefaultParagraphFont"/>
     <w:link w:val="Heading6"/>
@@ -1720,13 +3808,13 @@
     <w:semiHidden/>
     <w:rsid w:val="00A10FD9"/>
     <w:rPr>
-      <w:rFonts w:cstheme="majorBidi" w:eastAsiaTheme="majorEastAsia"/>
+      <w:rFonts w:eastAsiaTheme="majorEastAsia" w:cstheme="majorBidi"/>
       <w:i/>
       <w:iCs/>
-      <w:color w:themeColor="text1" w:themeTint="A6" w:val="595959"/>
-    </w:rPr>
-  </w:style>
-  <w:style w:customStyle="1" w:styleId="Heading7Char" w:type="character">
+      <w:color w:val="595959" w:themeColor="text1" w:themeTint="A6"/>
+    </w:rPr>
+  </w:style>
+  <w:style w:type="character" w:customStyle="1" w:styleId="Heading7Char">
     <w:name w:val="Heading 7 Char"/>
     <w:basedOn w:val="DefaultParagraphFont"/>
     <w:link w:val="Heading7"/>
@@ -1734,11 +3822,11 @@
     <w:semiHidden/>
     <w:rsid w:val="00A10FD9"/>
     <w:rPr>
-      <w:rFonts w:cstheme="majorBidi" w:eastAsiaTheme="majorEastAsia"/>
-      <w:color w:themeColor="text1" w:themeTint="A6" w:val="595959"/>
-    </w:rPr>
-  </w:style>
-  <w:style w:customStyle="1" w:styleId="Heading8Char" w:type="character">
+      <w:rFonts w:eastAsiaTheme="majorEastAsia" w:cstheme="majorBidi"/>
+      <w:color w:val="595959" w:themeColor="text1" w:themeTint="A6"/>
+    </w:rPr>
+  </w:style>
+  <w:style w:type="character" w:customStyle="1" w:styleId="Heading8Char">
     <w:name w:val="Heading 8 Char"/>
     <w:basedOn w:val="DefaultParagraphFont"/>
     <w:link w:val="Heading8"/>
@@ -1746,13 +3834,13 @@
     <w:semiHidden/>
     <w:rsid w:val="00A10FD9"/>
     <w:rPr>
-      <w:rFonts w:cstheme="majorBidi" w:eastAsiaTheme="majorEastAsia"/>
+      <w:rFonts w:eastAsiaTheme="majorEastAsia" w:cstheme="majorBidi"/>
       <w:i/>
       <w:iCs/>
-      <w:color w:themeColor="text1" w:themeTint="D8" w:val="272727"/>
-    </w:rPr>
-  </w:style>
-  <w:style w:customStyle="1" w:styleId="Heading9Char" w:type="character">
+      <w:color w:val="272727" w:themeColor="text1" w:themeTint="D8"/>
+    </w:rPr>
+  </w:style>
+  <w:style w:type="character" w:customStyle="1" w:styleId="Heading9Char">
     <w:name w:val="Heading 9 Char"/>
     <w:basedOn w:val="DefaultParagraphFont"/>
     <w:link w:val="Heading9"/>
@@ -1760,11 +3848,11 @@
     <w:semiHidden/>
     <w:rsid w:val="00A10FD9"/>
     <w:rPr>
-      <w:rFonts w:cstheme="majorBidi" w:eastAsiaTheme="majorEastAsia"/>
-      <w:color w:themeColor="text1" w:themeTint="D8" w:val="272727"/>
-    </w:rPr>
-  </w:style>
-  <w:style w:styleId="BlockText" w:type="paragraph">
+      <w:rFonts w:eastAsiaTheme="majorEastAsia" w:cstheme="majorBidi"/>
+      <w:color w:val="272727" w:themeColor="text1" w:themeTint="D8"/>
+    </w:rPr>
+  </w:style>
+  <w:style w:type="paragraph" w:styleId="BlockText">
     <w:name w:val="Block Text"/>
     <w:basedOn w:val="BodyText"/>
     <w:next w:val="BodyText"/>
@@ -1772,19 +3860,18 @@
     <w:unhideWhenUsed/>
     <w:qFormat/>
     <w:pPr>
-      <w:spacing w:after="100" w:before="100"/>
-      <w:ind w:firstLine="0" w:left="480" w:right="480"/>
+      <w:spacing w:before="100" w:after="100"/>
+      <w:ind w:left="480" w:right="480"/>
     </w:pPr>
   </w:style>
-  <w:style w:styleId="FootnoteText" w:type="paragraph">
-    <w:name w:val="Footnote Text"/>
+  <w:style w:type="paragraph" w:styleId="FootnoteText">
+    <w:name w:val="footnote text"/>
     <w:basedOn w:val="Normal"/>
-    <w:next w:val="FootnoteText"/>
     <w:uiPriority w:val="9"/>
     <w:unhideWhenUsed/>
     <w:qFormat/>
   </w:style>
-  <w:style w:styleId="FootnoteBlockText" w:type="paragraph">
+  <w:style w:type="paragraph" w:customStyle="1" w:styleId="FootnoteBlockText">
     <w:name w:val="Footnote Block Text"/>
     <w:basedOn w:val="FootnoteText"/>
     <w:next w:val="FootnoteText"/>
@@ -1792,47 +3879,40 @@
     <w:unhideWhenUsed/>
     <w:qFormat/>
     <w:pPr>
-      <w:spacing w:after="100" w:before="100"/>
-      <w:ind w:firstLine="0" w:left="480" w:right="480"/>
+      <w:spacing w:before="100" w:after="100"/>
+      <w:ind w:left="480" w:right="480"/>
     </w:pPr>
   </w:style>
-  <w:style w:default="1" w:styleId="DefaultParagraphFont" w:type="character">
-    <w:name w:val="Default Paragraph Font"/>
-    <w:semiHidden/>
-    <w:unhideWhenUsed/>
-  </w:style>
-  <w:style w:default="1" w:styleId="Table" w:type="table">
+  <w:style w:type="table" w:customStyle="1" w:styleId="Table">
     <w:name w:val="Table"/>
-    <w:basedOn w:val="TableNormal"/>
     <w:semiHidden/>
     <w:unhideWhenUsed/>
     <w:qFormat/>
     <w:tblPr>
-      <w:tblInd w:type="dxa" w:w="0"/>
+      <w:tblInd w:w="0" w:type="dxa"/>
       <w:tblCellMar>
-        <w:top w:type="dxa" w:w="0"/>
-        <w:left w:type="dxa" w:w="108"/>
-        <w:bottom w:type="dxa" w:w="0"/>
-        <w:right w:type="dxa" w:w="108"/>
+        <w:top w:w="0" w:type="dxa"/>
+        <w:left w:w="108" w:type="dxa"/>
+        <w:bottom w:w="0" w:type="dxa"/>
+        <w:right w:w="108" w:type="dxa"/>
       </w:tblCellMar>
     </w:tblPr>
     <w:tblStylePr w:type="firstRow">
       <w:tblPr>
         <w:jc w:val="left"/>
-        <w:tblInd w:type="dxa" w:w="0"/>
       </w:tblPr>
       <w:trPr>
         <w:jc w:val="left"/>
       </w:trPr>
       <w:tcPr>
         <w:tcBorders>
-          <w:bottom w:val="single"/>
+          <w:bottom w:val="single" w:sz="0" w:space="0" w:color="auto"/>
         </w:tcBorders>
         <w:vAlign w:val="bottom"/>
       </w:tcPr>
     </w:tblStylePr>
   </w:style>
-  <w:style w:customStyle="1" w:styleId="DefinitionTerm" w:type="paragraph">
+  <w:style w:type="paragraph" w:customStyle="1" w:styleId="DefinitionTerm">
     <w:name w:val="Definition Term"/>
     <w:basedOn w:val="Normal"/>
     <w:next w:val="Definition"/>
@@ -1845,75 +3925,76 @@
       <w:b/>
     </w:rPr>
   </w:style>
-  <w:style w:customStyle="1" w:styleId="Definition" w:type="paragraph">
+  <w:style w:type="paragraph" w:customStyle="1" w:styleId="Definition">
     <w:name w:val="Definition"/>
     <w:basedOn w:val="Normal"/>
   </w:style>
-  <w:style w:styleId="Caption" w:type="paragraph">
-    <w:name w:val="Caption"/>
+  <w:style w:type="paragraph" w:styleId="Caption">
+    <w:name w:val="caption"/>
     <w:basedOn w:val="Normal"/>
-    <w:link w:val="BodyTextChar"/>
+    <w:link w:val="CaptionChar"/>
     <w:pPr>
-      <w:spacing w:after="120" w:before="0"/>
+      <w:spacing w:after="120"/>
     </w:pPr>
     <w:rPr>
       <w:i/>
     </w:rPr>
   </w:style>
-  <w:style w:customStyle="1" w:styleId="TableCaption" w:type="paragraph">
+  <w:style w:type="paragraph" w:customStyle="1" w:styleId="TableCaption">
     <w:name w:val="Table Caption"/>
     <w:basedOn w:val="Caption"/>
     <w:pPr>
       <w:keepNext/>
     </w:pPr>
   </w:style>
-  <w:style w:customStyle="1" w:styleId="ImageCaption" w:type="paragraph">
+  <w:style w:type="paragraph" w:customStyle="1" w:styleId="ImageCaption">
     <w:name w:val="Image Caption"/>
     <w:basedOn w:val="Caption"/>
   </w:style>
-  <w:style w:customStyle="1" w:styleId="Figure" w:type="paragraph">
+  <w:style w:type="paragraph" w:customStyle="1" w:styleId="Figure">
     <w:name w:val="Figure"/>
     <w:basedOn w:val="Normal"/>
   </w:style>
-  <w:style w:customStyle="1" w:styleId="CaptionedFigure" w:type="paragraph">
+  <w:style w:type="paragraph" w:customStyle="1" w:styleId="CaptionedFigure">
     <w:name w:val="Captioned Figure"/>
     <w:basedOn w:val="Figure"/>
     <w:pPr>
       <w:keepNext/>
     </w:pPr>
   </w:style>
-  <w:style w:customStyle="1" w:styleId="BodyTextChar" w:type="character">
-    <w:name w:val="Body Text Char"/>
+  <w:style w:type="character" w:customStyle="1" w:styleId="CaptionChar">
+    <w:name w:val="Caption Char"/>
     <w:basedOn w:val="DefaultParagraphFont"/>
-    <w:link w:val="BodyText"/>
-  </w:style>
-  <w:style w:customStyle="1" w:styleId="VerbatimChar" w:type="character">
+    <w:link w:val="Caption"/>
+  </w:style>
+  <w:style w:type="character" w:customStyle="1" w:styleId="VerbatimChar">
     <w:name w:val="Verbatim Char"/>
-    <w:basedOn w:val="BodyTextChar"/>
+    <w:basedOn w:val="CaptionChar"/>
+    <w:link w:val="SourceCode"/>
     <w:rPr>
       <w:rFonts w:ascii="Consolas" w:hAnsi="Consolas"/>
       <w:sz w:val="22"/>
     </w:rPr>
   </w:style>
-  <w:style w:customStyle="1" w:styleId="SectionNumber" w:type="character">
+  <w:style w:type="character" w:customStyle="1" w:styleId="SectionNumber">
     <w:name w:val="Section Number"/>
-    <w:basedOn w:val="BodyTextChar"/>
-  </w:style>
-  <w:style w:styleId="FootnoteReference" w:type="character">
-    <w:name w:val="Footnote Reference"/>
-    <w:basedOn w:val="BodyTextChar"/>
+    <w:basedOn w:val="CaptionChar"/>
+  </w:style>
+  <w:style w:type="character" w:styleId="FootnoteReference">
+    <w:name w:val="footnote reference"/>
+    <w:basedOn w:val="CaptionChar"/>
     <w:rPr>
       <w:vertAlign w:val="superscript"/>
     </w:rPr>
   </w:style>
-  <w:style w:styleId="Hyperlink" w:type="character">
+  <w:style w:type="character" w:styleId="Hyperlink">
     <w:name w:val="Hyperlink"/>
-    <w:basedOn w:val="BodyTextChar"/>
-    <w:rPr>
-      <w:color w:themeColor="accent1" w:val="4F81BD"/>
-    </w:rPr>
-  </w:style>
-  <w:style w:styleId="TOCHeading" w:type="paragraph">
+    <w:basedOn w:val="CaptionChar"/>
+    <w:rPr>
+      <w:color w:val="156082" w:themeColor="accent1"/>
+    </w:rPr>
+  </w:style>
+  <w:style w:type="paragraph" w:styleId="TOCHeading">
     <w:name w:val="TOC Heading"/>
     <w:basedOn w:val="Heading1"/>
     <w:next w:val="BodyText"/>
@@ -1924,281 +4005,337 @@
       <w:spacing w:before="240" w:line="259" w:lineRule="auto"/>
       <w:outlineLvl w:val="9"/>
     </w:pPr>
-    <w:rPr>
-      <w:rFonts w:asciiTheme="majorHAnsi" w:cstheme="majorBidi" w:eastAsiaTheme="majorEastAsia" w:hAnsiTheme="majorHAnsi"/>
-      <w:b w:val="0"/>
-      <w:bCs w:val="0"/>
-      <w:color w:themeColor="accent1" w:themeShade="BF" w:val="365F91"/>
-    </w:rPr>
   </w:style>
   <w:style w:type="paragraph" w:customStyle="1" w:styleId="SourceCode">
     <w:name w:val="Source Code"/>
     <w:basedOn w:val="Normal"/>
     <w:link w:val="VerbatimChar"/>
     <w:pPr>
-      <w:wordWrap w:val="off"/>
-      <w:shd w:val="clear" w:fill="f8f8f8"/>
+      <w:shd w:val="clear" w:color="auto" w:fill="F8F8F8"/>
+      <w:wordWrap w:val="0"/>
     </w:pPr>
   </w:style>
   <w:style w:type="character" w:customStyle="1" w:styleId="KeywordTok">
     <w:name w:val="KeywordTok"/>
     <w:basedOn w:val="VerbatimChar"/>
     <w:rPr>
+      <w:rFonts w:ascii="Consolas" w:hAnsi="Consolas"/>
       <w:b/>
-      <w:color w:val="204a87"/>
-      <w:shd w:val="clear" w:fill="f8f8f8"/>
+      <w:color w:val="204A87"/>
+      <w:sz w:val="22"/>
+      <w:shd w:val="clear" w:color="auto" w:fill="F8F8F8"/>
     </w:rPr>
   </w:style>
   <w:style w:type="character" w:customStyle="1" w:styleId="DataTypeTok">
     <w:name w:val="DataTypeTok"/>
     <w:basedOn w:val="VerbatimChar"/>
     <w:rPr>
-      <w:color w:val="204a87"/>
-      <w:shd w:val="clear" w:fill="f8f8f8"/>
+      <w:rFonts w:ascii="Consolas" w:hAnsi="Consolas"/>
+      <w:color w:val="204A87"/>
+      <w:sz w:val="22"/>
+      <w:shd w:val="clear" w:color="auto" w:fill="F8F8F8"/>
     </w:rPr>
   </w:style>
   <w:style w:type="character" w:customStyle="1" w:styleId="DecValTok">
     <w:name w:val="DecValTok"/>
     <w:basedOn w:val="VerbatimChar"/>
     <w:rPr>
-      <w:color w:val="0000cf"/>
-      <w:shd w:val="clear" w:fill="f8f8f8"/>
+      <w:rFonts w:ascii="Consolas" w:hAnsi="Consolas"/>
+      <w:color w:val="0000CF"/>
+      <w:sz w:val="22"/>
+      <w:shd w:val="clear" w:color="auto" w:fill="F8F8F8"/>
     </w:rPr>
   </w:style>
   <w:style w:type="character" w:customStyle="1" w:styleId="BaseNTok">
     <w:name w:val="BaseNTok"/>
     <w:basedOn w:val="VerbatimChar"/>
     <w:rPr>
-      <w:color w:val="0000cf"/>
-      <w:shd w:val="clear" w:fill="f8f8f8"/>
+      <w:rFonts w:ascii="Consolas" w:hAnsi="Consolas"/>
+      <w:color w:val="0000CF"/>
+      <w:sz w:val="22"/>
+      <w:shd w:val="clear" w:color="auto" w:fill="F8F8F8"/>
     </w:rPr>
   </w:style>
   <w:style w:type="character" w:customStyle="1" w:styleId="FloatTok">
     <w:name w:val="FloatTok"/>
     <w:basedOn w:val="VerbatimChar"/>
     <w:rPr>
-      <w:color w:val="0000cf"/>
-      <w:shd w:val="clear" w:fill="f8f8f8"/>
+      <w:rFonts w:ascii="Consolas" w:hAnsi="Consolas"/>
+      <w:color w:val="0000CF"/>
+      <w:sz w:val="22"/>
+      <w:shd w:val="clear" w:color="auto" w:fill="F8F8F8"/>
     </w:rPr>
   </w:style>
   <w:style w:type="character" w:customStyle="1" w:styleId="ConstantTok">
     <w:name w:val="ConstantTok"/>
     <w:basedOn w:val="VerbatimChar"/>
     <w:rPr>
-      <w:color w:val="8f5902"/>
-      <w:shd w:val="clear" w:fill="f8f8f8"/>
+      <w:rFonts w:ascii="Consolas" w:hAnsi="Consolas"/>
+      <w:color w:val="8F5902"/>
+      <w:sz w:val="22"/>
+      <w:shd w:val="clear" w:color="auto" w:fill="F8F8F8"/>
     </w:rPr>
   </w:style>
   <w:style w:type="character" w:customStyle="1" w:styleId="CharTok">
     <w:name w:val="CharTok"/>
     <w:basedOn w:val="VerbatimChar"/>
     <w:rPr>
-      <w:color w:val="4e9a06"/>
-      <w:shd w:val="clear" w:fill="f8f8f8"/>
+      <w:rFonts w:ascii="Consolas" w:hAnsi="Consolas"/>
+      <w:color w:val="4E9A06"/>
+      <w:sz w:val="22"/>
+      <w:shd w:val="clear" w:color="auto" w:fill="F8F8F8"/>
     </w:rPr>
   </w:style>
   <w:style w:type="character" w:customStyle="1" w:styleId="SpecialCharTok">
     <w:name w:val="SpecialCharTok"/>
     <w:basedOn w:val="VerbatimChar"/>
     <w:rPr>
+      <w:rFonts w:ascii="Consolas" w:hAnsi="Consolas"/>
       <w:b/>
-      <w:color w:val="ce5c00"/>
-      <w:shd w:val="clear" w:fill="f8f8f8"/>
+      <w:color w:val="CE5C00"/>
+      <w:sz w:val="22"/>
+      <w:shd w:val="clear" w:color="auto" w:fill="F8F8F8"/>
     </w:rPr>
   </w:style>
   <w:style w:type="character" w:customStyle="1" w:styleId="StringTok">
     <w:name w:val="StringTok"/>
     <w:basedOn w:val="VerbatimChar"/>
     <w:rPr>
-      <w:color w:val="4e9a06"/>
-      <w:shd w:val="clear" w:fill="f8f8f8"/>
+      <w:rFonts w:ascii="Consolas" w:hAnsi="Consolas"/>
+      <w:color w:val="4E9A06"/>
+      <w:sz w:val="22"/>
+      <w:shd w:val="clear" w:color="auto" w:fill="F8F8F8"/>
     </w:rPr>
   </w:style>
   <w:style w:type="character" w:customStyle="1" w:styleId="VerbatimStringTok">
     <w:name w:val="VerbatimStringTok"/>
     <w:basedOn w:val="VerbatimChar"/>
     <w:rPr>
-      <w:color w:val="4e9a06"/>
-      <w:shd w:val="clear" w:fill="f8f8f8"/>
+      <w:rFonts w:ascii="Consolas" w:hAnsi="Consolas"/>
+      <w:color w:val="4E9A06"/>
+      <w:sz w:val="22"/>
+      <w:shd w:val="clear" w:color="auto" w:fill="F8F8F8"/>
     </w:rPr>
   </w:style>
   <w:style w:type="character" w:customStyle="1" w:styleId="SpecialStringTok">
     <w:name w:val="SpecialStringTok"/>
     <w:basedOn w:val="VerbatimChar"/>
     <w:rPr>
-      <w:color w:val="4e9a06"/>
-      <w:shd w:val="clear" w:fill="f8f8f8"/>
+      <w:rFonts w:ascii="Consolas" w:hAnsi="Consolas"/>
+      <w:color w:val="4E9A06"/>
+      <w:sz w:val="22"/>
+      <w:shd w:val="clear" w:color="auto" w:fill="F8F8F8"/>
     </w:rPr>
   </w:style>
   <w:style w:type="character" w:customStyle="1" w:styleId="ImportTok">
     <w:name w:val="ImportTok"/>
     <w:basedOn w:val="VerbatimChar"/>
     <w:rPr>
-      <w:shd w:val="clear" w:fill="f8f8f8"/>
+      <w:rFonts w:ascii="Consolas" w:hAnsi="Consolas"/>
+      <w:sz w:val="22"/>
+      <w:shd w:val="clear" w:color="auto" w:fill="F8F8F8"/>
     </w:rPr>
   </w:style>
   <w:style w:type="character" w:customStyle="1" w:styleId="CommentTok">
     <w:name w:val="CommentTok"/>
     <w:basedOn w:val="VerbatimChar"/>
     <w:rPr>
+      <w:rFonts w:ascii="Consolas" w:hAnsi="Consolas"/>
       <w:i/>
-      <w:color w:val="8f5902"/>
-      <w:shd w:val="clear" w:fill="f8f8f8"/>
+      <w:color w:val="8F5902"/>
+      <w:sz w:val="22"/>
+      <w:shd w:val="clear" w:color="auto" w:fill="F8F8F8"/>
     </w:rPr>
   </w:style>
   <w:style w:type="character" w:customStyle="1" w:styleId="DocumentationTok">
     <w:name w:val="DocumentationTok"/>
     <w:basedOn w:val="VerbatimChar"/>
     <w:rPr>
+      <w:rFonts w:ascii="Consolas" w:hAnsi="Consolas"/>
       <w:b/>
       <w:i/>
-      <w:color w:val="8f5902"/>
-      <w:shd w:val="clear" w:fill="f8f8f8"/>
+      <w:color w:val="8F5902"/>
+      <w:sz w:val="22"/>
+      <w:shd w:val="clear" w:color="auto" w:fill="F8F8F8"/>
     </w:rPr>
   </w:style>
   <w:style w:type="character" w:customStyle="1" w:styleId="AnnotationTok">
     <w:name w:val="AnnotationTok"/>
     <w:basedOn w:val="VerbatimChar"/>
     <w:rPr>
+      <w:rFonts w:ascii="Consolas" w:hAnsi="Consolas"/>
       <w:b/>
       <w:i/>
-      <w:color w:val="8f5902"/>
-      <w:shd w:val="clear" w:fill="f8f8f8"/>
+      <w:color w:val="8F5902"/>
+      <w:sz w:val="22"/>
+      <w:shd w:val="clear" w:color="auto" w:fill="F8F8F8"/>
     </w:rPr>
   </w:style>
   <w:style w:type="character" w:customStyle="1" w:styleId="CommentVarTok">
     <w:name w:val="CommentVarTok"/>
     <w:basedOn w:val="VerbatimChar"/>
     <w:rPr>
+      <w:rFonts w:ascii="Consolas" w:hAnsi="Consolas"/>
       <w:b/>
       <w:i/>
-      <w:color w:val="8f5902"/>
-      <w:shd w:val="clear" w:fill="f8f8f8"/>
+      <w:color w:val="8F5902"/>
+      <w:sz w:val="22"/>
+      <w:shd w:val="clear" w:color="auto" w:fill="F8F8F8"/>
     </w:rPr>
   </w:style>
   <w:style w:type="character" w:customStyle="1" w:styleId="OtherTok">
     <w:name w:val="OtherTok"/>
     <w:basedOn w:val="VerbatimChar"/>
     <w:rPr>
-      <w:color w:val="8f5902"/>
-      <w:shd w:val="clear" w:fill="f8f8f8"/>
+      <w:rFonts w:ascii="Consolas" w:hAnsi="Consolas"/>
+      <w:color w:val="8F5902"/>
+      <w:sz w:val="22"/>
+      <w:shd w:val="clear" w:color="auto" w:fill="F8F8F8"/>
     </w:rPr>
   </w:style>
   <w:style w:type="character" w:customStyle="1" w:styleId="FunctionTok">
     <w:name w:val="FunctionTok"/>
     <w:basedOn w:val="VerbatimChar"/>
     <w:rPr>
+      <w:rFonts w:ascii="Consolas" w:hAnsi="Consolas"/>
       <w:b/>
-      <w:color w:val="204a87"/>
-      <w:shd w:val="clear" w:fill="f8f8f8"/>
+      <w:color w:val="204A87"/>
+      <w:sz w:val="22"/>
+      <w:shd w:val="clear" w:color="auto" w:fill="F8F8F8"/>
     </w:rPr>
   </w:style>
   <w:style w:type="character" w:customStyle="1" w:styleId="VariableTok">
     <w:name w:val="VariableTok"/>
     <w:basedOn w:val="VerbatimChar"/>
     <w:rPr>
+      <w:rFonts w:ascii="Consolas" w:hAnsi="Consolas"/>
       <w:color w:val="000000"/>
-      <w:shd w:val="clear" w:fill="f8f8f8"/>
+      <w:sz w:val="22"/>
+      <w:shd w:val="clear" w:color="auto" w:fill="F8F8F8"/>
     </w:rPr>
   </w:style>
   <w:style w:type="character" w:customStyle="1" w:styleId="ControlFlowTok">
     <w:name w:val="ControlFlowTok"/>
     <w:basedOn w:val="VerbatimChar"/>
     <w:rPr>
+      <w:rFonts w:ascii="Consolas" w:hAnsi="Consolas"/>
       <w:b/>
-      <w:color w:val="204a87"/>
-      <w:shd w:val="clear" w:fill="f8f8f8"/>
+      <w:color w:val="204A87"/>
+      <w:sz w:val="22"/>
+      <w:shd w:val="clear" w:color="auto" w:fill="F8F8F8"/>
     </w:rPr>
   </w:style>
   <w:style w:type="character" w:customStyle="1" w:styleId="OperatorTok">
     <w:name w:val="OperatorTok"/>
     <w:basedOn w:val="VerbatimChar"/>
     <w:rPr>
+      <w:rFonts w:ascii="Consolas" w:hAnsi="Consolas"/>
       <w:b/>
-      <w:color w:val="ce5c00"/>
-      <w:shd w:val="clear" w:fill="f8f8f8"/>
+      <w:color w:val="CE5C00"/>
+      <w:sz w:val="22"/>
+      <w:shd w:val="clear" w:color="auto" w:fill="F8F8F8"/>
     </w:rPr>
   </w:style>
   <w:style w:type="character" w:customStyle="1" w:styleId="BuiltInTok">
     <w:name w:val="BuiltInTok"/>
     <w:basedOn w:val="VerbatimChar"/>
     <w:rPr>
-      <w:shd w:val="clear" w:fill="f8f8f8"/>
+      <w:rFonts w:ascii="Consolas" w:hAnsi="Consolas"/>
+      <w:sz w:val="22"/>
+      <w:shd w:val="clear" w:color="auto" w:fill="F8F8F8"/>
     </w:rPr>
   </w:style>
   <w:style w:type="character" w:customStyle="1" w:styleId="ExtensionTok">
     <w:name w:val="ExtensionTok"/>
     <w:basedOn w:val="VerbatimChar"/>
     <w:rPr>
-      <w:shd w:val="clear" w:fill="f8f8f8"/>
+      <w:rFonts w:ascii="Consolas" w:hAnsi="Consolas"/>
+      <w:sz w:val="22"/>
+      <w:shd w:val="clear" w:color="auto" w:fill="F8F8F8"/>
     </w:rPr>
   </w:style>
   <w:style w:type="character" w:customStyle="1" w:styleId="PreprocessorTok">
     <w:name w:val="PreprocessorTok"/>
     <w:basedOn w:val="VerbatimChar"/>
     <w:rPr>
+      <w:rFonts w:ascii="Consolas" w:hAnsi="Consolas"/>
       <w:i/>
-      <w:color w:val="8f5902"/>
-      <w:shd w:val="clear" w:fill="f8f8f8"/>
+      <w:color w:val="8F5902"/>
+      <w:sz w:val="22"/>
+      <w:shd w:val="clear" w:color="auto" w:fill="F8F8F8"/>
     </w:rPr>
   </w:style>
   <w:style w:type="character" w:customStyle="1" w:styleId="AttributeTok">
     <w:name w:val="AttributeTok"/>
     <w:basedOn w:val="VerbatimChar"/>
     <w:rPr>
-      <w:color w:val="204a87"/>
-      <w:shd w:val="clear" w:fill="f8f8f8"/>
+      <w:rFonts w:ascii="Consolas" w:hAnsi="Consolas"/>
+      <w:color w:val="204A87"/>
+      <w:sz w:val="22"/>
+      <w:shd w:val="clear" w:color="auto" w:fill="F8F8F8"/>
     </w:rPr>
   </w:style>
   <w:style w:type="character" w:customStyle="1" w:styleId="RegionMarkerTok">
     <w:name w:val="RegionMarkerTok"/>
     <w:basedOn w:val="VerbatimChar"/>
     <w:rPr>
-      <w:shd w:val="clear" w:fill="f8f8f8"/>
+      <w:rFonts w:ascii="Consolas" w:hAnsi="Consolas"/>
+      <w:sz w:val="22"/>
+      <w:shd w:val="clear" w:color="auto" w:fill="F8F8F8"/>
     </w:rPr>
   </w:style>
   <w:style w:type="character" w:customStyle="1" w:styleId="InformationTok">
     <w:name w:val="InformationTok"/>
     <w:basedOn w:val="VerbatimChar"/>
     <w:rPr>
+      <w:rFonts w:ascii="Consolas" w:hAnsi="Consolas"/>
       <w:b/>
       <w:i/>
-      <w:color w:val="8f5902"/>
-      <w:shd w:val="clear" w:fill="f8f8f8"/>
+      <w:color w:val="8F5902"/>
+      <w:sz w:val="22"/>
+      <w:shd w:val="clear" w:color="auto" w:fill="F8F8F8"/>
     </w:rPr>
   </w:style>
   <w:style w:type="character" w:customStyle="1" w:styleId="WarningTok">
     <w:name w:val="WarningTok"/>
     <w:basedOn w:val="VerbatimChar"/>
     <w:rPr>
+      <w:rFonts w:ascii="Consolas" w:hAnsi="Consolas"/>
       <w:b/>
       <w:i/>
-      <w:color w:val="8f5902"/>
-      <w:shd w:val="clear" w:fill="f8f8f8"/>
+      <w:color w:val="8F5902"/>
+      <w:sz w:val="22"/>
+      <w:shd w:val="clear" w:color="auto" w:fill="F8F8F8"/>
     </w:rPr>
   </w:style>
   <w:style w:type="character" w:customStyle="1" w:styleId="AlertTok">
     <w:name w:val="AlertTok"/>
     <w:basedOn w:val="VerbatimChar"/>
     <w:rPr>
-      <w:color w:val="ef2929"/>
-      <w:shd w:val="clear" w:fill="f8f8f8"/>
+      <w:rFonts w:ascii="Consolas" w:hAnsi="Consolas"/>
+      <w:color w:val="EF2929"/>
+      <w:sz w:val="22"/>
+      <w:shd w:val="clear" w:color="auto" w:fill="F8F8F8"/>
     </w:rPr>
   </w:style>
   <w:style w:type="character" w:customStyle="1" w:styleId="ErrorTok">
     <w:name w:val="ErrorTok"/>
     <w:basedOn w:val="VerbatimChar"/>
     <w:rPr>
+      <w:rFonts w:ascii="Consolas" w:hAnsi="Consolas"/>
       <w:b/>
-      <w:color w:val="a40000"/>
-      <w:shd w:val="clear" w:fill="f8f8f8"/>
+      <w:color w:val="A40000"/>
+      <w:sz w:val="22"/>
+      <w:shd w:val="clear" w:color="auto" w:fill="F8F8F8"/>
     </w:rPr>
   </w:style>
   <w:style w:type="character" w:customStyle="1" w:styleId="NormalTok">
     <w:name w:val="NormalTok"/>
     <w:basedOn w:val="VerbatimChar"/>
     <w:rPr>
-      <w:shd w:val="clear" w:fill="f8f8f8"/>
+      <w:rFonts w:ascii="Consolas" w:hAnsi="Consolas"/>
+      <w:sz w:val="22"/>
+      <w:shd w:val="clear" w:color="auto" w:fill="F8F8F8"/>
     </w:rPr>
   </w:style>
 </w:styles>

--- a/manual/MSE_analysis_all.docx
+++ b/manual/MSE_analysis_all.docx
@@ -2274,7 +2274,7 @@
         </w:rPr>
         <w:lastRenderedPageBreak/>
         <w:drawing>
-          <wp:inline distT="0" distB="0" distL="0" distR="0" wp14:anchorId="3252F6C0" wp14:editId="3252F6C1">
+          <wp:inline distT="0" distB="0" distL="0" distR="0" wp14:anchorId="4D0F1572" wp14:editId="4D0F1573">
             <wp:extent cx="5334000" cy="2667000"/>
             <wp:effectExtent l="0" t="0" r="0" b="0"/>
             <wp:docPr id="21" name="Picture"/>
@@ -2320,7 +2320,7 @@
           <w:noProof/>
         </w:rPr>
         <w:drawing>
-          <wp:inline distT="0" distB="0" distL="0" distR="0" wp14:anchorId="3252F6C2" wp14:editId="3252F6C3">
+          <wp:inline distT="0" distB="0" distL="0" distR="0" wp14:anchorId="4D0F1574" wp14:editId="4D0F1575">
             <wp:extent cx="5334000" cy="2667000"/>
             <wp:effectExtent l="0" t="0" r="0" b="0"/>
             <wp:docPr id="24" name="Picture"/>
@@ -2367,7 +2367,7 @@
         </w:rPr>
         <w:lastRenderedPageBreak/>
         <w:drawing>
-          <wp:inline distT="0" distB="0" distL="0" distR="0" wp14:anchorId="3252F6C4" wp14:editId="3252F6C5">
+          <wp:inline distT="0" distB="0" distL="0" distR="0" wp14:anchorId="4D0F1576" wp14:editId="4D0F1577">
             <wp:extent cx="5334000" cy="2667000"/>
             <wp:effectExtent l="0" t="0" r="0" b="0"/>
             <wp:docPr id="27" name="Picture"/>
@@ -2413,7 +2413,7 @@
           <w:noProof/>
         </w:rPr>
         <w:drawing>
-          <wp:inline distT="0" distB="0" distL="0" distR="0" wp14:anchorId="3252F6C6" wp14:editId="3252F6C7">
+          <wp:inline distT="0" distB="0" distL="0" distR="0" wp14:anchorId="4D0F1578" wp14:editId="4D0F1579">
             <wp:extent cx="5334000" cy="2667000"/>
             <wp:effectExtent l="0" t="0" r="0" b="0"/>
             <wp:docPr id="30" name="Picture"/>
@@ -2593,7 +2593,7 @@
         </w:rPr>
         <w:lastRenderedPageBreak/>
         <w:drawing>
-          <wp:inline distT="0" distB="0" distL="0" distR="0" wp14:anchorId="3252F6C8" wp14:editId="3252F6C9">
+          <wp:inline distT="0" distB="0" distL="0" distR="0" wp14:anchorId="4D0F157A" wp14:editId="4D0F157B">
             <wp:extent cx="5334000" cy="2667000"/>
             <wp:effectExtent l="0" t="0" r="0" b="0"/>
             <wp:docPr id="33" name="Picture"/>
@@ -2645,7 +2645,7 @@
         </w:rPr>
         <w:lastRenderedPageBreak/>
         <w:drawing>
-          <wp:inline distT="0" distB="0" distL="0" distR="0" wp14:anchorId="3252F6CA" wp14:editId="3252F6CB">
+          <wp:inline distT="0" distB="0" distL="0" distR="0" wp14:anchorId="4D0F157C" wp14:editId="4D0F157D">
             <wp:extent cx="5334000" cy="2667000"/>
             <wp:effectExtent l="0" t="0" r="0" b="0"/>
             <wp:docPr id="36" name="Picture"/>
@@ -2691,7 +2691,7 @@
           <w:noProof/>
         </w:rPr>
         <w:drawing>
-          <wp:inline distT="0" distB="0" distL="0" distR="0" wp14:anchorId="3252F6CC" wp14:editId="3252F6CD">
+          <wp:inline distT="0" distB="0" distL="0" distR="0" wp14:anchorId="4D0F157E" wp14:editId="4D0F157F">
             <wp:extent cx="5334000" cy="2667000"/>
             <wp:effectExtent l="0" t="0" r="0" b="0"/>
             <wp:docPr id="39" name="Picture"/>
@@ -2737,7 +2737,7 @@
           <w:noProof/>
         </w:rPr>
         <w:drawing>
-          <wp:inline distT="0" distB="0" distL="0" distR="0" wp14:anchorId="3252F6CE" wp14:editId="3252F6CF">
+          <wp:inline distT="0" distB="0" distL="0" distR="0" wp14:anchorId="4D0F1580" wp14:editId="4D0F1581">
             <wp:extent cx="5334000" cy="2667000"/>
             <wp:effectExtent l="0" t="0" r="0" b="0"/>
             <wp:docPr id="42" name="Picture"/>
@@ -2917,7 +2917,7 @@
           <w:noProof/>
         </w:rPr>
         <w:drawing>
-          <wp:inline distT="0" distB="0" distL="0" distR="0" wp14:anchorId="3252F6D0" wp14:editId="3252F6D1">
+          <wp:inline distT="0" distB="0" distL="0" distR="0" wp14:anchorId="4D0F1582" wp14:editId="4D0F1583">
             <wp:extent cx="5334000" cy="2667000"/>
             <wp:effectExtent l="0" t="0" r="0" b="0"/>
             <wp:docPr id="45" name="Picture"/>
@@ -3006,7 +3006,7 @@
           <w:noProof/>
         </w:rPr>
         <w:drawing>
-          <wp:inline distT="0" distB="0" distL="0" distR="0" wp14:anchorId="3252F6D2" wp14:editId="3252F6D3">
+          <wp:inline distT="0" distB="0" distL="0" distR="0" wp14:anchorId="4D0F1584" wp14:editId="4D0F1585">
             <wp:extent cx="5334000" cy="2667000"/>
             <wp:effectExtent l="0" t="0" r="0" b="0"/>
             <wp:docPr id="48" name="Picture"/>
@@ -3078,7 +3078,7 @@
           <w:noProof/>
         </w:rPr>
         <w:drawing>
-          <wp:inline distT="0" distB="0" distL="0" distR="0" wp14:anchorId="3252F6D4" wp14:editId="3252F6D5">
+          <wp:inline distT="0" distB="0" distL="0" distR="0" wp14:anchorId="4D0F1586" wp14:editId="4D0F1587">
             <wp:extent cx="5334000" cy="2667000"/>
             <wp:effectExtent l="0" t="0" r="0" b="0"/>
             <wp:docPr id="51" name="Picture"/>
@@ -3124,7 +3124,7 @@
           <w:noProof/>
         </w:rPr>
         <w:drawing>
-          <wp:inline distT="0" distB="0" distL="0" distR="0" wp14:anchorId="3252F6D6" wp14:editId="3252F6D7">
+          <wp:inline distT="0" distB="0" distL="0" distR="0" wp14:anchorId="4D0F1588" wp14:editId="4D0F1589">
             <wp:extent cx="5334000" cy="2667000"/>
             <wp:effectExtent l="0" t="0" r="0" b="0"/>
             <wp:docPr id="54" name="Picture"/>
@@ -3436,7 +3436,7 @@
           <w:noProof/>
         </w:rPr>
         <w:drawing>
-          <wp:inline distT="0" distB="0" distL="0" distR="0" wp14:anchorId="3252F6D8" wp14:editId="3252F6D9">
+          <wp:inline distT="0" distB="0" distL="0" distR="0" wp14:anchorId="4D0F158A" wp14:editId="4D0F158B">
             <wp:extent cx="5334000" cy="2667000"/>
             <wp:effectExtent l="0" t="0" r="0" b="0"/>
             <wp:docPr id="57" name="Picture"/>
@@ -3508,7 +3508,7 @@
         </w:rPr>
         <w:lastRenderedPageBreak/>
         <w:drawing>
-          <wp:inline distT="0" distB="0" distL="0" distR="0" wp14:anchorId="3252F6DA" wp14:editId="3252F6DB">
+          <wp:inline distT="0" distB="0" distL="0" distR="0" wp14:anchorId="4D0F158C" wp14:editId="4D0F158D">
             <wp:extent cx="5334000" cy="2667000"/>
             <wp:effectExtent l="0" t="0" r="0" b="0"/>
             <wp:docPr id="60" name="Picture"/>
@@ -3554,7 +3554,7 @@
           <w:noProof/>
         </w:rPr>
         <w:drawing>
-          <wp:inline distT="0" distB="0" distL="0" distR="0" wp14:anchorId="3252F6DC" wp14:editId="3252F6DD">
+          <wp:inline distT="0" distB="0" distL="0" distR="0" wp14:anchorId="4D0F158E" wp14:editId="4D0F158F">
             <wp:extent cx="5334000" cy="2667000"/>
             <wp:effectExtent l="0" t="0" r="0" b="0"/>
             <wp:docPr id="63" name="Picture"/>
@@ -3626,7 +3626,7 @@
         </w:rPr>
         <w:lastRenderedPageBreak/>
         <w:drawing>
-          <wp:inline distT="0" distB="0" distL="0" distR="0" wp14:anchorId="3252F6DE" wp14:editId="3252F6DF">
+          <wp:inline distT="0" distB="0" distL="0" distR="0" wp14:anchorId="4D0F1590" wp14:editId="4D0F1591">
             <wp:extent cx="5334000" cy="2667000"/>
             <wp:effectExtent l="0" t="0" r="0" b="0"/>
             <wp:docPr id="66" name="Picture"/>
@@ -3672,7 +3672,7 @@
           <w:noProof/>
         </w:rPr>
         <w:drawing>
-          <wp:inline distT="0" distB="0" distL="0" distR="0" wp14:anchorId="3252F6E0" wp14:editId="3252F6E1">
+          <wp:inline distT="0" distB="0" distL="0" distR="0" wp14:anchorId="4D0F1592" wp14:editId="4D0F1593">
             <wp:extent cx="5334000" cy="2667000"/>
             <wp:effectExtent l="0" t="0" r="0" b="0"/>
             <wp:docPr id="69" name="Picture"/>
@@ -3872,7 +3872,7 @@
         </w:rPr>
         <w:lastRenderedPageBreak/>
         <w:drawing>
-          <wp:inline distT="0" distB="0" distL="0" distR="0" wp14:anchorId="3252F6E2" wp14:editId="3252F6E3">
+          <wp:inline distT="0" distB="0" distL="0" distR="0" wp14:anchorId="4D0F1594" wp14:editId="4D0F1595">
             <wp:extent cx="5334000" cy="2667000"/>
             <wp:effectExtent l="0" t="0" r="0" b="0"/>
             <wp:docPr id="72" name="Picture"/>
@@ -3943,7 +3943,7 @@
           <w:noProof/>
         </w:rPr>
         <w:drawing>
-          <wp:inline distT="0" distB="0" distL="0" distR="0" wp14:anchorId="3252F6E4" wp14:editId="3252F6E5">
+          <wp:inline distT="0" distB="0" distL="0" distR="0" wp14:anchorId="4D0F1596" wp14:editId="4D0F1597">
             <wp:extent cx="5334000" cy="2667000"/>
             <wp:effectExtent l="0" t="0" r="0" b="0"/>
             <wp:docPr id="75" name="Picture"/>
@@ -4002,7 +4002,7 @@
   <w:abstractNum w:abstractNumId="0" w15:restartNumberingAfterBreak="0">
     <w:nsid w:val="0000A990"/>
     <w:multiLevelType w:val="multilevel"/>
-    <w:tmpl w:val="229AB3AC"/>
+    <w:tmpl w:val="FD38E112"/>
     <w:lvl w:ilvl="0">
       <w:numFmt w:val="bullet"/>
       <w:lvlText w:val=" "/>
@@ -4076,7 +4076,7 @@
       </w:pPr>
     </w:lvl>
   </w:abstractNum>
-  <w:num w:numId="1" w16cid:durableId="1578899807">
+  <w:num w:numId="1" w16cid:durableId="687873524">
     <w:abstractNumId w:val="0"/>
   </w:num>
 </w:numbering>

--- a/manual/MSE_analysis_all.docx
+++ b/manual/MSE_analysis_all.docx
@@ -23,7 +23,7 @@
         <w:pStyle w:val="Date"/>
       </w:pPr>
       <w:r>
-        <w:t>2025-12-02</w:t>
+        <w:t>2025-12-04</w:t>
       </w:r>
     </w:p>
     <w:p>
@@ -137,6 +137,7 @@
         <w:tblStyle w:val="Table"/>
         <w:tblW w:w="0" w:type="auto"/>
         <w:tblLook w:val="0020" w:firstRow="1" w:lastRow="0" w:firstColumn="0" w:lastColumn="0" w:noHBand="0" w:noVBand="0"/>
+        <w:tblCaption w:val="Record_all_count"/>
       </w:tblPr>
       <w:tblGrid>
         <w:gridCol w:w="1637"/>
@@ -213,6 +214,1987 @@
               <w:pStyle w:val="Compact"/>
             </w:pPr>
             <w:r>
+              <w:t>HS_Fix</w:t>
+            </w:r>
+          </w:p>
+        </w:tc>
+        <w:tc>
+          <w:tcPr>
+            <w:tcW w:w="0" w:type="auto"/>
+          </w:tcPr>
+          <w:p>
+            <w:pPr>
+              <w:pStyle w:val="Compact"/>
+            </w:pPr>
+            <w:r>
+              <w:t>HCR_staff</w:t>
+            </w:r>
+          </w:p>
+        </w:tc>
+        <w:tc>
+          <w:tcPr>
+            <w:tcW w:w="0" w:type="auto"/>
+          </w:tcPr>
+          <w:p>
+            <w:pPr>
+              <w:pStyle w:val="Compact"/>
+            </w:pPr>
+            <w:r>
+              <w:t>Fix-1-0.8</w:t>
+            </w:r>
+          </w:p>
+        </w:tc>
+        <w:tc>
+          <w:tcPr>
+            <w:tcW w:w="0" w:type="auto"/>
+          </w:tcPr>
+          <w:p>
+            <w:pPr>
+              <w:pStyle w:val="Compact"/>
+              <w:jc w:val="right"/>
+            </w:pPr>
+            <w:r>
+              <w:t>2</w:t>
+            </w:r>
+          </w:p>
+        </w:tc>
+      </w:tr>
+      <w:tr>
+        <w:tc>
+          <w:tcPr>
+            <w:tcW w:w="0" w:type="auto"/>
+          </w:tcPr>
+          <w:p>
+            <w:pPr>
+              <w:pStyle w:val="Compact"/>
+            </w:pPr>
+            <w:r>
+              <w:t>HS_Fix</w:t>
+            </w:r>
+          </w:p>
+        </w:tc>
+        <w:tc>
+          <w:tcPr>
+            <w:tcW w:w="0" w:type="auto"/>
+          </w:tcPr>
+          <w:p>
+            <w:pPr>
+              <w:pStyle w:val="Compact"/>
+            </w:pPr>
+            <w:r>
+              <w:t>HCR_staff</w:t>
+            </w:r>
+          </w:p>
+        </w:tc>
+        <w:tc>
+          <w:tcPr>
+            <w:tcW w:w="0" w:type="auto"/>
+          </w:tcPr>
+          <w:p>
+            <w:pPr>
+              <w:pStyle w:val="Compact"/>
+            </w:pPr>
+            <w:r>
+              <w:t>Fix-1-0.9</w:t>
+            </w:r>
+          </w:p>
+        </w:tc>
+        <w:tc>
+          <w:tcPr>
+            <w:tcW w:w="0" w:type="auto"/>
+          </w:tcPr>
+          <w:p>
+            <w:pPr>
+              <w:pStyle w:val="Compact"/>
+              <w:jc w:val="right"/>
+            </w:pPr>
+            <w:r>
+              <w:t>3</w:t>
+            </w:r>
+          </w:p>
+        </w:tc>
+      </w:tr>
+      <w:tr>
+        <w:tc>
+          <w:tcPr>
+            <w:tcW w:w="0" w:type="auto"/>
+          </w:tcPr>
+          <w:p>
+            <w:pPr>
+              <w:pStyle w:val="Compact"/>
+            </w:pPr>
+            <w:r>
+              <w:t>HS_Fix</w:t>
+            </w:r>
+          </w:p>
+        </w:tc>
+        <w:tc>
+          <w:tcPr>
+            <w:tcW w:w="0" w:type="auto"/>
+          </w:tcPr>
+          <w:p>
+            <w:pPr>
+              <w:pStyle w:val="Compact"/>
+            </w:pPr>
+            <w:r>
+              <w:t>HCR_staff</w:t>
+            </w:r>
+          </w:p>
+        </w:tc>
+        <w:tc>
+          <w:tcPr>
+            <w:tcW w:w="0" w:type="auto"/>
+          </w:tcPr>
+          <w:p>
+            <w:pPr>
+              <w:pStyle w:val="Compact"/>
+            </w:pPr>
+            <w:r>
+              <w:t>Fix-1-1</w:t>
+            </w:r>
+          </w:p>
+        </w:tc>
+        <w:tc>
+          <w:tcPr>
+            <w:tcW w:w="0" w:type="auto"/>
+          </w:tcPr>
+          <w:p>
+            <w:pPr>
+              <w:pStyle w:val="Compact"/>
+              <w:jc w:val="right"/>
+            </w:pPr>
+            <w:r>
+              <w:t>5</w:t>
+            </w:r>
+          </w:p>
+        </w:tc>
+      </w:tr>
+      <w:tr>
+        <w:tc>
+          <w:tcPr>
+            <w:tcW w:w="0" w:type="auto"/>
+          </w:tcPr>
+          <w:p>
+            <w:pPr>
+              <w:pStyle w:val="Compact"/>
+            </w:pPr>
+            <w:r>
+              <w:t>HS_Fix</w:t>
+            </w:r>
+          </w:p>
+        </w:tc>
+        <w:tc>
+          <w:tcPr>
+            <w:tcW w:w="0" w:type="auto"/>
+          </w:tcPr>
+          <w:p>
+            <w:pPr>
+              <w:pStyle w:val="Compact"/>
+            </w:pPr>
+            <w:r>
+              <w:t>HCR_staff</w:t>
+            </w:r>
+          </w:p>
+        </w:tc>
+        <w:tc>
+          <w:tcPr>
+            <w:tcW w:w="0" w:type="auto"/>
+          </w:tcPr>
+          <w:p>
+            <w:pPr>
+              <w:pStyle w:val="Compact"/>
+            </w:pPr>
+            <w:r>
+              <w:t>Fix-1.01-0.8</w:t>
+            </w:r>
+          </w:p>
+        </w:tc>
+        <w:tc>
+          <w:tcPr>
+            <w:tcW w:w="0" w:type="auto"/>
+          </w:tcPr>
+          <w:p>
+            <w:pPr>
+              <w:pStyle w:val="Compact"/>
+              <w:jc w:val="right"/>
+            </w:pPr>
+            <w:r>
+              <w:t>2</w:t>
+            </w:r>
+          </w:p>
+        </w:tc>
+      </w:tr>
+      <w:tr>
+        <w:tc>
+          <w:tcPr>
+            <w:tcW w:w="0" w:type="auto"/>
+          </w:tcPr>
+          <w:p>
+            <w:pPr>
+              <w:pStyle w:val="Compact"/>
+            </w:pPr>
+            <w:r>
+              <w:t>HS_Fix</w:t>
+            </w:r>
+          </w:p>
+        </w:tc>
+        <w:tc>
+          <w:tcPr>
+            <w:tcW w:w="0" w:type="auto"/>
+          </w:tcPr>
+          <w:p>
+            <w:pPr>
+              <w:pStyle w:val="Compact"/>
+            </w:pPr>
+            <w:r>
+              <w:t>HCR_staff</w:t>
+            </w:r>
+          </w:p>
+        </w:tc>
+        <w:tc>
+          <w:tcPr>
+            <w:tcW w:w="0" w:type="auto"/>
+          </w:tcPr>
+          <w:p>
+            <w:pPr>
+              <w:pStyle w:val="Compact"/>
+            </w:pPr>
+            <w:r>
+              <w:t>Fix-1.01-0.9</w:t>
+            </w:r>
+          </w:p>
+        </w:tc>
+        <w:tc>
+          <w:tcPr>
+            <w:tcW w:w="0" w:type="auto"/>
+          </w:tcPr>
+          <w:p>
+            <w:pPr>
+              <w:pStyle w:val="Compact"/>
+              <w:jc w:val="right"/>
+            </w:pPr>
+            <w:r>
+              <w:t>3</w:t>
+            </w:r>
+          </w:p>
+        </w:tc>
+      </w:tr>
+      <w:tr>
+        <w:tc>
+          <w:tcPr>
+            <w:tcW w:w="0" w:type="auto"/>
+          </w:tcPr>
+          <w:p>
+            <w:pPr>
+              <w:pStyle w:val="Compact"/>
+            </w:pPr>
+            <w:r>
+              <w:t>HS_Fix</w:t>
+            </w:r>
+          </w:p>
+        </w:tc>
+        <w:tc>
+          <w:tcPr>
+            <w:tcW w:w="0" w:type="auto"/>
+          </w:tcPr>
+          <w:p>
+            <w:pPr>
+              <w:pStyle w:val="Compact"/>
+            </w:pPr>
+            <w:r>
+              <w:t>HCR_staff</w:t>
+            </w:r>
+          </w:p>
+        </w:tc>
+        <w:tc>
+          <w:tcPr>
+            <w:tcW w:w="0" w:type="auto"/>
+          </w:tcPr>
+          <w:p>
+            <w:pPr>
+              <w:pStyle w:val="Compact"/>
+            </w:pPr>
+            <w:r>
+              <w:t>Fix-1.01-1</w:t>
+            </w:r>
+          </w:p>
+        </w:tc>
+        <w:tc>
+          <w:tcPr>
+            <w:tcW w:w="0" w:type="auto"/>
+          </w:tcPr>
+          <w:p>
+            <w:pPr>
+              <w:pStyle w:val="Compact"/>
+              <w:jc w:val="right"/>
+            </w:pPr>
+            <w:r>
+              <w:t>5</w:t>
+            </w:r>
+          </w:p>
+        </w:tc>
+      </w:tr>
+      <w:tr>
+        <w:tc>
+          <w:tcPr>
+            <w:tcW w:w="0" w:type="auto"/>
+          </w:tcPr>
+          <w:p>
+            <w:pPr>
+              <w:pStyle w:val="Compact"/>
+            </w:pPr>
+            <w:r>
+              <w:t>HS_Fix</w:t>
+            </w:r>
+          </w:p>
+        </w:tc>
+        <w:tc>
+          <w:tcPr>
+            <w:tcW w:w="0" w:type="auto"/>
+          </w:tcPr>
+          <w:p>
+            <w:pPr>
+              <w:pStyle w:val="Compact"/>
+            </w:pPr>
+            <w:r>
+              <w:t>HCR_staff</w:t>
+            </w:r>
+          </w:p>
+        </w:tc>
+        <w:tc>
+          <w:tcPr>
+            <w:tcW w:w="0" w:type="auto"/>
+          </w:tcPr>
+          <w:p>
+            <w:pPr>
+              <w:pStyle w:val="Compact"/>
+            </w:pPr>
+            <w:r>
+              <w:t>Fix-1.02-0.8</w:t>
+            </w:r>
+          </w:p>
+        </w:tc>
+        <w:tc>
+          <w:tcPr>
+            <w:tcW w:w="0" w:type="auto"/>
+          </w:tcPr>
+          <w:p>
+            <w:pPr>
+              <w:pStyle w:val="Compact"/>
+              <w:jc w:val="right"/>
+            </w:pPr>
+            <w:r>
+              <w:t>2</w:t>
+            </w:r>
+          </w:p>
+        </w:tc>
+      </w:tr>
+      <w:tr>
+        <w:tc>
+          <w:tcPr>
+            <w:tcW w:w="0" w:type="auto"/>
+          </w:tcPr>
+          <w:p>
+            <w:pPr>
+              <w:pStyle w:val="Compact"/>
+            </w:pPr>
+            <w:r>
+              <w:t>HS_Fix</w:t>
+            </w:r>
+          </w:p>
+        </w:tc>
+        <w:tc>
+          <w:tcPr>
+            <w:tcW w:w="0" w:type="auto"/>
+          </w:tcPr>
+          <w:p>
+            <w:pPr>
+              <w:pStyle w:val="Compact"/>
+            </w:pPr>
+            <w:r>
+              <w:t>HCR_staff</w:t>
+            </w:r>
+          </w:p>
+        </w:tc>
+        <w:tc>
+          <w:tcPr>
+            <w:tcW w:w="0" w:type="auto"/>
+          </w:tcPr>
+          <w:p>
+            <w:pPr>
+              <w:pStyle w:val="Compact"/>
+            </w:pPr>
+            <w:r>
+              <w:t>Fix-1.02-0.9</w:t>
+            </w:r>
+          </w:p>
+        </w:tc>
+        <w:tc>
+          <w:tcPr>
+            <w:tcW w:w="0" w:type="auto"/>
+          </w:tcPr>
+          <w:p>
+            <w:pPr>
+              <w:pStyle w:val="Compact"/>
+              <w:jc w:val="right"/>
+            </w:pPr>
+            <w:r>
+              <w:t>3</w:t>
+            </w:r>
+          </w:p>
+        </w:tc>
+      </w:tr>
+      <w:tr>
+        <w:tc>
+          <w:tcPr>
+            <w:tcW w:w="0" w:type="auto"/>
+          </w:tcPr>
+          <w:p>
+            <w:pPr>
+              <w:pStyle w:val="Compact"/>
+            </w:pPr>
+            <w:r>
+              <w:t>HS_Fix</w:t>
+            </w:r>
+          </w:p>
+        </w:tc>
+        <w:tc>
+          <w:tcPr>
+            <w:tcW w:w="0" w:type="auto"/>
+          </w:tcPr>
+          <w:p>
+            <w:pPr>
+              <w:pStyle w:val="Compact"/>
+            </w:pPr>
+            <w:r>
+              <w:t>HCR_staff</w:t>
+            </w:r>
+          </w:p>
+        </w:tc>
+        <w:tc>
+          <w:tcPr>
+            <w:tcW w:w="0" w:type="auto"/>
+          </w:tcPr>
+          <w:p>
+            <w:pPr>
+              <w:pStyle w:val="Compact"/>
+            </w:pPr>
+            <w:r>
+              <w:t>Fix-1.02-1</w:t>
+            </w:r>
+          </w:p>
+        </w:tc>
+        <w:tc>
+          <w:tcPr>
+            <w:tcW w:w="0" w:type="auto"/>
+          </w:tcPr>
+          <w:p>
+            <w:pPr>
+              <w:pStyle w:val="Compact"/>
+              <w:jc w:val="right"/>
+            </w:pPr>
+            <w:r>
+              <w:t>5</w:t>
+            </w:r>
+          </w:p>
+        </w:tc>
+      </w:tr>
+      <w:tr>
+        <w:tc>
+          <w:tcPr>
+            <w:tcW w:w="0" w:type="auto"/>
+          </w:tcPr>
+          <w:p>
+            <w:pPr>
+              <w:pStyle w:val="Compact"/>
+            </w:pPr>
+            <w:r>
+              <w:t>HS_Fix</w:t>
+            </w:r>
+          </w:p>
+        </w:tc>
+        <w:tc>
+          <w:tcPr>
+            <w:tcW w:w="0" w:type="auto"/>
+          </w:tcPr>
+          <w:p>
+            <w:pPr>
+              <w:pStyle w:val="Compact"/>
+            </w:pPr>
+            <w:r>
+              <w:t>HCR_staff</w:t>
+            </w:r>
+          </w:p>
+        </w:tc>
+        <w:tc>
+          <w:tcPr>
+            <w:tcW w:w="0" w:type="auto"/>
+          </w:tcPr>
+          <w:p>
+            <w:pPr>
+              <w:pStyle w:val="Compact"/>
+            </w:pPr>
+            <w:r>
+              <w:t>Gro-1-0.8</w:t>
+            </w:r>
+          </w:p>
+        </w:tc>
+        <w:tc>
+          <w:tcPr>
+            <w:tcW w:w="0" w:type="auto"/>
+          </w:tcPr>
+          <w:p>
+            <w:pPr>
+              <w:pStyle w:val="Compact"/>
+              <w:jc w:val="right"/>
+            </w:pPr>
+            <w:r>
+              <w:t>2</w:t>
+            </w:r>
+          </w:p>
+        </w:tc>
+      </w:tr>
+      <w:tr>
+        <w:tc>
+          <w:tcPr>
+            <w:tcW w:w="0" w:type="auto"/>
+          </w:tcPr>
+          <w:p>
+            <w:pPr>
+              <w:pStyle w:val="Compact"/>
+            </w:pPr>
+            <w:r>
+              <w:t>HS_Fix</w:t>
+            </w:r>
+          </w:p>
+        </w:tc>
+        <w:tc>
+          <w:tcPr>
+            <w:tcW w:w="0" w:type="auto"/>
+          </w:tcPr>
+          <w:p>
+            <w:pPr>
+              <w:pStyle w:val="Compact"/>
+            </w:pPr>
+            <w:r>
+              <w:t>HCR_staff</w:t>
+            </w:r>
+          </w:p>
+        </w:tc>
+        <w:tc>
+          <w:tcPr>
+            <w:tcW w:w="0" w:type="auto"/>
+          </w:tcPr>
+          <w:p>
+            <w:pPr>
+              <w:pStyle w:val="Compact"/>
+            </w:pPr>
+            <w:r>
+              <w:t>Gro-1-0.9</w:t>
+            </w:r>
+          </w:p>
+        </w:tc>
+        <w:tc>
+          <w:tcPr>
+            <w:tcW w:w="0" w:type="auto"/>
+          </w:tcPr>
+          <w:p>
+            <w:pPr>
+              <w:pStyle w:val="Compact"/>
+              <w:jc w:val="right"/>
+            </w:pPr>
+            <w:r>
+              <w:t>3</w:t>
+            </w:r>
+          </w:p>
+        </w:tc>
+      </w:tr>
+      <w:tr>
+        <w:tc>
+          <w:tcPr>
+            <w:tcW w:w="0" w:type="auto"/>
+          </w:tcPr>
+          <w:p>
+            <w:pPr>
+              <w:pStyle w:val="Compact"/>
+            </w:pPr>
+            <w:r>
+              <w:t>HS_Fix</w:t>
+            </w:r>
+          </w:p>
+        </w:tc>
+        <w:tc>
+          <w:tcPr>
+            <w:tcW w:w="0" w:type="auto"/>
+          </w:tcPr>
+          <w:p>
+            <w:pPr>
+              <w:pStyle w:val="Compact"/>
+            </w:pPr>
+            <w:r>
+              <w:t>HCR_staff</w:t>
+            </w:r>
+          </w:p>
+        </w:tc>
+        <w:tc>
+          <w:tcPr>
+            <w:tcW w:w="0" w:type="auto"/>
+          </w:tcPr>
+          <w:p>
+            <w:pPr>
+              <w:pStyle w:val="Compact"/>
+            </w:pPr>
+            <w:r>
+              <w:t>Gro-1-1</w:t>
+            </w:r>
+          </w:p>
+        </w:tc>
+        <w:tc>
+          <w:tcPr>
+            <w:tcW w:w="0" w:type="auto"/>
+          </w:tcPr>
+          <w:p>
+            <w:pPr>
+              <w:pStyle w:val="Compact"/>
+              <w:jc w:val="right"/>
+            </w:pPr>
+            <w:r>
+              <w:t>5</w:t>
+            </w:r>
+          </w:p>
+        </w:tc>
+      </w:tr>
+      <w:tr>
+        <w:tc>
+          <w:tcPr>
+            <w:tcW w:w="0" w:type="auto"/>
+          </w:tcPr>
+          <w:p>
+            <w:pPr>
+              <w:pStyle w:val="Compact"/>
+            </w:pPr>
+            <w:r>
+              <w:t>HS_Fix</w:t>
+            </w:r>
+          </w:p>
+        </w:tc>
+        <w:tc>
+          <w:tcPr>
+            <w:tcW w:w="0" w:type="auto"/>
+          </w:tcPr>
+          <w:p>
+            <w:pPr>
+              <w:pStyle w:val="Compact"/>
+            </w:pPr>
+            <w:r>
+              <w:t>HCR_staff</w:t>
+            </w:r>
+          </w:p>
+        </w:tc>
+        <w:tc>
+          <w:tcPr>
+            <w:tcW w:w="0" w:type="auto"/>
+          </w:tcPr>
+          <w:p>
+            <w:pPr>
+              <w:pStyle w:val="Compact"/>
+            </w:pPr>
+            <w:r>
+              <w:t>Gro-1.01-0.8</w:t>
+            </w:r>
+          </w:p>
+        </w:tc>
+        <w:tc>
+          <w:tcPr>
+            <w:tcW w:w="0" w:type="auto"/>
+          </w:tcPr>
+          <w:p>
+            <w:pPr>
+              <w:pStyle w:val="Compact"/>
+              <w:jc w:val="right"/>
+            </w:pPr>
+            <w:r>
+              <w:t>2</w:t>
+            </w:r>
+          </w:p>
+        </w:tc>
+      </w:tr>
+      <w:tr>
+        <w:tc>
+          <w:tcPr>
+            <w:tcW w:w="0" w:type="auto"/>
+          </w:tcPr>
+          <w:p>
+            <w:pPr>
+              <w:pStyle w:val="Compact"/>
+            </w:pPr>
+            <w:r>
+              <w:t>HS_Fix</w:t>
+            </w:r>
+          </w:p>
+        </w:tc>
+        <w:tc>
+          <w:tcPr>
+            <w:tcW w:w="0" w:type="auto"/>
+          </w:tcPr>
+          <w:p>
+            <w:pPr>
+              <w:pStyle w:val="Compact"/>
+            </w:pPr>
+            <w:r>
+              <w:t>HCR_staff</w:t>
+            </w:r>
+          </w:p>
+        </w:tc>
+        <w:tc>
+          <w:tcPr>
+            <w:tcW w:w="0" w:type="auto"/>
+          </w:tcPr>
+          <w:p>
+            <w:pPr>
+              <w:pStyle w:val="Compact"/>
+            </w:pPr>
+            <w:r>
+              <w:t>Gro-1.01-0.9</w:t>
+            </w:r>
+          </w:p>
+        </w:tc>
+        <w:tc>
+          <w:tcPr>
+            <w:tcW w:w="0" w:type="auto"/>
+          </w:tcPr>
+          <w:p>
+            <w:pPr>
+              <w:pStyle w:val="Compact"/>
+              <w:jc w:val="right"/>
+            </w:pPr>
+            <w:r>
+              <w:t>3</w:t>
+            </w:r>
+          </w:p>
+        </w:tc>
+      </w:tr>
+      <w:tr>
+        <w:tc>
+          <w:tcPr>
+            <w:tcW w:w="0" w:type="auto"/>
+          </w:tcPr>
+          <w:p>
+            <w:pPr>
+              <w:pStyle w:val="Compact"/>
+            </w:pPr>
+            <w:r>
+              <w:t>HS_Fix</w:t>
+            </w:r>
+          </w:p>
+        </w:tc>
+        <w:tc>
+          <w:tcPr>
+            <w:tcW w:w="0" w:type="auto"/>
+          </w:tcPr>
+          <w:p>
+            <w:pPr>
+              <w:pStyle w:val="Compact"/>
+            </w:pPr>
+            <w:r>
+              <w:t>HCR_staff</w:t>
+            </w:r>
+          </w:p>
+        </w:tc>
+        <w:tc>
+          <w:tcPr>
+            <w:tcW w:w="0" w:type="auto"/>
+          </w:tcPr>
+          <w:p>
+            <w:pPr>
+              <w:pStyle w:val="Compact"/>
+            </w:pPr>
+            <w:r>
+              <w:t>Gro-1.01-1</w:t>
+            </w:r>
+          </w:p>
+        </w:tc>
+        <w:tc>
+          <w:tcPr>
+            <w:tcW w:w="0" w:type="auto"/>
+          </w:tcPr>
+          <w:p>
+            <w:pPr>
+              <w:pStyle w:val="Compact"/>
+              <w:jc w:val="right"/>
+            </w:pPr>
+            <w:r>
+              <w:t>5</w:t>
+            </w:r>
+          </w:p>
+        </w:tc>
+      </w:tr>
+      <w:tr>
+        <w:tc>
+          <w:tcPr>
+            <w:tcW w:w="0" w:type="auto"/>
+          </w:tcPr>
+          <w:p>
+            <w:pPr>
+              <w:pStyle w:val="Compact"/>
+            </w:pPr>
+            <w:r>
+              <w:t>HS_Fix</w:t>
+            </w:r>
+          </w:p>
+        </w:tc>
+        <w:tc>
+          <w:tcPr>
+            <w:tcW w:w="0" w:type="auto"/>
+          </w:tcPr>
+          <w:p>
+            <w:pPr>
+              <w:pStyle w:val="Compact"/>
+            </w:pPr>
+            <w:r>
+              <w:t>HCR_staff</w:t>
+            </w:r>
+          </w:p>
+        </w:tc>
+        <w:tc>
+          <w:tcPr>
+            <w:tcW w:w="0" w:type="auto"/>
+          </w:tcPr>
+          <w:p>
+            <w:pPr>
+              <w:pStyle w:val="Compact"/>
+            </w:pPr>
+            <w:r>
+              <w:t>Gro-1.02-0.8</w:t>
+            </w:r>
+          </w:p>
+        </w:tc>
+        <w:tc>
+          <w:tcPr>
+            <w:tcW w:w="0" w:type="auto"/>
+          </w:tcPr>
+          <w:p>
+            <w:pPr>
+              <w:pStyle w:val="Compact"/>
+              <w:jc w:val="right"/>
+            </w:pPr>
+            <w:r>
+              <w:t>2</w:t>
+            </w:r>
+          </w:p>
+        </w:tc>
+      </w:tr>
+      <w:tr>
+        <w:tc>
+          <w:tcPr>
+            <w:tcW w:w="0" w:type="auto"/>
+          </w:tcPr>
+          <w:p>
+            <w:pPr>
+              <w:pStyle w:val="Compact"/>
+            </w:pPr>
+            <w:r>
+              <w:t>HS_Fix</w:t>
+            </w:r>
+          </w:p>
+        </w:tc>
+        <w:tc>
+          <w:tcPr>
+            <w:tcW w:w="0" w:type="auto"/>
+          </w:tcPr>
+          <w:p>
+            <w:pPr>
+              <w:pStyle w:val="Compact"/>
+            </w:pPr>
+            <w:r>
+              <w:t>HCR_staff</w:t>
+            </w:r>
+          </w:p>
+        </w:tc>
+        <w:tc>
+          <w:tcPr>
+            <w:tcW w:w="0" w:type="auto"/>
+          </w:tcPr>
+          <w:p>
+            <w:pPr>
+              <w:pStyle w:val="Compact"/>
+            </w:pPr>
+            <w:r>
+              <w:t>Gro-1.02-0.9</w:t>
+            </w:r>
+          </w:p>
+        </w:tc>
+        <w:tc>
+          <w:tcPr>
+            <w:tcW w:w="0" w:type="auto"/>
+          </w:tcPr>
+          <w:p>
+            <w:pPr>
+              <w:pStyle w:val="Compact"/>
+              <w:jc w:val="right"/>
+            </w:pPr>
+            <w:r>
+              <w:t>3</w:t>
+            </w:r>
+          </w:p>
+        </w:tc>
+      </w:tr>
+      <w:tr>
+        <w:tc>
+          <w:tcPr>
+            <w:tcW w:w="0" w:type="auto"/>
+          </w:tcPr>
+          <w:p>
+            <w:pPr>
+              <w:pStyle w:val="Compact"/>
+            </w:pPr>
+            <w:r>
+              <w:t>HS_Fix</w:t>
+            </w:r>
+          </w:p>
+        </w:tc>
+        <w:tc>
+          <w:tcPr>
+            <w:tcW w:w="0" w:type="auto"/>
+          </w:tcPr>
+          <w:p>
+            <w:pPr>
+              <w:pStyle w:val="Compact"/>
+            </w:pPr>
+            <w:r>
+              <w:t>HCR_staff</w:t>
+            </w:r>
+          </w:p>
+        </w:tc>
+        <w:tc>
+          <w:tcPr>
+            <w:tcW w:w="0" w:type="auto"/>
+          </w:tcPr>
+          <w:p>
+            <w:pPr>
+              <w:pStyle w:val="Compact"/>
+            </w:pPr>
+            <w:r>
+              <w:t>Gro-1.02-1</w:t>
+            </w:r>
+          </w:p>
+        </w:tc>
+        <w:tc>
+          <w:tcPr>
+            <w:tcW w:w="0" w:type="auto"/>
+          </w:tcPr>
+          <w:p>
+            <w:pPr>
+              <w:pStyle w:val="Compact"/>
+              <w:jc w:val="right"/>
+            </w:pPr>
+            <w:r>
+              <w:t>5</w:t>
+            </w:r>
+          </w:p>
+        </w:tc>
+      </w:tr>
+      <w:tr>
+        <w:tc>
+          <w:tcPr>
+            <w:tcW w:w="0" w:type="auto"/>
+          </w:tcPr>
+          <w:p>
+            <w:pPr>
+              <w:pStyle w:val="Compact"/>
+            </w:pPr>
+            <w:r>
+              <w:t>HS_Fix</w:t>
+            </w:r>
+          </w:p>
+        </w:tc>
+        <w:tc>
+          <w:tcPr>
+            <w:tcW w:w="0" w:type="auto"/>
+          </w:tcPr>
+          <w:p>
+            <w:pPr>
+              <w:pStyle w:val="Compact"/>
+            </w:pPr>
+            <w:r>
+              <w:t>HCR_staff</w:t>
+            </w:r>
+          </w:p>
+        </w:tc>
+        <w:tc>
+          <w:tcPr>
+            <w:tcW w:w="0" w:type="auto"/>
+          </w:tcPr>
+          <w:p>
+            <w:pPr>
+              <w:pStyle w:val="Compact"/>
+            </w:pPr>
+            <w:r>
+              <w:t>Mrt-1-0.8</w:t>
+            </w:r>
+          </w:p>
+        </w:tc>
+        <w:tc>
+          <w:tcPr>
+            <w:tcW w:w="0" w:type="auto"/>
+          </w:tcPr>
+          <w:p>
+            <w:pPr>
+              <w:pStyle w:val="Compact"/>
+              <w:jc w:val="right"/>
+            </w:pPr>
+            <w:r>
+              <w:t>2</w:t>
+            </w:r>
+          </w:p>
+        </w:tc>
+      </w:tr>
+      <w:tr>
+        <w:tc>
+          <w:tcPr>
+            <w:tcW w:w="0" w:type="auto"/>
+          </w:tcPr>
+          <w:p>
+            <w:pPr>
+              <w:pStyle w:val="Compact"/>
+            </w:pPr>
+            <w:r>
+              <w:lastRenderedPageBreak/>
+              <w:t>HS_Fix</w:t>
+            </w:r>
+          </w:p>
+        </w:tc>
+        <w:tc>
+          <w:tcPr>
+            <w:tcW w:w="0" w:type="auto"/>
+          </w:tcPr>
+          <w:p>
+            <w:pPr>
+              <w:pStyle w:val="Compact"/>
+            </w:pPr>
+            <w:r>
+              <w:t>HCR_staff</w:t>
+            </w:r>
+          </w:p>
+        </w:tc>
+        <w:tc>
+          <w:tcPr>
+            <w:tcW w:w="0" w:type="auto"/>
+          </w:tcPr>
+          <w:p>
+            <w:pPr>
+              <w:pStyle w:val="Compact"/>
+            </w:pPr>
+            <w:r>
+              <w:t>Mrt-1-0.9</w:t>
+            </w:r>
+          </w:p>
+        </w:tc>
+        <w:tc>
+          <w:tcPr>
+            <w:tcW w:w="0" w:type="auto"/>
+          </w:tcPr>
+          <w:p>
+            <w:pPr>
+              <w:pStyle w:val="Compact"/>
+              <w:jc w:val="right"/>
+            </w:pPr>
+            <w:r>
+              <w:t>3</w:t>
+            </w:r>
+          </w:p>
+        </w:tc>
+      </w:tr>
+      <w:tr>
+        <w:tc>
+          <w:tcPr>
+            <w:tcW w:w="0" w:type="auto"/>
+          </w:tcPr>
+          <w:p>
+            <w:pPr>
+              <w:pStyle w:val="Compact"/>
+            </w:pPr>
+            <w:r>
+              <w:t>HS_Fix</w:t>
+            </w:r>
+          </w:p>
+        </w:tc>
+        <w:tc>
+          <w:tcPr>
+            <w:tcW w:w="0" w:type="auto"/>
+          </w:tcPr>
+          <w:p>
+            <w:pPr>
+              <w:pStyle w:val="Compact"/>
+            </w:pPr>
+            <w:r>
+              <w:t>HCR_staff</w:t>
+            </w:r>
+          </w:p>
+        </w:tc>
+        <w:tc>
+          <w:tcPr>
+            <w:tcW w:w="0" w:type="auto"/>
+          </w:tcPr>
+          <w:p>
+            <w:pPr>
+              <w:pStyle w:val="Compact"/>
+            </w:pPr>
+            <w:r>
+              <w:t>Mrt-1-1</w:t>
+            </w:r>
+          </w:p>
+        </w:tc>
+        <w:tc>
+          <w:tcPr>
+            <w:tcW w:w="0" w:type="auto"/>
+          </w:tcPr>
+          <w:p>
+            <w:pPr>
+              <w:pStyle w:val="Compact"/>
+              <w:jc w:val="right"/>
+            </w:pPr>
+            <w:r>
+              <w:t>5</w:t>
+            </w:r>
+          </w:p>
+        </w:tc>
+      </w:tr>
+      <w:tr>
+        <w:tc>
+          <w:tcPr>
+            <w:tcW w:w="0" w:type="auto"/>
+          </w:tcPr>
+          <w:p>
+            <w:pPr>
+              <w:pStyle w:val="Compact"/>
+            </w:pPr>
+            <w:r>
+              <w:t>HS_Fix</w:t>
+            </w:r>
+          </w:p>
+        </w:tc>
+        <w:tc>
+          <w:tcPr>
+            <w:tcW w:w="0" w:type="auto"/>
+          </w:tcPr>
+          <w:p>
+            <w:pPr>
+              <w:pStyle w:val="Compact"/>
+            </w:pPr>
+            <w:r>
+              <w:t>HCR_staff</w:t>
+            </w:r>
+          </w:p>
+        </w:tc>
+        <w:tc>
+          <w:tcPr>
+            <w:tcW w:w="0" w:type="auto"/>
+          </w:tcPr>
+          <w:p>
+            <w:pPr>
+              <w:pStyle w:val="Compact"/>
+            </w:pPr>
+            <w:r>
+              <w:t>Mrt-1.01-0.8</w:t>
+            </w:r>
+          </w:p>
+        </w:tc>
+        <w:tc>
+          <w:tcPr>
+            <w:tcW w:w="0" w:type="auto"/>
+          </w:tcPr>
+          <w:p>
+            <w:pPr>
+              <w:pStyle w:val="Compact"/>
+              <w:jc w:val="right"/>
+            </w:pPr>
+            <w:r>
+              <w:t>2</w:t>
+            </w:r>
+          </w:p>
+        </w:tc>
+      </w:tr>
+      <w:tr>
+        <w:tc>
+          <w:tcPr>
+            <w:tcW w:w="0" w:type="auto"/>
+          </w:tcPr>
+          <w:p>
+            <w:pPr>
+              <w:pStyle w:val="Compact"/>
+            </w:pPr>
+            <w:r>
+              <w:t>HS_Fix</w:t>
+            </w:r>
+          </w:p>
+        </w:tc>
+        <w:tc>
+          <w:tcPr>
+            <w:tcW w:w="0" w:type="auto"/>
+          </w:tcPr>
+          <w:p>
+            <w:pPr>
+              <w:pStyle w:val="Compact"/>
+            </w:pPr>
+            <w:r>
+              <w:t>HCR_staff</w:t>
+            </w:r>
+          </w:p>
+        </w:tc>
+        <w:tc>
+          <w:tcPr>
+            <w:tcW w:w="0" w:type="auto"/>
+          </w:tcPr>
+          <w:p>
+            <w:pPr>
+              <w:pStyle w:val="Compact"/>
+            </w:pPr>
+            <w:r>
+              <w:t>Mrt-1.01-0.9</w:t>
+            </w:r>
+          </w:p>
+        </w:tc>
+        <w:tc>
+          <w:tcPr>
+            <w:tcW w:w="0" w:type="auto"/>
+          </w:tcPr>
+          <w:p>
+            <w:pPr>
+              <w:pStyle w:val="Compact"/>
+              <w:jc w:val="right"/>
+            </w:pPr>
+            <w:r>
+              <w:t>3</w:t>
+            </w:r>
+          </w:p>
+        </w:tc>
+      </w:tr>
+      <w:tr>
+        <w:tc>
+          <w:tcPr>
+            <w:tcW w:w="0" w:type="auto"/>
+          </w:tcPr>
+          <w:p>
+            <w:pPr>
+              <w:pStyle w:val="Compact"/>
+            </w:pPr>
+            <w:r>
+              <w:t>HS_Fix</w:t>
+            </w:r>
+          </w:p>
+        </w:tc>
+        <w:tc>
+          <w:tcPr>
+            <w:tcW w:w="0" w:type="auto"/>
+          </w:tcPr>
+          <w:p>
+            <w:pPr>
+              <w:pStyle w:val="Compact"/>
+            </w:pPr>
+            <w:r>
+              <w:t>HCR_staff</w:t>
+            </w:r>
+          </w:p>
+        </w:tc>
+        <w:tc>
+          <w:tcPr>
+            <w:tcW w:w="0" w:type="auto"/>
+          </w:tcPr>
+          <w:p>
+            <w:pPr>
+              <w:pStyle w:val="Compact"/>
+            </w:pPr>
+            <w:r>
+              <w:t>Mrt-1.01-1</w:t>
+            </w:r>
+          </w:p>
+        </w:tc>
+        <w:tc>
+          <w:tcPr>
+            <w:tcW w:w="0" w:type="auto"/>
+          </w:tcPr>
+          <w:p>
+            <w:pPr>
+              <w:pStyle w:val="Compact"/>
+              <w:jc w:val="right"/>
+            </w:pPr>
+            <w:r>
+              <w:t>5</w:t>
+            </w:r>
+          </w:p>
+        </w:tc>
+      </w:tr>
+      <w:tr>
+        <w:tc>
+          <w:tcPr>
+            <w:tcW w:w="0" w:type="auto"/>
+          </w:tcPr>
+          <w:p>
+            <w:pPr>
+              <w:pStyle w:val="Compact"/>
+            </w:pPr>
+            <w:r>
+              <w:t>HS_Fix</w:t>
+            </w:r>
+          </w:p>
+        </w:tc>
+        <w:tc>
+          <w:tcPr>
+            <w:tcW w:w="0" w:type="auto"/>
+          </w:tcPr>
+          <w:p>
+            <w:pPr>
+              <w:pStyle w:val="Compact"/>
+            </w:pPr>
+            <w:r>
+              <w:t>HCR_staff</w:t>
+            </w:r>
+          </w:p>
+        </w:tc>
+        <w:tc>
+          <w:tcPr>
+            <w:tcW w:w="0" w:type="auto"/>
+          </w:tcPr>
+          <w:p>
+            <w:pPr>
+              <w:pStyle w:val="Compact"/>
+            </w:pPr>
+            <w:r>
+              <w:t>Mrt-1.02-0.8</w:t>
+            </w:r>
+          </w:p>
+        </w:tc>
+        <w:tc>
+          <w:tcPr>
+            <w:tcW w:w="0" w:type="auto"/>
+          </w:tcPr>
+          <w:p>
+            <w:pPr>
+              <w:pStyle w:val="Compact"/>
+              <w:jc w:val="right"/>
+            </w:pPr>
+            <w:r>
+              <w:t>2</w:t>
+            </w:r>
+          </w:p>
+        </w:tc>
+      </w:tr>
+      <w:tr>
+        <w:tc>
+          <w:tcPr>
+            <w:tcW w:w="0" w:type="auto"/>
+          </w:tcPr>
+          <w:p>
+            <w:pPr>
+              <w:pStyle w:val="Compact"/>
+            </w:pPr>
+            <w:r>
+              <w:t>HS_Fix</w:t>
+            </w:r>
+          </w:p>
+        </w:tc>
+        <w:tc>
+          <w:tcPr>
+            <w:tcW w:w="0" w:type="auto"/>
+          </w:tcPr>
+          <w:p>
+            <w:pPr>
+              <w:pStyle w:val="Compact"/>
+            </w:pPr>
+            <w:r>
+              <w:t>HCR_staff</w:t>
+            </w:r>
+          </w:p>
+        </w:tc>
+        <w:tc>
+          <w:tcPr>
+            <w:tcW w:w="0" w:type="auto"/>
+          </w:tcPr>
+          <w:p>
+            <w:pPr>
+              <w:pStyle w:val="Compact"/>
+            </w:pPr>
+            <w:r>
+              <w:t>Mrt-1.02-0.9</w:t>
+            </w:r>
+          </w:p>
+        </w:tc>
+        <w:tc>
+          <w:tcPr>
+            <w:tcW w:w="0" w:type="auto"/>
+          </w:tcPr>
+          <w:p>
+            <w:pPr>
+              <w:pStyle w:val="Compact"/>
+              <w:jc w:val="right"/>
+            </w:pPr>
+            <w:r>
+              <w:t>3</w:t>
+            </w:r>
+          </w:p>
+        </w:tc>
+      </w:tr>
+      <w:tr>
+        <w:tc>
+          <w:tcPr>
+            <w:tcW w:w="0" w:type="auto"/>
+          </w:tcPr>
+          <w:p>
+            <w:pPr>
+              <w:pStyle w:val="Compact"/>
+            </w:pPr>
+            <w:r>
+              <w:t>HS_Fix</w:t>
+            </w:r>
+          </w:p>
+        </w:tc>
+        <w:tc>
+          <w:tcPr>
+            <w:tcW w:w="0" w:type="auto"/>
+          </w:tcPr>
+          <w:p>
+            <w:pPr>
+              <w:pStyle w:val="Compact"/>
+            </w:pPr>
+            <w:r>
+              <w:t>HCR_staff</w:t>
+            </w:r>
+          </w:p>
+        </w:tc>
+        <w:tc>
+          <w:tcPr>
+            <w:tcW w:w="0" w:type="auto"/>
+          </w:tcPr>
+          <w:p>
+            <w:pPr>
+              <w:pStyle w:val="Compact"/>
+            </w:pPr>
+            <w:r>
+              <w:t>Mrt-1.02-1</w:t>
+            </w:r>
+          </w:p>
+        </w:tc>
+        <w:tc>
+          <w:tcPr>
+            <w:tcW w:w="0" w:type="auto"/>
+          </w:tcPr>
+          <w:p>
+            <w:pPr>
+              <w:pStyle w:val="Compact"/>
+              <w:jc w:val="right"/>
+            </w:pPr>
+            <w:r>
+              <w:t>5</w:t>
+            </w:r>
+          </w:p>
+        </w:tc>
+      </w:tr>
+      <w:tr>
+        <w:tc>
+          <w:tcPr>
+            <w:tcW w:w="0" w:type="auto"/>
+          </w:tcPr>
+          <w:p>
+            <w:pPr>
+              <w:pStyle w:val="Compact"/>
+            </w:pPr>
+            <w:r>
+              <w:t>HS_Fix</w:t>
+            </w:r>
+          </w:p>
+        </w:tc>
+        <w:tc>
+          <w:tcPr>
+            <w:tcW w:w="0" w:type="auto"/>
+          </w:tcPr>
+          <w:p>
+            <w:pPr>
+              <w:pStyle w:val="Compact"/>
+            </w:pPr>
+            <w:r>
+              <w:t>HCR_staff</w:t>
+            </w:r>
+          </w:p>
+        </w:tc>
+        <w:tc>
+          <w:tcPr>
+            <w:tcW w:w="0" w:type="auto"/>
+          </w:tcPr>
+          <w:p>
+            <w:pPr>
+              <w:pStyle w:val="Compact"/>
+            </w:pPr>
+            <w:r>
+              <w:t>Sel-1-0.8</w:t>
+            </w:r>
+          </w:p>
+        </w:tc>
+        <w:tc>
+          <w:tcPr>
+            <w:tcW w:w="0" w:type="auto"/>
+          </w:tcPr>
+          <w:p>
+            <w:pPr>
+              <w:pStyle w:val="Compact"/>
+              <w:jc w:val="right"/>
+            </w:pPr>
+            <w:r>
+              <w:t>2</w:t>
+            </w:r>
+          </w:p>
+        </w:tc>
+      </w:tr>
+      <w:tr>
+        <w:tc>
+          <w:tcPr>
+            <w:tcW w:w="0" w:type="auto"/>
+          </w:tcPr>
+          <w:p>
+            <w:pPr>
+              <w:pStyle w:val="Compact"/>
+            </w:pPr>
+            <w:r>
+              <w:t>HS_Fix</w:t>
+            </w:r>
+          </w:p>
+        </w:tc>
+        <w:tc>
+          <w:tcPr>
+            <w:tcW w:w="0" w:type="auto"/>
+          </w:tcPr>
+          <w:p>
+            <w:pPr>
+              <w:pStyle w:val="Compact"/>
+            </w:pPr>
+            <w:r>
+              <w:t>HCR_staff</w:t>
+            </w:r>
+          </w:p>
+        </w:tc>
+        <w:tc>
+          <w:tcPr>
+            <w:tcW w:w="0" w:type="auto"/>
+          </w:tcPr>
+          <w:p>
+            <w:pPr>
+              <w:pStyle w:val="Compact"/>
+            </w:pPr>
+            <w:r>
+              <w:t>Sel-1-0.9</w:t>
+            </w:r>
+          </w:p>
+        </w:tc>
+        <w:tc>
+          <w:tcPr>
+            <w:tcW w:w="0" w:type="auto"/>
+          </w:tcPr>
+          <w:p>
+            <w:pPr>
+              <w:pStyle w:val="Compact"/>
+              <w:jc w:val="right"/>
+            </w:pPr>
+            <w:r>
+              <w:t>3</w:t>
+            </w:r>
+          </w:p>
+        </w:tc>
+      </w:tr>
+      <w:tr>
+        <w:tc>
+          <w:tcPr>
+            <w:tcW w:w="0" w:type="auto"/>
+          </w:tcPr>
+          <w:p>
+            <w:pPr>
+              <w:pStyle w:val="Compact"/>
+            </w:pPr>
+            <w:r>
+              <w:t>HS_Fix</w:t>
+            </w:r>
+          </w:p>
+        </w:tc>
+        <w:tc>
+          <w:tcPr>
+            <w:tcW w:w="0" w:type="auto"/>
+          </w:tcPr>
+          <w:p>
+            <w:pPr>
+              <w:pStyle w:val="Compact"/>
+            </w:pPr>
+            <w:r>
+              <w:t>HCR_staff</w:t>
+            </w:r>
+          </w:p>
+        </w:tc>
+        <w:tc>
+          <w:tcPr>
+            <w:tcW w:w="0" w:type="auto"/>
+          </w:tcPr>
+          <w:p>
+            <w:pPr>
+              <w:pStyle w:val="Compact"/>
+            </w:pPr>
+            <w:r>
+              <w:t>Sel-1-1</w:t>
+            </w:r>
+          </w:p>
+        </w:tc>
+        <w:tc>
+          <w:tcPr>
+            <w:tcW w:w="0" w:type="auto"/>
+          </w:tcPr>
+          <w:p>
+            <w:pPr>
+              <w:pStyle w:val="Compact"/>
+              <w:jc w:val="right"/>
+            </w:pPr>
+            <w:r>
+              <w:t>5</w:t>
+            </w:r>
+          </w:p>
+        </w:tc>
+      </w:tr>
+      <w:tr>
+        <w:tc>
+          <w:tcPr>
+            <w:tcW w:w="0" w:type="auto"/>
+          </w:tcPr>
+          <w:p>
+            <w:pPr>
+              <w:pStyle w:val="Compact"/>
+            </w:pPr>
+            <w:r>
+              <w:t>HS_Fix</w:t>
+            </w:r>
+          </w:p>
+        </w:tc>
+        <w:tc>
+          <w:tcPr>
+            <w:tcW w:w="0" w:type="auto"/>
+          </w:tcPr>
+          <w:p>
+            <w:pPr>
+              <w:pStyle w:val="Compact"/>
+            </w:pPr>
+            <w:r>
+              <w:t>HCR_staff</w:t>
+            </w:r>
+          </w:p>
+        </w:tc>
+        <w:tc>
+          <w:tcPr>
+            <w:tcW w:w="0" w:type="auto"/>
+          </w:tcPr>
+          <w:p>
+            <w:pPr>
+              <w:pStyle w:val="Compact"/>
+            </w:pPr>
+            <w:r>
+              <w:t>Sel-1.01-0.8</w:t>
+            </w:r>
+          </w:p>
+        </w:tc>
+        <w:tc>
+          <w:tcPr>
+            <w:tcW w:w="0" w:type="auto"/>
+          </w:tcPr>
+          <w:p>
+            <w:pPr>
+              <w:pStyle w:val="Compact"/>
+              <w:jc w:val="right"/>
+            </w:pPr>
+            <w:r>
+              <w:t>2</w:t>
+            </w:r>
+          </w:p>
+        </w:tc>
+      </w:tr>
+      <w:tr>
+        <w:tc>
+          <w:tcPr>
+            <w:tcW w:w="0" w:type="auto"/>
+          </w:tcPr>
+          <w:p>
+            <w:pPr>
+              <w:pStyle w:val="Compact"/>
+            </w:pPr>
+            <w:r>
+              <w:t>HS_Fix</w:t>
+            </w:r>
+          </w:p>
+        </w:tc>
+        <w:tc>
+          <w:tcPr>
+            <w:tcW w:w="0" w:type="auto"/>
+          </w:tcPr>
+          <w:p>
+            <w:pPr>
+              <w:pStyle w:val="Compact"/>
+            </w:pPr>
+            <w:r>
+              <w:t>HCR_staff</w:t>
+            </w:r>
+          </w:p>
+        </w:tc>
+        <w:tc>
+          <w:tcPr>
+            <w:tcW w:w="0" w:type="auto"/>
+          </w:tcPr>
+          <w:p>
+            <w:pPr>
+              <w:pStyle w:val="Compact"/>
+            </w:pPr>
+            <w:r>
+              <w:t>Sel-1.01-0.9</w:t>
+            </w:r>
+          </w:p>
+        </w:tc>
+        <w:tc>
+          <w:tcPr>
+            <w:tcW w:w="0" w:type="auto"/>
+          </w:tcPr>
+          <w:p>
+            <w:pPr>
+              <w:pStyle w:val="Compact"/>
+              <w:jc w:val="right"/>
+            </w:pPr>
+            <w:r>
+              <w:t>3</w:t>
+            </w:r>
+          </w:p>
+        </w:tc>
+      </w:tr>
+      <w:tr>
+        <w:tc>
+          <w:tcPr>
+            <w:tcW w:w="0" w:type="auto"/>
+          </w:tcPr>
+          <w:p>
+            <w:pPr>
+              <w:pStyle w:val="Compact"/>
+            </w:pPr>
+            <w:r>
+              <w:t>HS_Fix</w:t>
+            </w:r>
+          </w:p>
+        </w:tc>
+        <w:tc>
+          <w:tcPr>
+            <w:tcW w:w="0" w:type="auto"/>
+          </w:tcPr>
+          <w:p>
+            <w:pPr>
+              <w:pStyle w:val="Compact"/>
+            </w:pPr>
+            <w:r>
+              <w:t>HCR_staff</w:t>
+            </w:r>
+          </w:p>
+        </w:tc>
+        <w:tc>
+          <w:tcPr>
+            <w:tcW w:w="0" w:type="auto"/>
+          </w:tcPr>
+          <w:p>
+            <w:pPr>
+              <w:pStyle w:val="Compact"/>
+            </w:pPr>
+            <w:r>
+              <w:t>Sel-1.01-1</w:t>
+            </w:r>
+          </w:p>
+        </w:tc>
+        <w:tc>
+          <w:tcPr>
+            <w:tcW w:w="0" w:type="auto"/>
+          </w:tcPr>
+          <w:p>
+            <w:pPr>
+              <w:pStyle w:val="Compact"/>
+              <w:jc w:val="right"/>
+            </w:pPr>
+            <w:r>
+              <w:t>5</w:t>
+            </w:r>
+          </w:p>
+        </w:tc>
+      </w:tr>
+      <w:tr>
+        <w:tc>
+          <w:tcPr>
+            <w:tcW w:w="0" w:type="auto"/>
+          </w:tcPr>
+          <w:p>
+            <w:pPr>
+              <w:pStyle w:val="Compact"/>
+            </w:pPr>
+            <w:r>
+              <w:t>HS_Fix</w:t>
+            </w:r>
+          </w:p>
+        </w:tc>
+        <w:tc>
+          <w:tcPr>
+            <w:tcW w:w="0" w:type="auto"/>
+          </w:tcPr>
+          <w:p>
+            <w:pPr>
+              <w:pStyle w:val="Compact"/>
+            </w:pPr>
+            <w:r>
+              <w:t>HCR_staff</w:t>
+            </w:r>
+          </w:p>
+        </w:tc>
+        <w:tc>
+          <w:tcPr>
+            <w:tcW w:w="0" w:type="auto"/>
+          </w:tcPr>
+          <w:p>
+            <w:pPr>
+              <w:pStyle w:val="Compact"/>
+            </w:pPr>
+            <w:r>
+              <w:t>Sel-1.02-0.8</w:t>
+            </w:r>
+          </w:p>
+        </w:tc>
+        <w:tc>
+          <w:tcPr>
+            <w:tcW w:w="0" w:type="auto"/>
+          </w:tcPr>
+          <w:p>
+            <w:pPr>
+              <w:pStyle w:val="Compact"/>
+              <w:jc w:val="right"/>
+            </w:pPr>
+            <w:r>
+              <w:t>2</w:t>
+            </w:r>
+          </w:p>
+        </w:tc>
+      </w:tr>
+      <w:tr>
+        <w:tc>
+          <w:tcPr>
+            <w:tcW w:w="0" w:type="auto"/>
+          </w:tcPr>
+          <w:p>
+            <w:pPr>
+              <w:pStyle w:val="Compact"/>
+            </w:pPr>
+            <w:r>
+              <w:t>HS_Fix</w:t>
+            </w:r>
+          </w:p>
+        </w:tc>
+        <w:tc>
+          <w:tcPr>
+            <w:tcW w:w="0" w:type="auto"/>
+          </w:tcPr>
+          <w:p>
+            <w:pPr>
+              <w:pStyle w:val="Compact"/>
+            </w:pPr>
+            <w:r>
+              <w:t>HCR_staff</w:t>
+            </w:r>
+          </w:p>
+        </w:tc>
+        <w:tc>
+          <w:tcPr>
+            <w:tcW w:w="0" w:type="auto"/>
+          </w:tcPr>
+          <w:p>
+            <w:pPr>
+              <w:pStyle w:val="Compact"/>
+            </w:pPr>
+            <w:r>
+              <w:t>Sel-1.02-0.9</w:t>
+            </w:r>
+          </w:p>
+        </w:tc>
+        <w:tc>
+          <w:tcPr>
+            <w:tcW w:w="0" w:type="auto"/>
+          </w:tcPr>
+          <w:p>
+            <w:pPr>
+              <w:pStyle w:val="Compact"/>
+              <w:jc w:val="right"/>
+            </w:pPr>
+            <w:r>
+              <w:t>3</w:t>
+            </w:r>
+          </w:p>
+        </w:tc>
+      </w:tr>
+      <w:tr>
+        <w:tc>
+          <w:tcPr>
+            <w:tcW w:w="0" w:type="auto"/>
+          </w:tcPr>
+          <w:p>
+            <w:pPr>
+              <w:pStyle w:val="Compact"/>
+            </w:pPr>
+            <w:r>
+              <w:t>HS_Fix</w:t>
+            </w:r>
+          </w:p>
+        </w:tc>
+        <w:tc>
+          <w:tcPr>
+            <w:tcW w:w="0" w:type="auto"/>
+          </w:tcPr>
+          <w:p>
+            <w:pPr>
+              <w:pStyle w:val="Compact"/>
+            </w:pPr>
+            <w:r>
+              <w:t>HCR_staff</w:t>
+            </w:r>
+          </w:p>
+        </w:tc>
+        <w:tc>
+          <w:tcPr>
+            <w:tcW w:w="0" w:type="auto"/>
+          </w:tcPr>
+          <w:p>
+            <w:pPr>
+              <w:pStyle w:val="Compact"/>
+            </w:pPr>
+            <w:r>
+              <w:t>Sel-1.02-1</w:t>
+            </w:r>
+          </w:p>
+        </w:tc>
+        <w:tc>
+          <w:tcPr>
+            <w:tcW w:w="0" w:type="auto"/>
+          </w:tcPr>
+          <w:p>
+            <w:pPr>
+              <w:pStyle w:val="Compact"/>
+              <w:jc w:val="right"/>
+            </w:pPr>
+            <w:r>
+              <w:t>5</w:t>
+            </w:r>
+          </w:p>
+        </w:tc>
+      </w:tr>
+      <w:tr>
+        <w:tc>
+          <w:tcPr>
+            <w:tcW w:w="0" w:type="auto"/>
+          </w:tcPr>
+          <w:p>
+            <w:pPr>
+              <w:pStyle w:val="Compact"/>
+            </w:pPr>
+            <w:r>
               <w:t>HS_Fix_tuned</w:t>
             </w:r>
           </w:p>
@@ -1148,6 +3130,7 @@
               <w:pStyle w:val="Compact"/>
             </w:pPr>
             <w:r>
+              <w:lastRenderedPageBreak/>
               <w:t>HS_Fix_tuned</w:t>
             </w:r>
           </w:p>
@@ -1258,7 +3241,6 @@
               <w:pStyle w:val="Compact"/>
             </w:pPr>
             <w:r>
-              <w:lastRenderedPageBreak/>
               <w:t>HS_Fix_tuned</w:t>
             </w:r>
           </w:p>
@@ -2199,6 +4181,7 @@
         <w:tblStyle w:val="Table"/>
         <w:tblW w:w="0" w:type="auto"/>
         <w:tblLook w:val="0020" w:firstRow="1" w:lastRow="0" w:firstColumn="0" w:lastColumn="0" w:noHBand="0" w:noVBand="0"/>
+        <w:tblCaption w:val="Record_all_failed"/>
       </w:tblPr>
       <w:tblGrid>
         <w:gridCol w:w="582"/>
@@ -2274,7 +4257,7 @@
         </w:rPr>
         <w:lastRenderedPageBreak/>
         <w:drawing>
-          <wp:inline distT="0" distB="0" distL="0" distR="0" wp14:anchorId="4D0F1572" wp14:editId="4D0F1573">
+          <wp:inline distT="0" distB="0" distL="0" distR="0" wp14:anchorId="3A03083B" wp14:editId="3A03083C">
             <wp:extent cx="5334000" cy="2667000"/>
             <wp:effectExtent l="0" t="0" r="0" b="0"/>
             <wp:docPr id="21" name="Picture"/>
@@ -2320,7 +4303,7 @@
           <w:noProof/>
         </w:rPr>
         <w:drawing>
-          <wp:inline distT="0" distB="0" distL="0" distR="0" wp14:anchorId="4D0F1574" wp14:editId="4D0F1575">
+          <wp:inline distT="0" distB="0" distL="0" distR="0" wp14:anchorId="3A03083D" wp14:editId="3A03083E">
             <wp:extent cx="5334000" cy="2667000"/>
             <wp:effectExtent l="0" t="0" r="0" b="0"/>
             <wp:docPr id="24" name="Picture"/>
@@ -2367,7 +4350,7 @@
         </w:rPr>
         <w:lastRenderedPageBreak/>
         <w:drawing>
-          <wp:inline distT="0" distB="0" distL="0" distR="0" wp14:anchorId="4D0F1576" wp14:editId="4D0F1577">
+          <wp:inline distT="0" distB="0" distL="0" distR="0" wp14:anchorId="3A03083F" wp14:editId="3A030840">
             <wp:extent cx="5334000" cy="2667000"/>
             <wp:effectExtent l="0" t="0" r="0" b="0"/>
             <wp:docPr id="27" name="Picture"/>
@@ -2413,7 +4396,7 @@
           <w:noProof/>
         </w:rPr>
         <w:drawing>
-          <wp:inline distT="0" distB="0" distL="0" distR="0" wp14:anchorId="4D0F1578" wp14:editId="4D0F1579">
+          <wp:inline distT="0" distB="0" distL="0" distR="0" wp14:anchorId="3A030841" wp14:editId="3A030842">
             <wp:extent cx="5334000" cy="2667000"/>
             <wp:effectExtent l="0" t="0" r="0" b="0"/>
             <wp:docPr id="30" name="Picture"/>
@@ -2488,6 +4471,7 @@
         <w:tblStyle w:val="Table"/>
         <w:tblW w:w="0" w:type="auto"/>
         <w:tblLook w:val="0020" w:firstRow="1" w:lastRow="0" w:firstColumn="0" w:lastColumn="0" w:noHBand="0" w:noVBand="0"/>
+        <w:tblCaption w:val="p(SBR_d) &lt; 0.2"/>
       </w:tblPr>
       <w:tblGrid>
         <w:gridCol w:w="1637"/>
@@ -2550,6 +4534,48 @@
               <w:pStyle w:val="Compact"/>
             </w:pPr>
             <w:r>
+              <w:t>HS_Fix</w:t>
+            </w:r>
+          </w:p>
+        </w:tc>
+        <w:tc>
+          <w:tcPr>
+            <w:tcW w:w="0" w:type="auto"/>
+          </w:tcPr>
+          <w:p>
+            <w:pPr>
+              <w:pStyle w:val="Compact"/>
+            </w:pPr>
+            <w:r>
+              <w:t>HCR_staff</w:t>
+            </w:r>
+          </w:p>
+        </w:tc>
+        <w:tc>
+          <w:tcPr>
+            <w:tcW w:w="0" w:type="auto"/>
+          </w:tcPr>
+          <w:p>
+            <w:pPr>
+              <w:pStyle w:val="Compact"/>
+              <w:jc w:val="right"/>
+            </w:pPr>
+            <w:r>
+              <w:t>0.0226190</w:t>
+            </w:r>
+          </w:p>
+        </w:tc>
+      </w:tr>
+      <w:tr>
+        <w:tc>
+          <w:tcPr>
+            <w:tcW w:w="0" w:type="auto"/>
+          </w:tcPr>
+          <w:p>
+            <w:pPr>
+              <w:pStyle w:val="Compact"/>
+            </w:pPr>
+            <w:r>
               <w:t>HS_Fix_tuned</w:t>
             </w:r>
           </w:p>
@@ -2593,7 +4619,7 @@
         </w:rPr>
         <w:lastRenderedPageBreak/>
         <w:drawing>
-          <wp:inline distT="0" distB="0" distL="0" distR="0" wp14:anchorId="4D0F157A" wp14:editId="4D0F157B">
+          <wp:inline distT="0" distB="0" distL="0" distR="0" wp14:anchorId="3A030843" wp14:editId="3A030844">
             <wp:extent cx="5334000" cy="2667000"/>
             <wp:effectExtent l="0" t="0" r="0" b="0"/>
             <wp:docPr id="33" name="Picture"/>
@@ -2645,7 +4671,7 @@
         </w:rPr>
         <w:lastRenderedPageBreak/>
         <w:drawing>
-          <wp:inline distT="0" distB="0" distL="0" distR="0" wp14:anchorId="4D0F157C" wp14:editId="4D0F157D">
+          <wp:inline distT="0" distB="0" distL="0" distR="0" wp14:anchorId="3A030845" wp14:editId="3A030846">
             <wp:extent cx="5334000" cy="2667000"/>
             <wp:effectExtent l="0" t="0" r="0" b="0"/>
             <wp:docPr id="36" name="Picture"/>
@@ -2691,7 +4717,7 @@
           <w:noProof/>
         </w:rPr>
         <w:drawing>
-          <wp:inline distT="0" distB="0" distL="0" distR="0" wp14:anchorId="4D0F157E" wp14:editId="4D0F157F">
+          <wp:inline distT="0" distB="0" distL="0" distR="0" wp14:anchorId="3A030847" wp14:editId="3A030848">
             <wp:extent cx="5334000" cy="2667000"/>
             <wp:effectExtent l="0" t="0" r="0" b="0"/>
             <wp:docPr id="39" name="Picture"/>
@@ -2737,7 +4763,7 @@
           <w:noProof/>
         </w:rPr>
         <w:drawing>
-          <wp:inline distT="0" distB="0" distL="0" distR="0" wp14:anchorId="4D0F1580" wp14:editId="4D0F1581">
+          <wp:inline distT="0" distB="0" distL="0" distR="0" wp14:anchorId="3A030849" wp14:editId="3A03084A">
             <wp:extent cx="5334000" cy="2667000"/>
             <wp:effectExtent l="0" t="0" r="0" b="0"/>
             <wp:docPr id="42" name="Picture"/>
@@ -2813,6 +4839,7 @@
         <w:tblStyle w:val="Table"/>
         <w:tblW w:w="0" w:type="auto"/>
         <w:tblLook w:val="0020" w:firstRow="1" w:lastRow="0" w:firstColumn="0" w:lastColumn="0" w:noHBand="0" w:noVBand="0"/>
+        <w:tblCaption w:val="p(SBR) &lt; 0.077"/>
       </w:tblPr>
       <w:tblGrid>
         <w:gridCol w:w="1637"/>
@@ -2875,6 +4902,48 @@
               <w:pStyle w:val="Compact"/>
             </w:pPr>
             <w:r>
+              <w:t>HS_Fix</w:t>
+            </w:r>
+          </w:p>
+        </w:tc>
+        <w:tc>
+          <w:tcPr>
+            <w:tcW w:w="0" w:type="auto"/>
+          </w:tcPr>
+          <w:p>
+            <w:pPr>
+              <w:pStyle w:val="Compact"/>
+            </w:pPr>
+            <w:r>
+              <w:t>HCR_staff</w:t>
+            </w:r>
+          </w:p>
+        </w:tc>
+        <w:tc>
+          <w:tcPr>
+            <w:tcW w:w="0" w:type="auto"/>
+          </w:tcPr>
+          <w:p>
+            <w:pPr>
+              <w:pStyle w:val="Compact"/>
+              <w:jc w:val="right"/>
+            </w:pPr>
+            <w:r>
+              <w:t>0</w:t>
+            </w:r>
+          </w:p>
+        </w:tc>
+      </w:tr>
+      <w:tr>
+        <w:tc>
+          <w:tcPr>
+            <w:tcW w:w="0" w:type="auto"/>
+          </w:tcPr>
+          <w:p>
+            <w:pPr>
+              <w:pStyle w:val="Compact"/>
+            </w:pPr>
+            <w:r>
               <w:t>HS_Fix_tuned</w:t>
             </w:r>
           </w:p>
@@ -2917,7 +4986,7 @@
           <w:noProof/>
         </w:rPr>
         <w:drawing>
-          <wp:inline distT="0" distB="0" distL="0" distR="0" wp14:anchorId="4D0F1582" wp14:editId="4D0F1583">
+          <wp:inline distT="0" distB="0" distL="0" distR="0" wp14:anchorId="3A03084B" wp14:editId="3A03084C">
             <wp:extent cx="5334000" cy="2667000"/>
             <wp:effectExtent l="0" t="0" r="0" b="0"/>
             <wp:docPr id="45" name="Picture"/>
@@ -2967,7 +5036,7 @@
         <w:rPr>
           <w:rStyle w:val="VerbatimChar"/>
         </w:rPr>
-        <w:t>## `summarise()` has grouped output by 'HS', 'HCR', 'Model', 'itr'. You can</w:t>
+        <w:t>## `summarise()` has grouped output by 'HS', 'HCR', 'Model', 'Catchability',</w:t>
       </w:r>
       <w:r>
         <w:br/>
@@ -2976,7 +5045,7 @@
         <w:rPr>
           <w:rStyle w:val="VerbatimChar"/>
         </w:rPr>
-        <w:t>## override using the `.groups` argument.</w:t>
+        <w:t>## 'itr'. You can override using the `.groups` argument.</w:t>
       </w:r>
       <w:r>
         <w:br/>
@@ -3006,7 +5075,7 @@
           <w:noProof/>
         </w:rPr>
         <w:drawing>
-          <wp:inline distT="0" distB="0" distL="0" distR="0" wp14:anchorId="4D0F1584" wp14:editId="4D0F1585">
+          <wp:inline distT="0" distB="0" distL="0" distR="0" wp14:anchorId="3A03084D" wp14:editId="3A03084E">
             <wp:extent cx="5334000" cy="2667000"/>
             <wp:effectExtent l="0" t="0" r="0" b="0"/>
             <wp:docPr id="48" name="Picture"/>
@@ -3078,7 +5147,7 @@
           <w:noProof/>
         </w:rPr>
         <w:drawing>
-          <wp:inline distT="0" distB="0" distL="0" distR="0" wp14:anchorId="4D0F1586" wp14:editId="4D0F1587">
+          <wp:inline distT="0" distB="0" distL="0" distR="0" wp14:anchorId="3A03084F" wp14:editId="3A030850">
             <wp:extent cx="5334000" cy="2667000"/>
             <wp:effectExtent l="0" t="0" r="0" b="0"/>
             <wp:docPr id="51" name="Picture"/>
@@ -3124,7 +5193,7 @@
           <w:noProof/>
         </w:rPr>
         <w:drawing>
-          <wp:inline distT="0" distB="0" distL="0" distR="0" wp14:anchorId="4D0F1588" wp14:editId="4D0F1589">
+          <wp:inline distT="0" distB="0" distL="0" distR="0" wp14:anchorId="3A030851" wp14:editId="3A030852">
             <wp:extent cx="5334000" cy="2667000"/>
             <wp:effectExtent l="0" t="0" r="0" b="0"/>
             <wp:docPr id="54" name="Picture"/>
@@ -3210,7 +5279,7 @@
         <w:rPr>
           <w:rStyle w:val="VerbatimChar"/>
         </w:rPr>
-        <w:t>## Joining with `by = join_by(HS, HCR, Model, itr, year)`</w:t>
+        <w:t>## Joining with `by = join_by(HS, HCR, Model, Catchability, itr, year)`</w:t>
       </w:r>
       <w:r>
         <w:br/>
@@ -3254,12 +5323,13 @@
         <w:tblStyle w:val="Table"/>
         <w:tblW w:w="0" w:type="auto"/>
         <w:tblLook w:val="0020" w:firstRow="1" w:lastRow="0" w:firstColumn="0" w:lastColumn="0" w:noHBand="0" w:noVBand="0"/>
+        <w:tblCaption w:val="Catch"/>
       </w:tblPr>
       <w:tblGrid>
         <w:gridCol w:w="1637"/>
         <w:gridCol w:w="1274"/>
         <w:gridCol w:w="1279"/>
-        <w:gridCol w:w="1245"/>
+        <w:gridCol w:w="1311"/>
         <w:gridCol w:w="1311"/>
       </w:tblGrid>
       <w:tr>
@@ -3317,7 +5387,7 @@
               <w:jc w:val="right"/>
             </w:pPr>
             <w:r>
-              <w:t>std_catch</w:t>
+              <w:t>CV_catch</w:t>
             </w:r>
           </w:p>
         </w:tc>
@@ -3346,6 +5416,76 @@
               <w:pStyle w:val="Compact"/>
             </w:pPr>
             <w:r>
+              <w:t>HS_Fix</w:t>
+            </w:r>
+          </w:p>
+        </w:tc>
+        <w:tc>
+          <w:tcPr>
+            <w:tcW w:w="0" w:type="auto"/>
+          </w:tcPr>
+          <w:p>
+            <w:pPr>
+              <w:pStyle w:val="Compact"/>
+            </w:pPr>
+            <w:r>
+              <w:t>HCR_staff</w:t>
+            </w:r>
+          </w:p>
+        </w:tc>
+        <w:tc>
+          <w:tcPr>
+            <w:tcW w:w="0" w:type="auto"/>
+          </w:tcPr>
+          <w:p>
+            <w:pPr>
+              <w:pStyle w:val="Compact"/>
+              <w:jc w:val="right"/>
+            </w:pPr>
+            <w:r>
+              <w:t>74461.97</w:t>
+            </w:r>
+          </w:p>
+        </w:tc>
+        <w:tc>
+          <w:tcPr>
+            <w:tcW w:w="0" w:type="auto"/>
+          </w:tcPr>
+          <w:p>
+            <w:pPr>
+              <w:pStyle w:val="Compact"/>
+              <w:jc w:val="right"/>
+            </w:pPr>
+            <w:r>
+              <w:t>0.0489736</w:t>
+            </w:r>
+          </w:p>
+        </w:tc>
+        <w:tc>
+          <w:tcPr>
+            <w:tcW w:w="0" w:type="auto"/>
+          </w:tcPr>
+          <w:p>
+            <w:pPr>
+              <w:pStyle w:val="Compact"/>
+              <w:jc w:val="right"/>
+            </w:pPr>
+            <w:r>
+              <w:t>0.0991930</w:t>
+            </w:r>
+          </w:p>
+        </w:tc>
+      </w:tr>
+      <w:tr>
+        <w:tc>
+          <w:tcPr>
+            <w:tcW w:w="0" w:type="auto"/>
+          </w:tcPr>
+          <w:p>
+            <w:pPr>
+              <w:pStyle w:val="Compact"/>
+            </w:pPr>
+            <w:r>
               <w:t>HS_Fix_tuned</w:t>
             </w:r>
           </w:p>
@@ -3373,35 +5513,35 @@
               <w:jc w:val="right"/>
             </w:pPr>
             <w:r>
-              <w:t>242331.3</w:t>
-            </w:r>
-          </w:p>
-        </w:tc>
-        <w:tc>
-          <w:tcPr>
-            <w:tcW w:w="0" w:type="auto"/>
-          </w:tcPr>
-          <w:p>
-            <w:pPr>
-              <w:pStyle w:val="Compact"/>
-              <w:jc w:val="right"/>
-            </w:pPr>
-            <w:r>
-              <w:t>14587.91</w:t>
-            </w:r>
-          </w:p>
-        </w:tc>
-        <w:tc>
-          <w:tcPr>
-            <w:tcW w:w="0" w:type="auto"/>
-          </w:tcPr>
-          <w:p>
-            <w:pPr>
-              <w:pStyle w:val="Compact"/>
-              <w:jc w:val="right"/>
-            </w:pPr>
-            <w:r>
-              <w:t>0.1014622</w:t>
+              <w:t>80777.09</w:t>
+            </w:r>
+          </w:p>
+        </w:tc>
+        <w:tc>
+          <w:tcPr>
+            <w:tcW w:w="0" w:type="auto"/>
+          </w:tcPr>
+          <w:p>
+            <w:pPr>
+              <w:pStyle w:val="Compact"/>
+              <w:jc w:val="right"/>
+            </w:pPr>
+            <w:r>
+              <w:t>0.0601982</w:t>
+            </w:r>
+          </w:p>
+        </w:tc>
+        <w:tc>
+          <w:tcPr>
+            <w:tcW w:w="0" w:type="auto"/>
+          </w:tcPr>
+          <w:p>
+            <w:pPr>
+              <w:pStyle w:val="Compact"/>
+              <w:jc w:val="right"/>
+            </w:pPr>
+            <w:r>
+              <w:t>0.1019326</w:t>
             </w:r>
           </w:p>
         </w:tc>
@@ -3436,7 +5576,7 @@
           <w:noProof/>
         </w:rPr>
         <w:drawing>
-          <wp:inline distT="0" distB="0" distL="0" distR="0" wp14:anchorId="4D0F158A" wp14:editId="4D0F158B">
+          <wp:inline distT="0" distB="0" distL="0" distR="0" wp14:anchorId="3A030853" wp14:editId="3A030854">
             <wp:extent cx="5334000" cy="2667000"/>
             <wp:effectExtent l="0" t="0" r="0" b="0"/>
             <wp:docPr id="57" name="Picture"/>
@@ -3508,7 +5648,7 @@
         </w:rPr>
         <w:lastRenderedPageBreak/>
         <w:drawing>
-          <wp:inline distT="0" distB="0" distL="0" distR="0" wp14:anchorId="4D0F158C" wp14:editId="4D0F158D">
+          <wp:inline distT="0" distB="0" distL="0" distR="0" wp14:anchorId="3A030855" wp14:editId="3A030856">
             <wp:extent cx="5334000" cy="2667000"/>
             <wp:effectExtent l="0" t="0" r="0" b="0"/>
             <wp:docPr id="60" name="Picture"/>
@@ -3554,7 +5694,7 @@
           <w:noProof/>
         </w:rPr>
         <w:drawing>
-          <wp:inline distT="0" distB="0" distL="0" distR="0" wp14:anchorId="4D0F158E" wp14:editId="4D0F158F">
+          <wp:inline distT="0" distB="0" distL="0" distR="0" wp14:anchorId="3A030857" wp14:editId="3A030858">
             <wp:extent cx="5334000" cy="2667000"/>
             <wp:effectExtent l="0" t="0" r="0" b="0"/>
             <wp:docPr id="63" name="Picture"/>
@@ -3626,7 +5766,7 @@
         </w:rPr>
         <w:lastRenderedPageBreak/>
         <w:drawing>
-          <wp:inline distT="0" distB="0" distL="0" distR="0" wp14:anchorId="4D0F1590" wp14:editId="4D0F1591">
+          <wp:inline distT="0" distB="0" distL="0" distR="0" wp14:anchorId="3A030859" wp14:editId="3A03085A">
             <wp:extent cx="5334000" cy="2667000"/>
             <wp:effectExtent l="0" t="0" r="0" b="0"/>
             <wp:docPr id="66" name="Picture"/>
@@ -3672,7 +5812,7 @@
           <w:noProof/>
         </w:rPr>
         <w:drawing>
-          <wp:inline distT="0" distB="0" distL="0" distR="0" wp14:anchorId="4D0F1592" wp14:editId="4D0F1593">
+          <wp:inline distT="0" distB="0" distL="0" distR="0" wp14:anchorId="3A03085B" wp14:editId="3A03085C">
             <wp:extent cx="5334000" cy="2667000"/>
             <wp:effectExtent l="0" t="0" r="0" b="0"/>
             <wp:docPr id="69" name="Picture"/>
@@ -3747,11 +5887,12 @@
         <w:tblStyle w:val="Table"/>
         <w:tblW w:w="0" w:type="auto"/>
         <w:tblLook w:val="0020" w:firstRow="1" w:lastRow="0" w:firstColumn="0" w:lastColumn="0" w:noHBand="0" w:noVBand="0"/>
+        <w:tblCaption w:val="Catch"/>
       </w:tblPr>
       <w:tblGrid>
         <w:gridCol w:w="1637"/>
         <w:gridCol w:w="1274"/>
-        <w:gridCol w:w="1264"/>
+        <w:gridCol w:w="1392"/>
       </w:tblGrid>
       <w:tr>
         <w:trPr>
@@ -3809,6 +5950,48 @@
               <w:pStyle w:val="Compact"/>
             </w:pPr>
             <w:r>
+              <w:t>HS_Fix</w:t>
+            </w:r>
+          </w:p>
+        </w:tc>
+        <w:tc>
+          <w:tcPr>
+            <w:tcW w:w="0" w:type="auto"/>
+          </w:tcPr>
+          <w:p>
+            <w:pPr>
+              <w:pStyle w:val="Compact"/>
+            </w:pPr>
+            <w:r>
+              <w:t>HCR_staff</w:t>
+            </w:r>
+          </w:p>
+        </w:tc>
+        <w:tc>
+          <w:tcPr>
+            <w:tcW w:w="0" w:type="auto"/>
+          </w:tcPr>
+          <w:p>
+            <w:pPr>
+              <w:pStyle w:val="Compact"/>
+              <w:jc w:val="right"/>
+            </w:pPr>
+            <w:r>
+              <w:t>-7.639583</w:t>
+            </w:r>
+          </w:p>
+        </w:tc>
+      </w:tr>
+      <w:tr>
+        <w:tc>
+          <w:tcPr>
+            <w:tcW w:w="0" w:type="auto"/>
+          </w:tcPr>
+          <w:p>
+            <w:pPr>
+              <w:pStyle w:val="Compact"/>
+            </w:pPr>
+            <w:r>
               <w:t>HS_Fix_tuned</w:t>
             </w:r>
           </w:p>
@@ -3836,7 +6019,7 @@
               <w:jc w:val="right"/>
             </w:pPr>
             <w:r>
-              <w:t>-11.57708</w:t>
+              <w:t>-11.577083</w:t>
             </w:r>
           </w:p>
         </w:tc>
@@ -3872,7 +6055,7 @@
         </w:rPr>
         <w:lastRenderedPageBreak/>
         <w:drawing>
-          <wp:inline distT="0" distB="0" distL="0" distR="0" wp14:anchorId="4D0F1594" wp14:editId="4D0F1595">
+          <wp:inline distT="0" distB="0" distL="0" distR="0" wp14:anchorId="3A03085D" wp14:editId="3A03085E">
             <wp:extent cx="5334000" cy="2667000"/>
             <wp:effectExtent l="0" t="0" r="0" b="0"/>
             <wp:docPr id="72" name="Picture"/>
@@ -3922,7 +6105,7 @@
         <w:rPr>
           <w:rStyle w:val="VerbatimChar"/>
         </w:rPr>
-        <w:t>## `summarise()` has grouped output by 'HS', 'HCR', 'Model'. You can override</w:t>
+        <w:t>## `summarise()` has grouped output by 'HS', 'HCR'. You can override using the</w:t>
       </w:r>
       <w:r>
         <w:br/>
@@ -3931,7 +6114,7 @@
         <w:rPr>
           <w:rStyle w:val="VerbatimChar"/>
         </w:rPr>
-        <w:t>## using the `.groups` argument.</w:t>
+        <w:t>## `.groups` argument.</w:t>
       </w:r>
     </w:p>
     <w:p>
@@ -3943,7 +6126,7 @@
           <w:noProof/>
         </w:rPr>
         <w:drawing>
-          <wp:inline distT="0" distB="0" distL="0" distR="0" wp14:anchorId="4D0F1596" wp14:editId="4D0F1597">
+          <wp:inline distT="0" distB="0" distL="0" distR="0" wp14:anchorId="3A03085F" wp14:editId="3A030860">
             <wp:extent cx="5334000" cy="2667000"/>
             <wp:effectExtent l="0" t="0" r="0" b="0"/>
             <wp:docPr id="75" name="Picture"/>
@@ -3985,6 +6168,322 @@
         </w:drawing>
       </w:r>
     </w:p>
+    <w:p>
+      <w:pPr>
+        <w:pStyle w:val="SourceCode"/>
+      </w:pPr>
+      <w:r>
+        <w:rPr>
+          <w:rStyle w:val="VerbatimChar"/>
+        </w:rPr>
+        <w:t>## `summarise()` has grouped output by 'HS', 'HCR', 'Model'. You can override</w:t>
+      </w:r>
+      <w:r>
+        <w:br/>
+      </w:r>
+      <w:r>
+        <w:rPr>
+          <w:rStyle w:val="VerbatimChar"/>
+        </w:rPr>
+        <w:t>## using the `.groups` argument.</w:t>
+      </w:r>
+    </w:p>
+    <w:p>
+      <w:pPr>
+        <w:pStyle w:val="FirstParagraph"/>
+      </w:pPr>
+      <w:r>
+        <w:rPr>
+          <w:noProof/>
+        </w:rPr>
+        <w:lastRenderedPageBreak/>
+        <w:drawing>
+          <wp:inline distT="0" distB="0" distL="0" distR="0" wp14:anchorId="3A030861" wp14:editId="3A030862">
+            <wp:extent cx="5334000" cy="2667000"/>
+            <wp:effectExtent l="0" t="0" r="0" b="0"/>
+            <wp:docPr id="78" name="Picture"/>
+            <wp:cNvGraphicFramePr/>
+            <a:graphic xmlns:a="http://schemas.openxmlformats.org/drawingml/2006/main">
+              <a:graphicData uri="http://schemas.openxmlformats.org/drawingml/2006/picture">
+                <pic:pic xmlns:pic="http://schemas.openxmlformats.org/drawingml/2006/picture">
+                  <pic:nvPicPr>
+                    <pic:cNvPr id="79" name="Picture" descr="MSE_analysis_all_files/figure-docx/F/F30-3.png"/>
+                    <pic:cNvPicPr>
+                      <a:picLocks noChangeAspect="1" noChangeArrowheads="1"/>
+                    </pic:cNvPicPr>
+                  </pic:nvPicPr>
+                  <pic:blipFill>
+                    <a:blip r:embed="rId24"/>
+                    <a:stretch>
+                      <a:fillRect/>
+                    </a:stretch>
+                  </pic:blipFill>
+                  <pic:spPr bwMode="auto">
+                    <a:xfrm>
+                      <a:off x="0" y="0"/>
+                      <a:ext cx="5334000" cy="2667000"/>
+                    </a:xfrm>
+                    <a:prstGeom prst="rect">
+                      <a:avLst/>
+                    </a:prstGeom>
+                    <a:noFill/>
+                    <a:ln w="9525">
+                      <a:noFill/>
+                      <a:headEnd/>
+                      <a:tailEnd/>
+                    </a:ln>
+                  </pic:spPr>
+                </pic:pic>
+              </a:graphicData>
+            </a:graphic>
+          </wp:inline>
+        </w:drawing>
+      </w:r>
+    </w:p>
+    <w:p>
+      <w:pPr>
+        <w:pStyle w:val="SourceCode"/>
+      </w:pPr>
+      <w:r>
+        <w:rPr>
+          <w:rStyle w:val="VerbatimChar"/>
+        </w:rPr>
+        <w:t>## `summarise()` has grouped output by 'HS', 'HCR', 'Model'. You can override</w:t>
+      </w:r>
+      <w:r>
+        <w:br/>
+      </w:r>
+      <w:r>
+        <w:rPr>
+          <w:rStyle w:val="VerbatimChar"/>
+        </w:rPr>
+        <w:t>## using the `.groups` argument.</w:t>
+      </w:r>
+    </w:p>
+    <w:p>
+      <w:pPr>
+        <w:pStyle w:val="FirstParagraph"/>
+      </w:pPr>
+      <w:r>
+        <w:rPr>
+          <w:noProof/>
+        </w:rPr>
+        <w:lastRenderedPageBreak/>
+        <w:drawing>
+          <wp:inline distT="0" distB="0" distL="0" distR="0" wp14:anchorId="3A030863" wp14:editId="3A030864">
+            <wp:extent cx="5334000" cy="2667000"/>
+            <wp:effectExtent l="0" t="0" r="0" b="0"/>
+            <wp:docPr id="81" name="Picture"/>
+            <wp:cNvGraphicFramePr/>
+            <a:graphic xmlns:a="http://schemas.openxmlformats.org/drawingml/2006/main">
+              <a:graphicData uri="http://schemas.openxmlformats.org/drawingml/2006/picture">
+                <pic:pic xmlns:pic="http://schemas.openxmlformats.org/drawingml/2006/picture">
+                  <pic:nvPicPr>
+                    <pic:cNvPr id="82" name="Picture" descr="MSE_analysis_all_files/figure-docx/SBR_d%20EM-1.png"/>
+                    <pic:cNvPicPr>
+                      <a:picLocks noChangeAspect="1" noChangeArrowheads="1"/>
+                    </pic:cNvPicPr>
+                  </pic:nvPicPr>
+                  <pic:blipFill>
+                    <a:blip r:embed="rId25"/>
+                    <a:stretch>
+                      <a:fillRect/>
+                    </a:stretch>
+                  </pic:blipFill>
+                  <pic:spPr bwMode="auto">
+                    <a:xfrm>
+                      <a:off x="0" y="0"/>
+                      <a:ext cx="5334000" cy="2667000"/>
+                    </a:xfrm>
+                    <a:prstGeom prst="rect">
+                      <a:avLst/>
+                    </a:prstGeom>
+                    <a:noFill/>
+                    <a:ln w="9525">
+                      <a:noFill/>
+                      <a:headEnd/>
+                      <a:tailEnd/>
+                    </a:ln>
+                  </pic:spPr>
+                </pic:pic>
+              </a:graphicData>
+            </a:graphic>
+          </wp:inline>
+        </w:drawing>
+      </w:r>
+      <w:r>
+        <w:rPr>
+          <w:noProof/>
+        </w:rPr>
+        <w:drawing>
+          <wp:inline distT="0" distB="0" distL="0" distR="0" wp14:anchorId="3A030865" wp14:editId="3A030866">
+            <wp:extent cx="5334000" cy="2667000"/>
+            <wp:effectExtent l="0" t="0" r="0" b="0"/>
+            <wp:docPr id="84" name="Picture"/>
+            <wp:cNvGraphicFramePr/>
+            <a:graphic xmlns:a="http://schemas.openxmlformats.org/drawingml/2006/main">
+              <a:graphicData uri="http://schemas.openxmlformats.org/drawingml/2006/picture">
+                <pic:pic xmlns:pic="http://schemas.openxmlformats.org/drawingml/2006/picture">
+                  <pic:nvPicPr>
+                    <pic:cNvPr id="85" name="Picture" descr="MSE_analysis_all_files/figure-docx/SBR_d%20EM-2.png"/>
+                    <pic:cNvPicPr>
+                      <a:picLocks noChangeAspect="1" noChangeArrowheads="1"/>
+                    </pic:cNvPicPr>
+                  </pic:nvPicPr>
+                  <pic:blipFill>
+                    <a:blip r:embed="rId26"/>
+                    <a:stretch>
+                      <a:fillRect/>
+                    </a:stretch>
+                  </pic:blipFill>
+                  <pic:spPr bwMode="auto">
+                    <a:xfrm>
+                      <a:off x="0" y="0"/>
+                      <a:ext cx="5334000" cy="2667000"/>
+                    </a:xfrm>
+                    <a:prstGeom prst="rect">
+                      <a:avLst/>
+                    </a:prstGeom>
+                    <a:noFill/>
+                    <a:ln w="9525">
+                      <a:noFill/>
+                      <a:headEnd/>
+                      <a:tailEnd/>
+                    </a:ln>
+                  </pic:spPr>
+                </pic:pic>
+              </a:graphicData>
+            </a:graphic>
+          </wp:inline>
+        </w:drawing>
+      </w:r>
+    </w:p>
+    <w:p>
+      <w:pPr>
+        <w:pStyle w:val="SourceCode"/>
+      </w:pPr>
+      <w:r>
+        <w:rPr>
+          <w:rStyle w:val="VerbatimChar"/>
+        </w:rPr>
+        <w:t>## `summarise()` has grouped output by 'HS', 'HCR', 'Model', 'Catchability',</w:t>
+      </w:r>
+      <w:r>
+        <w:br/>
+      </w:r>
+      <w:r>
+        <w:rPr>
+          <w:rStyle w:val="VerbatimChar"/>
+        </w:rPr>
+        <w:t>## 'itr'. You can override using the `.groups` argument.</w:t>
+      </w:r>
+      <w:r>
+        <w:br/>
+      </w:r>
+      <w:r>
+        <w:rPr>
+          <w:rStyle w:val="VerbatimChar"/>
+        </w:rPr>
+        <w:t>## `summarise()` has grouped output by 'HS'. You can override using the `.groups`</w:t>
+      </w:r>
+      <w:r>
+        <w:br/>
+      </w:r>
+      <w:r>
+        <w:rPr>
+          <w:rStyle w:val="VerbatimChar"/>
+        </w:rPr>
+        <w:t>## argument.</w:t>
+      </w:r>
+      <w:r>
+        <w:br/>
+      </w:r>
+      <w:r>
+        <w:rPr>
+          <w:rStyle w:val="VerbatimChar"/>
+        </w:rPr>
+        <w:t>## `summarise()` has grouped output by 'HS'. You can override using the `.groups`</w:t>
+      </w:r>
+      <w:r>
+        <w:br/>
+      </w:r>
+      <w:r>
+        <w:rPr>
+          <w:rStyle w:val="VerbatimChar"/>
+        </w:rPr>
+        <w:t>## argument.</w:t>
+      </w:r>
+      <w:r>
+        <w:br/>
+      </w:r>
+      <w:r>
+        <w:rPr>
+          <w:rStyle w:val="VerbatimChar"/>
+        </w:rPr>
+        <w:t>## `summarise()` has grouped output by 'HS'. You can override using the `.groups`</w:t>
+      </w:r>
+      <w:r>
+        <w:br/>
+      </w:r>
+      <w:r>
+        <w:rPr>
+          <w:rStyle w:val="VerbatimChar"/>
+        </w:rPr>
+        <w:t>## argument.</w:t>
+      </w:r>
+    </w:p>
+    <w:p>
+      <w:pPr>
+        <w:pStyle w:val="FirstParagraph"/>
+      </w:pPr>
+      <w:r>
+        <w:rPr>
+          <w:noProof/>
+        </w:rPr>
+        <w:lastRenderedPageBreak/>
+        <w:drawing>
+          <wp:inline distT="0" distB="0" distL="0" distR="0" wp14:anchorId="3A030867" wp14:editId="3A030868">
+            <wp:extent cx="5334000" cy="2667000"/>
+            <wp:effectExtent l="0" t="0" r="0" b="0"/>
+            <wp:docPr id="87" name="Picture"/>
+            <wp:cNvGraphicFramePr/>
+            <a:graphic xmlns:a="http://schemas.openxmlformats.org/drawingml/2006/main">
+              <a:graphicData uri="http://schemas.openxmlformats.org/drawingml/2006/picture">
+                <pic:pic xmlns:pic="http://schemas.openxmlformats.org/drawingml/2006/picture">
+                  <pic:nvPicPr>
+                    <pic:cNvPr id="88" name="Picture" descr="MSE_analysis_all_files/figure-docx/trade-off-1.png"/>
+                    <pic:cNvPicPr>
+                      <a:picLocks noChangeAspect="1" noChangeArrowheads="1"/>
+                    </pic:cNvPicPr>
+                  </pic:nvPicPr>
+                  <pic:blipFill>
+                    <a:blip r:embed="rId27"/>
+                    <a:stretch>
+                      <a:fillRect/>
+                    </a:stretch>
+                  </pic:blipFill>
+                  <pic:spPr bwMode="auto">
+                    <a:xfrm>
+                      <a:off x="0" y="0"/>
+                      <a:ext cx="5334000" cy="2667000"/>
+                    </a:xfrm>
+                    <a:prstGeom prst="rect">
+                      <a:avLst/>
+                    </a:prstGeom>
+                    <a:noFill/>
+                    <a:ln w="9525">
+                      <a:noFill/>
+                      <a:headEnd/>
+                      <a:tailEnd/>
+                    </a:ln>
+                  </pic:spPr>
+                </pic:pic>
+              </a:graphicData>
+            </a:graphic>
+          </wp:inline>
+        </w:drawing>
+      </w:r>
+    </w:p>
     <w:sectPr>
       <w:footnotePr>
         <w:numRestart w:val="eachSect"/>
@@ -4002,7 +6501,7 @@
   <w:abstractNum w:abstractNumId="0" w15:restartNumberingAfterBreak="0">
     <w:nsid w:val="0000A990"/>
     <w:multiLevelType w:val="multilevel"/>
-    <w:tmpl w:val="FD38E112"/>
+    <w:tmpl w:val="A56A4254"/>
     <w:lvl w:ilvl="0">
       <w:numFmt w:val="bullet"/>
       <w:lvlText w:val=" "/>
@@ -4076,7 +6575,7 @@
       </w:pPr>
     </w:lvl>
   </w:abstractNum>
-  <w:num w:numId="1" w16cid:durableId="687873524">
+  <w:num w:numId="1" w16cid:durableId="910770809">
     <w:abstractNumId w:val="0"/>
   </w:num>
 </w:numbering>
